--- a/11. Ngô Vũ Phượng Oanh/Báo cáo đề tài(2).docx
+++ b/11. Ngô Vũ Phượng Oanh/Báo cáo đề tài(2).docx
@@ -448,13 +448,6 @@
           <w:sz w:val="28"/>
         </w:rPr>
         <w:tab/>
-      </w:r>
-      <w:r>
-        <w:rPr>
-          <w:bCs/>
-          <w:color w:val="000000"/>
-          <w:sz w:val="28"/>
-        </w:rPr>
         <w:t xml:space="preserve">: </w:t>
       </w:r>
       <w:r>
@@ -681,16 +674,7 @@
           <w:szCs w:val="28"/>
           <w:lang w:val="fr-FR"/>
         </w:rPr>
-        <w:t>/</w:t>
-      </w:r>
-      <w:r>
-        <w:rPr>
-          <w:b/>
-          <w:sz w:val="28"/>
-          <w:szCs w:val="28"/>
-          <w:lang w:val="fr-FR"/>
-        </w:rPr>
-        <w:t>202</w:t>
+        <w:t>/202</w:t>
       </w:r>
       <w:r>
         <w:rPr>
@@ -734,10 +718,7 @@
         <w:jc w:val="left"/>
       </w:pPr>
       <w:r>
-        <w:t>Họ và tên sinh viên:</w:t>
-      </w:r>
-      <w:r>
-        <w:t xml:space="preserve"> </w:t>
+        <w:t xml:space="preserve">Họ và tên sinh viên: </w:t>
       </w:r>
       <w:r>
         <w:tab/>
@@ -755,28 +736,15 @@
         <w:jc w:val="left"/>
       </w:pPr>
       <w:r>
-        <w:t>Lớp:</w:t>
-      </w:r>
-      <w:r>
-        <w:t xml:space="preserve"> </w:t>
+        <w:t xml:space="preserve">Lớp: </w:t>
       </w:r>
       <w:r>
         <w:tab/>
-      </w:r>
-      <w:r>
-        <w:t>Khoa:</w:t>
-      </w:r>
-      <w:r>
-        <w:t xml:space="preserve"> </w:t>
+        <w:t xml:space="preserve">Khoa: </w:t>
       </w:r>
       <w:r>
         <w:tab/>
-      </w:r>
-      <w:r>
-        <w:t>Trường</w:t>
-      </w:r>
-      <w:r>
-        <w:t xml:space="preserve">: </w:t>
+        <w:t xml:space="preserve">Trường: </w:t>
       </w:r>
       <w:r>
         <w:tab/>
@@ -789,16 +757,7 @@
         <w:jc w:val="left"/>
       </w:pPr>
       <w:r>
-        <w:t>T</w:t>
-      </w:r>
-      <w:r>
-        <w:t xml:space="preserve">hực tập </w:t>
-      </w:r>
-      <w:r>
-        <w:t>từ ngày</w:t>
-      </w:r>
-      <w:r>
-        <w:t xml:space="preserve">: </w:t>
+        <w:t xml:space="preserve">Thực tập từ ngày: </w:t>
       </w:r>
       <w:proofErr w:type="gramStart"/>
       <w:r>
@@ -812,22 +771,7 @@
         <w:t xml:space="preserve">2022 </w:t>
       </w:r>
       <w:r>
-        <w:t>đến ngày</w:t>
-      </w:r>
-      <w:r>
-        <w:t xml:space="preserve">: </w:t>
-      </w:r>
-      <w:r>
-        <w:t>...</w:t>
-      </w:r>
-      <w:r>
-        <w:t>.</w:t>
-      </w:r>
-      <w:r>
-        <w:t>.....</w:t>
-      </w:r>
-      <w:r>
-        <w:t xml:space="preserve">/ .……./ </w:t>
+        <w:t xml:space="preserve">đến ngày: ........./ .……./ </w:t>
       </w:r>
       <w:r>
         <w:t>2022</w:t>
@@ -843,10 +787,7 @@
         <w:jc w:val="left"/>
       </w:pPr>
       <w:r>
-        <w:t>Tại:</w:t>
-      </w:r>
-      <w:r>
-        <w:t xml:space="preserve"> </w:t>
+        <w:t xml:space="preserve">Tại: </w:t>
       </w:r>
       <w:r>
         <w:tab/>
@@ -862,10 +803,7 @@
         <w:jc w:val="left"/>
       </w:pPr>
       <w:r>
-        <w:t>Địa chỉ:</w:t>
-      </w:r>
-      <w:r>
-        <w:t xml:space="preserve"> </w:t>
+        <w:t xml:space="preserve">Địa chỉ: </w:t>
       </w:r>
       <w:r>
         <w:tab/>
@@ -878,13 +816,7 @@
         <w:jc w:val="left"/>
       </w:pPr>
       <w:r>
-        <w:t>Sau quá trình thực tập tại đơn vị của sinh viên, chúng tôi có một số nhận xét</w:t>
-      </w:r>
-      <w:r>
-        <w:t>,</w:t>
-      </w:r>
-      <w:r>
-        <w:t xml:space="preserve"> đánh giá như sau:</w:t>
+        <w:t>Sau quá trình thực tập tại đơn vị của sinh viên, chúng tôi có một số nhận xét, đánh giá như sau:</w:t>
       </w:r>
     </w:p>
     <w:p>
@@ -899,39 +831,7 @@
           <w:bCs/>
           <w:bdr w:val="none" w:sz="0" w:space="0" w:color="auto" w:frame="1"/>
         </w:rPr>
-        <w:t xml:space="preserve">1. Về </w:t>
-      </w:r>
-      <w:r>
-        <w:rPr>
-          <w:b/>
-          <w:bCs/>
-          <w:bdr w:val="none" w:sz="0" w:space="0" w:color="auto" w:frame="1"/>
-        </w:rPr>
-        <w:t xml:space="preserve">thái độ, </w:t>
-      </w:r>
-      <w:r>
-        <w:rPr>
-          <w:b/>
-          <w:bCs/>
-          <w:bdr w:val="none" w:sz="0" w:space="0" w:color="auto" w:frame="1"/>
-        </w:rPr>
-        <w:t>ý thức</w:t>
-      </w:r>
-      <w:r>
-        <w:rPr>
-          <w:b/>
-          <w:bCs/>
-          <w:bdr w:val="none" w:sz="0" w:space="0" w:color="auto" w:frame="1"/>
-        </w:rPr>
-        <w:t>, đạo đức,</w:t>
-      </w:r>
-      <w:r>
-        <w:rPr>
-          <w:b/>
-          <w:bCs/>
-          <w:bdr w:val="none" w:sz="0" w:space="0" w:color="auto" w:frame="1"/>
-        </w:rPr>
-        <w:t xml:space="preserve"> kỷ luật</w:t>
+        <w:t>1. Về thái độ, ý thức, đạo đức, kỷ luật</w:t>
       </w:r>
     </w:p>
     <w:p>
@@ -972,15 +872,7 @@
           <w:bCs/>
           <w:bdr w:val="none" w:sz="0" w:space="0" w:color="auto" w:frame="1"/>
         </w:rPr>
-        <w:t xml:space="preserve">2. </w:t>
-      </w:r>
-      <w:r>
-        <w:rPr>
-          <w:b/>
-          <w:bCs/>
-          <w:bdr w:val="none" w:sz="0" w:space="0" w:color="auto" w:frame="1"/>
-        </w:rPr>
-        <w:t>Kiến thức chuyên môn</w:t>
+        <w:t>2. Kiến thức chuyên môn</w:t>
       </w:r>
     </w:p>
     <w:p>
@@ -1024,15 +916,7 @@
           <w:bCs/>
           <w:bdr w:val="none" w:sz="0" w:space="0" w:color="auto" w:frame="1"/>
         </w:rPr>
-        <w:t xml:space="preserve">3. </w:t>
-      </w:r>
-      <w:r>
-        <w:rPr>
-          <w:b/>
-          <w:bCs/>
-          <w:bdr w:val="none" w:sz="0" w:space="0" w:color="auto" w:frame="1"/>
-        </w:rPr>
-        <w:t>Khả năng hòa nhập và thích nghi với công việc</w:t>
+        <w:t>3. Khả năng hòa nhập và thích nghi với công việc</w:t>
       </w:r>
     </w:p>
     <w:p>
@@ -1073,15 +957,7 @@
           <w:bCs/>
           <w:bdr w:val="none" w:sz="0" w:space="0" w:color="auto" w:frame="1"/>
         </w:rPr>
-        <w:t xml:space="preserve">4. </w:t>
-      </w:r>
-      <w:r>
-        <w:rPr>
-          <w:b/>
-          <w:bCs/>
-          <w:bdr w:val="none" w:sz="0" w:space="0" w:color="auto" w:frame="1"/>
-        </w:rPr>
-        <w:t>Trách nhiệm, sáng tạo trong công việc</w:t>
+        <w:t>4. Trách nhiệm, sáng tạo trong công việc</w:t>
       </w:r>
     </w:p>
     <w:p>
@@ -1122,23 +998,7 @@
           <w:bCs/>
           <w:bdr w:val="none" w:sz="0" w:space="0" w:color="auto" w:frame="1"/>
         </w:rPr>
-        <w:t>5</w:t>
-      </w:r>
-      <w:r>
-        <w:rPr>
-          <w:b/>
-          <w:bCs/>
-          <w:bdr w:val="none" w:sz="0" w:space="0" w:color="auto" w:frame="1"/>
-        </w:rPr>
-        <w:t xml:space="preserve">. </w:t>
-      </w:r>
-      <w:r>
-        <w:rPr>
-          <w:b/>
-          <w:bCs/>
-          <w:bdr w:val="none" w:sz="0" w:space="0" w:color="auto" w:frame="1"/>
-        </w:rPr>
-        <w:t>Các nhận xét khác</w:t>
+        <w:t>5. Các nhận xét khác</w:t>
       </w:r>
     </w:p>
     <w:p>
@@ -1257,25 +1117,7 @@
       </w:r>
       <w:proofErr w:type="gramEnd"/>
       <w:r>
-        <w:t>, n</w:t>
-      </w:r>
-      <w:r>
-        <w:t>gày</w:t>
-      </w:r>
-      <w:r>
-        <w:t xml:space="preserve"> </w:t>
-      </w:r>
-      <w:r>
-        <w:t>.......tháng</w:t>
-      </w:r>
-      <w:r>
-        <w:t xml:space="preserve"> </w:t>
-      </w:r>
-      <w:r>
-        <w:t>......năm</w:t>
-      </w:r>
-      <w:r>
-        <w:t xml:space="preserve"> 2022</w:t>
+        <w:t>, ngày .......tháng ......năm 2022</w:t>
       </w:r>
     </w:p>
     <w:p>
@@ -1298,13 +1140,6 @@
           <w:bdr w:val="none" w:sz="0" w:space="0" w:color="auto" w:frame="1"/>
         </w:rPr>
         <w:tab/>
-      </w:r>
-      <w:r>
-        <w:rPr>
-          <w:b/>
-          <w:bCs/>
-          <w:bdr w:val="none" w:sz="0" w:space="0" w:color="auto" w:frame="1"/>
-        </w:rPr>
         <w:t>Xác nhận của đơn vị thực tập</w:t>
       </w:r>
     </w:p>
@@ -1371,18 +1206,28 @@
           <w:ilvl w:val="0"/>
           <w:numId w:val="0"/>
         </w:numPr>
-      </w:pPr>
-      <w:bookmarkStart w:id="6" w:name="_Toc108813777"/>
-      <w:r>
+        <w:rPr>
+          <w:rFonts w:cs="Times New Roman"/>
+        </w:rPr>
+      </w:pPr>
+      <w:bookmarkStart w:id="6" w:name="_Toc109830351"/>
+      <w:r>
+        <w:rPr>
+          <w:rFonts w:cs="Times New Roman"/>
+        </w:rPr>
         <w:t xml:space="preserve">LỜI </w:t>
       </w:r>
       <w:r>
         <w:rPr>
+          <w:rFonts w:cs="Times New Roman"/>
           <w:sz w:val="30"/>
         </w:rPr>
         <w:t>CẢM</w:t>
       </w:r>
       <w:r>
+        <w:rPr>
+          <w:rFonts w:cs="Times New Roman"/>
+        </w:rPr>
         <w:t xml:space="preserve"> ƠN</w:t>
       </w:r>
       <w:bookmarkEnd w:id="6"/>
@@ -1418,9 +1263,15 @@
           <w:ilvl w:val="0"/>
           <w:numId w:val="0"/>
         </w:numPr>
-      </w:pPr>
-      <w:bookmarkStart w:id="7" w:name="_Toc108813778"/>
-      <w:r>
+        <w:rPr>
+          <w:rFonts w:cs="Times New Roman"/>
+        </w:rPr>
+      </w:pPr>
+      <w:bookmarkStart w:id="7" w:name="_Toc109830352"/>
+      <w:r>
+        <w:rPr>
+          <w:rFonts w:cs="Times New Roman"/>
+        </w:rPr>
         <w:lastRenderedPageBreak/>
         <w:t>LỜI CAM ĐOAN</w:t>
       </w:r>
@@ -1642,11 +1493,17 @@
           <w:ilvl w:val="0"/>
           <w:numId w:val="0"/>
         </w:numPr>
+        <w:rPr>
+          <w:rFonts w:cs="Times New Roman"/>
+        </w:rPr>
       </w:pPr>
       <w:bookmarkStart w:id="8" w:name="_Toc342760180"/>
       <w:bookmarkStart w:id="9" w:name="_Toc343172865"/>
-      <w:bookmarkStart w:id="10" w:name="_Toc108813779"/>
-      <w:r>
+      <w:bookmarkStart w:id="10" w:name="_Toc109830353"/>
+      <w:r>
+        <w:rPr>
+          <w:rFonts w:cs="Times New Roman"/>
+        </w:rPr>
         <w:lastRenderedPageBreak/>
         <w:t>MỤC LỤC</w:t>
       </w:r>
@@ -1658,7 +1515,7 @@
       <w:pPr>
         <w:pStyle w:val="TOC1"/>
         <w:rPr>
-          <w:rFonts w:asciiTheme="minorHAnsi" w:eastAsiaTheme="minorEastAsia" w:hAnsiTheme="minorHAnsi" w:cstheme="minorBidi"/>
+          <w:rFonts w:ascii="Times New Roman" w:eastAsiaTheme="minorEastAsia" w:hAnsi="Times New Roman"/>
           <w:b w:val="0"/>
           <w:bCs w:val="0"/>
           <w:noProof/>
@@ -1668,24 +1525,35 @@
         </w:rPr>
       </w:pPr>
       <w:r>
+        <w:rPr>
+          <w:rFonts w:ascii="Times New Roman" w:hAnsi="Times New Roman"/>
+        </w:rPr>
         <w:fldChar w:fldCharType="begin"/>
       </w:r>
       <w:r>
+        <w:rPr>
+          <w:rFonts w:ascii="Times New Roman" w:hAnsi="Times New Roman"/>
+        </w:rPr>
         <w:instrText xml:space="preserve"> TOC \o "1-3" \h \z \t "Title;4" </w:instrText>
       </w:r>
       <w:r>
+        <w:rPr>
+          <w:rFonts w:ascii="Times New Roman" w:hAnsi="Times New Roman"/>
+        </w:rPr>
         <w:fldChar w:fldCharType="separate"/>
       </w:r>
-      <w:hyperlink w:anchor="_Toc108813777" w:history="1">
+      <w:hyperlink w:anchor="_Toc109830351" w:history="1">
         <w:r>
           <w:rPr>
             <w:rStyle w:val="Hyperlink"/>
+            <w:rFonts w:ascii="Times New Roman" w:hAnsi="Times New Roman"/>
             <w:noProof/>
           </w:rPr>
           <w:t>LỜI CẢM ƠN</w:t>
         </w:r>
         <w:r>
           <w:rPr>
+            <w:rFonts w:ascii="Times New Roman" w:hAnsi="Times New Roman"/>
             <w:noProof/>
             <w:webHidden/>
           </w:rPr>
@@ -1693,6 +1561,7 @@
         </w:r>
         <w:r>
           <w:rPr>
+            <w:rFonts w:ascii="Times New Roman" w:hAnsi="Times New Roman"/>
             <w:noProof/>
             <w:webHidden/>
           </w:rPr>
@@ -1700,19 +1569,22 @@
         </w:r>
         <w:r>
           <w:rPr>
-            <w:noProof/>
-            <w:webHidden/>
-          </w:rPr>
-          <w:instrText xml:space="preserve"> PAGEREF _Toc108813777 \h </w:instrText>
-        </w:r>
-        <w:r>
-          <w:rPr>
-            <w:noProof/>
-            <w:webHidden/>
-          </w:rPr>
-        </w:r>
-        <w:r>
-          <w:rPr>
+            <w:rFonts w:ascii="Times New Roman" w:hAnsi="Times New Roman"/>
+            <w:noProof/>
+            <w:webHidden/>
+          </w:rPr>
+          <w:instrText xml:space="preserve"> PAGEREF _Toc109830351 \h </w:instrText>
+        </w:r>
+        <w:r>
+          <w:rPr>
+            <w:rFonts w:ascii="Times New Roman" w:hAnsi="Times New Roman"/>
+            <w:noProof/>
+            <w:webHidden/>
+          </w:rPr>
+        </w:r>
+        <w:r>
+          <w:rPr>
+            <w:rFonts w:ascii="Times New Roman" w:hAnsi="Times New Roman"/>
             <w:noProof/>
             <w:webHidden/>
           </w:rPr>
@@ -1720,6 +1592,7 @@
         </w:r>
         <w:r>
           <w:rPr>
+            <w:rFonts w:ascii="Times New Roman" w:hAnsi="Times New Roman"/>
             <w:noProof/>
             <w:webHidden/>
           </w:rPr>
@@ -1727,6 +1600,7 @@
         </w:r>
         <w:r>
           <w:rPr>
+            <w:rFonts w:ascii="Times New Roman" w:hAnsi="Times New Roman"/>
             <w:noProof/>
             <w:webHidden/>
           </w:rPr>
@@ -1738,7 +1612,7 @@
       <w:pPr>
         <w:pStyle w:val="TOC1"/>
         <w:rPr>
-          <w:rFonts w:asciiTheme="minorHAnsi" w:eastAsiaTheme="minorEastAsia" w:hAnsiTheme="minorHAnsi" w:cstheme="minorBidi"/>
+          <w:rFonts w:ascii="Times New Roman" w:eastAsiaTheme="minorEastAsia" w:hAnsi="Times New Roman"/>
           <w:b w:val="0"/>
           <w:bCs w:val="0"/>
           <w:noProof/>
@@ -1747,16 +1621,18 @@
           <w:szCs w:val="22"/>
         </w:rPr>
       </w:pPr>
-      <w:hyperlink w:anchor="_Toc108813778" w:history="1">
+      <w:hyperlink w:anchor="_Toc109830352" w:history="1">
         <w:r>
           <w:rPr>
             <w:rStyle w:val="Hyperlink"/>
+            <w:rFonts w:ascii="Times New Roman" w:hAnsi="Times New Roman"/>
             <w:noProof/>
           </w:rPr>
           <w:t>LỜI CAM ĐOAN</w:t>
         </w:r>
         <w:r>
           <w:rPr>
+            <w:rFonts w:ascii="Times New Roman" w:hAnsi="Times New Roman"/>
             <w:noProof/>
             <w:webHidden/>
           </w:rPr>
@@ -1764,6 +1640,7 @@
         </w:r>
         <w:r>
           <w:rPr>
+            <w:rFonts w:ascii="Times New Roman" w:hAnsi="Times New Roman"/>
             <w:noProof/>
             <w:webHidden/>
           </w:rPr>
@@ -1771,19 +1648,22 @@
         </w:r>
         <w:r>
           <w:rPr>
-            <w:noProof/>
-            <w:webHidden/>
-          </w:rPr>
-          <w:instrText xml:space="preserve"> PAGEREF _Toc108813778 \h </w:instrText>
-        </w:r>
-        <w:r>
-          <w:rPr>
-            <w:noProof/>
-            <w:webHidden/>
-          </w:rPr>
-        </w:r>
-        <w:r>
-          <w:rPr>
+            <w:rFonts w:ascii="Times New Roman" w:hAnsi="Times New Roman"/>
+            <w:noProof/>
+            <w:webHidden/>
+          </w:rPr>
+          <w:instrText xml:space="preserve"> PAGEREF _Toc109830352 \h </w:instrText>
+        </w:r>
+        <w:r>
+          <w:rPr>
+            <w:rFonts w:ascii="Times New Roman" w:hAnsi="Times New Roman"/>
+            <w:noProof/>
+            <w:webHidden/>
+          </w:rPr>
+        </w:r>
+        <w:r>
+          <w:rPr>
+            <w:rFonts w:ascii="Times New Roman" w:hAnsi="Times New Roman"/>
             <w:noProof/>
             <w:webHidden/>
           </w:rPr>
@@ -1791,6 +1671,7 @@
         </w:r>
         <w:r>
           <w:rPr>
+            <w:rFonts w:ascii="Times New Roman" w:hAnsi="Times New Roman"/>
             <w:noProof/>
             <w:webHidden/>
           </w:rPr>
@@ -1798,6 +1679,7 @@
         </w:r>
         <w:r>
           <w:rPr>
+            <w:rFonts w:ascii="Times New Roman" w:hAnsi="Times New Roman"/>
             <w:noProof/>
             <w:webHidden/>
           </w:rPr>
@@ -1809,7 +1691,7 @@
       <w:pPr>
         <w:pStyle w:val="TOC1"/>
         <w:rPr>
-          <w:rFonts w:asciiTheme="minorHAnsi" w:eastAsiaTheme="minorEastAsia" w:hAnsiTheme="minorHAnsi" w:cstheme="minorBidi"/>
+          <w:rFonts w:ascii="Times New Roman" w:eastAsiaTheme="minorEastAsia" w:hAnsi="Times New Roman"/>
           <w:b w:val="0"/>
           <w:bCs w:val="0"/>
           <w:noProof/>
@@ -1818,16 +1700,18 @@
           <w:szCs w:val="22"/>
         </w:rPr>
       </w:pPr>
-      <w:hyperlink w:anchor="_Toc108813779" w:history="1">
+      <w:hyperlink w:anchor="_Toc109830353" w:history="1">
         <w:r>
           <w:rPr>
             <w:rStyle w:val="Hyperlink"/>
+            <w:rFonts w:ascii="Times New Roman" w:hAnsi="Times New Roman"/>
             <w:noProof/>
           </w:rPr>
           <w:t>MỤC LỤC</w:t>
         </w:r>
         <w:r>
           <w:rPr>
+            <w:rFonts w:ascii="Times New Roman" w:hAnsi="Times New Roman"/>
             <w:noProof/>
             <w:webHidden/>
           </w:rPr>
@@ -1835,6 +1719,7 @@
         </w:r>
         <w:r>
           <w:rPr>
+            <w:rFonts w:ascii="Times New Roman" w:hAnsi="Times New Roman"/>
             <w:noProof/>
             <w:webHidden/>
           </w:rPr>
@@ -1842,19 +1727,22 @@
         </w:r>
         <w:r>
           <w:rPr>
-            <w:noProof/>
-            <w:webHidden/>
-          </w:rPr>
-          <w:instrText xml:space="preserve"> PAGEREF _Toc108813779 \h </w:instrText>
-        </w:r>
-        <w:r>
-          <w:rPr>
-            <w:noProof/>
-            <w:webHidden/>
-          </w:rPr>
-        </w:r>
-        <w:r>
-          <w:rPr>
+            <w:rFonts w:ascii="Times New Roman" w:hAnsi="Times New Roman"/>
+            <w:noProof/>
+            <w:webHidden/>
+          </w:rPr>
+          <w:instrText xml:space="preserve"> PAGEREF _Toc109830353 \h </w:instrText>
+        </w:r>
+        <w:r>
+          <w:rPr>
+            <w:rFonts w:ascii="Times New Roman" w:hAnsi="Times New Roman"/>
+            <w:noProof/>
+            <w:webHidden/>
+          </w:rPr>
+        </w:r>
+        <w:r>
+          <w:rPr>
+            <w:rFonts w:ascii="Times New Roman" w:hAnsi="Times New Roman"/>
             <w:noProof/>
             <w:webHidden/>
           </w:rPr>
@@ -1862,6 +1750,7 @@
         </w:r>
         <w:r>
           <w:rPr>
+            <w:rFonts w:ascii="Times New Roman" w:hAnsi="Times New Roman"/>
             <w:noProof/>
             <w:webHidden/>
           </w:rPr>
@@ -1869,6 +1758,7 @@
         </w:r>
         <w:r>
           <w:rPr>
+            <w:rFonts w:ascii="Times New Roman" w:hAnsi="Times New Roman"/>
             <w:noProof/>
             <w:webHidden/>
           </w:rPr>
@@ -1880,7 +1770,7 @@
       <w:pPr>
         <w:pStyle w:val="TOC1"/>
         <w:rPr>
-          <w:rFonts w:asciiTheme="minorHAnsi" w:eastAsiaTheme="minorEastAsia" w:hAnsiTheme="minorHAnsi" w:cstheme="minorBidi"/>
+          <w:rFonts w:ascii="Times New Roman" w:eastAsiaTheme="minorEastAsia" w:hAnsi="Times New Roman"/>
           <w:b w:val="0"/>
           <w:bCs w:val="0"/>
           <w:noProof/>
@@ -1889,16 +1779,18 @@
           <w:szCs w:val="22"/>
         </w:rPr>
       </w:pPr>
-      <w:hyperlink w:anchor="_Toc108813780" w:history="1">
+      <w:hyperlink w:anchor="_Toc109830354" w:history="1">
         <w:r>
           <w:rPr>
             <w:rStyle w:val="Hyperlink"/>
+            <w:rFonts w:ascii="Times New Roman" w:hAnsi="Times New Roman"/>
             <w:noProof/>
           </w:rPr>
           <w:t>DANH MỤC HÌNH ẢNH</w:t>
         </w:r>
         <w:r>
           <w:rPr>
+            <w:rFonts w:ascii="Times New Roman" w:hAnsi="Times New Roman"/>
             <w:noProof/>
             <w:webHidden/>
           </w:rPr>
@@ -1906,6 +1798,7 @@
         </w:r>
         <w:r>
           <w:rPr>
+            <w:rFonts w:ascii="Times New Roman" w:hAnsi="Times New Roman"/>
             <w:noProof/>
             <w:webHidden/>
           </w:rPr>
@@ -1913,19 +1806,22 @@
         </w:r>
         <w:r>
           <w:rPr>
-            <w:noProof/>
-            <w:webHidden/>
-          </w:rPr>
-          <w:instrText xml:space="preserve"> PAGEREF _Toc108813780 \h </w:instrText>
-        </w:r>
-        <w:r>
-          <w:rPr>
-            <w:noProof/>
-            <w:webHidden/>
-          </w:rPr>
-        </w:r>
-        <w:r>
-          <w:rPr>
+            <w:rFonts w:ascii="Times New Roman" w:hAnsi="Times New Roman"/>
+            <w:noProof/>
+            <w:webHidden/>
+          </w:rPr>
+          <w:instrText xml:space="preserve"> PAGEREF _Toc109830354 \h </w:instrText>
+        </w:r>
+        <w:r>
+          <w:rPr>
+            <w:rFonts w:ascii="Times New Roman" w:hAnsi="Times New Roman"/>
+            <w:noProof/>
+            <w:webHidden/>
+          </w:rPr>
+        </w:r>
+        <w:r>
+          <w:rPr>
+            <w:rFonts w:ascii="Times New Roman" w:hAnsi="Times New Roman"/>
             <w:noProof/>
             <w:webHidden/>
           </w:rPr>
@@ -1933,6 +1829,7 @@
         </w:r>
         <w:r>
           <w:rPr>
+            <w:rFonts w:ascii="Times New Roman" w:hAnsi="Times New Roman"/>
             <w:noProof/>
             <w:webHidden/>
           </w:rPr>
@@ -1940,6 +1837,7 @@
         </w:r>
         <w:r>
           <w:rPr>
+            <w:rFonts w:ascii="Times New Roman" w:hAnsi="Times New Roman"/>
             <w:noProof/>
             <w:webHidden/>
           </w:rPr>
@@ -1951,7 +1849,7 @@
       <w:pPr>
         <w:pStyle w:val="TOC1"/>
         <w:rPr>
-          <w:rFonts w:asciiTheme="minorHAnsi" w:eastAsiaTheme="minorEastAsia" w:hAnsiTheme="minorHAnsi" w:cstheme="minorBidi"/>
+          <w:rFonts w:ascii="Times New Roman" w:eastAsiaTheme="minorEastAsia" w:hAnsi="Times New Roman"/>
           <w:b w:val="0"/>
           <w:bCs w:val="0"/>
           <w:noProof/>
@@ -1960,16 +1858,18 @@
           <w:szCs w:val="22"/>
         </w:rPr>
       </w:pPr>
-      <w:hyperlink w:anchor="_Toc108813781" w:history="1">
+      <w:hyperlink w:anchor="_Toc109830355" w:history="1">
         <w:r>
           <w:rPr>
             <w:rStyle w:val="Hyperlink"/>
+            <w:rFonts w:ascii="Times New Roman" w:hAnsi="Times New Roman"/>
             <w:noProof/>
           </w:rPr>
           <w:t>DANH MỤC BẢNG BIỂU</w:t>
         </w:r>
         <w:r>
           <w:rPr>
+            <w:rFonts w:ascii="Times New Roman" w:hAnsi="Times New Roman"/>
             <w:noProof/>
             <w:webHidden/>
           </w:rPr>
@@ -1977,6 +1877,7 @@
         </w:r>
         <w:r>
           <w:rPr>
+            <w:rFonts w:ascii="Times New Roman" w:hAnsi="Times New Roman"/>
             <w:noProof/>
             <w:webHidden/>
           </w:rPr>
@@ -1984,19 +1885,22 @@
         </w:r>
         <w:r>
           <w:rPr>
-            <w:noProof/>
-            <w:webHidden/>
-          </w:rPr>
-          <w:instrText xml:space="preserve"> PAGEREF _Toc108813781 \h </w:instrText>
-        </w:r>
-        <w:r>
-          <w:rPr>
-            <w:noProof/>
-            <w:webHidden/>
-          </w:rPr>
-        </w:r>
-        <w:r>
-          <w:rPr>
+            <w:rFonts w:ascii="Times New Roman" w:hAnsi="Times New Roman"/>
+            <w:noProof/>
+            <w:webHidden/>
+          </w:rPr>
+          <w:instrText xml:space="preserve"> PAGEREF _Toc109830355 \h </w:instrText>
+        </w:r>
+        <w:r>
+          <w:rPr>
+            <w:rFonts w:ascii="Times New Roman" w:hAnsi="Times New Roman"/>
+            <w:noProof/>
+            <w:webHidden/>
+          </w:rPr>
+        </w:r>
+        <w:r>
+          <w:rPr>
+            <w:rFonts w:ascii="Times New Roman" w:hAnsi="Times New Roman"/>
             <w:noProof/>
             <w:webHidden/>
           </w:rPr>
@@ -2004,6 +1908,7 @@
         </w:r>
         <w:r>
           <w:rPr>
+            <w:rFonts w:ascii="Times New Roman" w:hAnsi="Times New Roman"/>
             <w:noProof/>
             <w:webHidden/>
           </w:rPr>
@@ -2011,6 +1916,7 @@
         </w:r>
         <w:r>
           <w:rPr>
+            <w:rFonts w:ascii="Times New Roman" w:hAnsi="Times New Roman"/>
             <w:noProof/>
             <w:webHidden/>
           </w:rPr>
@@ -2022,7 +1928,7 @@
       <w:pPr>
         <w:pStyle w:val="TOC1"/>
         <w:rPr>
-          <w:rFonts w:asciiTheme="minorHAnsi" w:eastAsiaTheme="minorEastAsia" w:hAnsiTheme="minorHAnsi" w:cstheme="minorBidi"/>
+          <w:rFonts w:ascii="Times New Roman" w:eastAsiaTheme="minorEastAsia" w:hAnsi="Times New Roman"/>
           <w:b w:val="0"/>
           <w:bCs w:val="0"/>
           <w:noProof/>
@@ -2031,16 +1937,18 @@
           <w:szCs w:val="22"/>
         </w:rPr>
       </w:pPr>
-      <w:hyperlink w:anchor="_Toc108813782" w:history="1">
+      <w:hyperlink w:anchor="_Toc109830356" w:history="1">
         <w:r>
           <w:rPr>
             <w:rStyle w:val="Hyperlink"/>
+            <w:rFonts w:ascii="Times New Roman" w:hAnsi="Times New Roman"/>
             <w:noProof/>
           </w:rPr>
           <w:t>DANH MỤC CÁC TỪ VIẾT TẮT</w:t>
         </w:r>
         <w:r>
           <w:rPr>
+            <w:rFonts w:ascii="Times New Roman" w:hAnsi="Times New Roman"/>
             <w:noProof/>
             <w:webHidden/>
           </w:rPr>
@@ -2048,6 +1956,7 @@
         </w:r>
         <w:r>
           <w:rPr>
+            <w:rFonts w:ascii="Times New Roman" w:hAnsi="Times New Roman"/>
             <w:noProof/>
             <w:webHidden/>
           </w:rPr>
@@ -2055,19 +1964,22 @@
         </w:r>
         <w:r>
           <w:rPr>
-            <w:noProof/>
-            <w:webHidden/>
-          </w:rPr>
-          <w:instrText xml:space="preserve"> PAGEREF _Toc108813782 \h </w:instrText>
-        </w:r>
-        <w:r>
-          <w:rPr>
-            <w:noProof/>
-            <w:webHidden/>
-          </w:rPr>
-        </w:r>
-        <w:r>
-          <w:rPr>
+            <w:rFonts w:ascii="Times New Roman" w:hAnsi="Times New Roman"/>
+            <w:noProof/>
+            <w:webHidden/>
+          </w:rPr>
+          <w:instrText xml:space="preserve"> PAGEREF _Toc109830356 \h </w:instrText>
+        </w:r>
+        <w:r>
+          <w:rPr>
+            <w:rFonts w:ascii="Times New Roman" w:hAnsi="Times New Roman"/>
+            <w:noProof/>
+            <w:webHidden/>
+          </w:rPr>
+        </w:r>
+        <w:r>
+          <w:rPr>
+            <w:rFonts w:ascii="Times New Roman" w:hAnsi="Times New Roman"/>
             <w:noProof/>
             <w:webHidden/>
           </w:rPr>
@@ -2075,6 +1987,7 @@
         </w:r>
         <w:r>
           <w:rPr>
+            <w:rFonts w:ascii="Times New Roman" w:hAnsi="Times New Roman"/>
             <w:noProof/>
             <w:webHidden/>
           </w:rPr>
@@ -2082,6 +1995,7 @@
         </w:r>
         <w:r>
           <w:rPr>
+            <w:rFonts w:ascii="Times New Roman" w:hAnsi="Times New Roman"/>
             <w:noProof/>
             <w:webHidden/>
           </w:rPr>
@@ -2093,7 +2007,7 @@
       <w:pPr>
         <w:pStyle w:val="TOC1"/>
         <w:rPr>
-          <w:rFonts w:asciiTheme="minorHAnsi" w:eastAsiaTheme="minorEastAsia" w:hAnsiTheme="minorHAnsi" w:cstheme="minorBidi"/>
+          <w:rFonts w:ascii="Times New Roman" w:eastAsiaTheme="minorEastAsia" w:hAnsi="Times New Roman"/>
           <w:b w:val="0"/>
           <w:bCs w:val="0"/>
           <w:noProof/>
@@ -2102,10 +2016,11 @@
           <w:szCs w:val="22"/>
         </w:rPr>
       </w:pPr>
-      <w:hyperlink w:anchor="_Toc108813783" w:history="1">
+      <w:hyperlink w:anchor="_Toc109830357" w:history="1">
         <w:r>
           <w:rPr>
             <w:rStyle w:val="Hyperlink"/>
+            <w:rFonts w:ascii="Times New Roman" w:hAnsi="Times New Roman"/>
             <w:noProof/>
             <w:lang w:val="de-DE"/>
           </w:rPr>
@@ -2113,6 +2028,7 @@
         </w:r>
         <w:r>
           <w:rPr>
+            <w:rFonts w:ascii="Times New Roman" w:hAnsi="Times New Roman"/>
             <w:noProof/>
             <w:webHidden/>
           </w:rPr>
@@ -2120,6 +2036,7 @@
         </w:r>
         <w:r>
           <w:rPr>
+            <w:rFonts w:ascii="Times New Roman" w:hAnsi="Times New Roman"/>
             <w:noProof/>
             <w:webHidden/>
           </w:rPr>
@@ -2127,19 +2044,22 @@
         </w:r>
         <w:r>
           <w:rPr>
-            <w:noProof/>
-            <w:webHidden/>
-          </w:rPr>
-          <w:instrText xml:space="preserve"> PAGEREF _Toc108813783 \h </w:instrText>
-        </w:r>
-        <w:r>
-          <w:rPr>
-            <w:noProof/>
-            <w:webHidden/>
-          </w:rPr>
-        </w:r>
-        <w:r>
-          <w:rPr>
+            <w:rFonts w:ascii="Times New Roman" w:hAnsi="Times New Roman"/>
+            <w:noProof/>
+            <w:webHidden/>
+          </w:rPr>
+          <w:instrText xml:space="preserve"> PAGEREF _Toc109830357 \h </w:instrText>
+        </w:r>
+        <w:r>
+          <w:rPr>
+            <w:rFonts w:ascii="Times New Roman" w:hAnsi="Times New Roman"/>
+            <w:noProof/>
+            <w:webHidden/>
+          </w:rPr>
+        </w:r>
+        <w:r>
+          <w:rPr>
+            <w:rFonts w:ascii="Times New Roman" w:hAnsi="Times New Roman"/>
             <w:noProof/>
             <w:webHidden/>
           </w:rPr>
@@ -2147,6 +2067,7 @@
         </w:r>
         <w:r>
           <w:rPr>
+            <w:rFonts w:ascii="Times New Roman" w:hAnsi="Times New Roman"/>
             <w:noProof/>
             <w:webHidden/>
           </w:rPr>
@@ -2154,6 +2075,7 @@
         </w:r>
         <w:r>
           <w:rPr>
+            <w:rFonts w:ascii="Times New Roman" w:hAnsi="Times New Roman"/>
             <w:noProof/>
             <w:webHidden/>
           </w:rPr>
@@ -2165,7 +2087,7 @@
       <w:pPr>
         <w:pStyle w:val="TOC1"/>
         <w:rPr>
-          <w:rFonts w:asciiTheme="minorHAnsi" w:eastAsiaTheme="minorEastAsia" w:hAnsiTheme="minorHAnsi" w:cstheme="minorBidi"/>
+          <w:rFonts w:ascii="Times New Roman" w:eastAsiaTheme="minorEastAsia" w:hAnsi="Times New Roman"/>
           <w:b w:val="0"/>
           <w:bCs w:val="0"/>
           <w:noProof/>
@@ -2174,16 +2096,18 @@
           <w:szCs w:val="22"/>
         </w:rPr>
       </w:pPr>
-      <w:hyperlink w:anchor="_Toc108813784" w:history="1">
+      <w:hyperlink w:anchor="_Toc109830358" w:history="1">
         <w:r>
           <w:rPr>
             <w:rStyle w:val="Hyperlink"/>
+            <w:rFonts w:ascii="Times New Roman" w:hAnsi="Times New Roman"/>
             <w:noProof/>
           </w:rPr>
           <w:t>CHƯƠNG 1. LÝ THUYẾT</w:t>
         </w:r>
         <w:r>
           <w:rPr>
+            <w:rFonts w:ascii="Times New Roman" w:hAnsi="Times New Roman"/>
             <w:noProof/>
             <w:webHidden/>
           </w:rPr>
@@ -2191,6 +2115,7 @@
         </w:r>
         <w:r>
           <w:rPr>
+            <w:rFonts w:ascii="Times New Roman" w:hAnsi="Times New Roman"/>
             <w:noProof/>
             <w:webHidden/>
           </w:rPr>
@@ -2198,19 +2123,22 @@
         </w:r>
         <w:r>
           <w:rPr>
-            <w:noProof/>
-            <w:webHidden/>
-          </w:rPr>
-          <w:instrText xml:space="preserve"> PAGEREF _Toc108813784 \h </w:instrText>
-        </w:r>
-        <w:r>
-          <w:rPr>
-            <w:noProof/>
-            <w:webHidden/>
-          </w:rPr>
-        </w:r>
-        <w:r>
-          <w:rPr>
+            <w:rFonts w:ascii="Times New Roman" w:hAnsi="Times New Roman"/>
+            <w:noProof/>
+            <w:webHidden/>
+          </w:rPr>
+          <w:instrText xml:space="preserve"> PAGEREF _Toc109830358 \h </w:instrText>
+        </w:r>
+        <w:r>
+          <w:rPr>
+            <w:rFonts w:ascii="Times New Roman" w:hAnsi="Times New Roman"/>
+            <w:noProof/>
+            <w:webHidden/>
+          </w:rPr>
+        </w:r>
+        <w:r>
+          <w:rPr>
+            <w:rFonts w:ascii="Times New Roman" w:hAnsi="Times New Roman"/>
             <w:noProof/>
             <w:webHidden/>
           </w:rPr>
@@ -2218,6 +2146,7 @@
         </w:r>
         <w:r>
           <w:rPr>
+            <w:rFonts w:ascii="Times New Roman" w:hAnsi="Times New Roman"/>
             <w:noProof/>
             <w:webHidden/>
           </w:rPr>
@@ -2225,6 +2154,7 @@
         </w:r>
         <w:r>
           <w:rPr>
+            <w:rFonts w:ascii="Times New Roman" w:hAnsi="Times New Roman"/>
             <w:noProof/>
             <w:webHidden/>
           </w:rPr>
@@ -2236,14 +2166,14 @@
       <w:pPr>
         <w:pStyle w:val="TOC2"/>
         <w:rPr>
-          <w:rFonts w:asciiTheme="minorHAnsi" w:eastAsiaTheme="minorEastAsia" w:hAnsiTheme="minorHAnsi" w:cstheme="minorBidi"/>
+          <w:rFonts w:eastAsiaTheme="minorEastAsia"/>
           <w:iCs w:val="0"/>
           <w:noProof/>
           <w:sz w:val="22"/>
           <w:szCs w:val="22"/>
         </w:rPr>
       </w:pPr>
-      <w:hyperlink w:anchor="_Toc108813785" w:history="1">
+      <w:hyperlink w:anchor="_Toc109830359" w:history="1">
         <w:r>
           <w:rPr>
             <w:rStyle w:val="Hyperlink"/>
@@ -2253,7 +2183,7 @@
         </w:r>
         <w:r>
           <w:rPr>
-            <w:rFonts w:asciiTheme="minorHAnsi" w:eastAsiaTheme="minorEastAsia" w:hAnsiTheme="minorHAnsi" w:cstheme="minorBidi"/>
+            <w:rFonts w:eastAsiaTheme="minorEastAsia"/>
             <w:iCs w:val="0"/>
             <w:noProof/>
             <w:sz w:val="22"/>
@@ -2287,7 +2217,7 @@
             <w:noProof/>
             <w:webHidden/>
           </w:rPr>
-          <w:instrText xml:space="preserve"> PAGEREF _Toc108813785 \h </w:instrText>
+          <w:instrText xml:space="preserve"> PAGEREF _Toc109830359 \h </w:instrText>
         </w:r>
         <w:r>
           <w:rPr>
@@ -2322,13 +2252,13 @@
       <w:pPr>
         <w:pStyle w:val="TOC3"/>
         <w:rPr>
-          <w:rFonts w:asciiTheme="minorHAnsi" w:eastAsiaTheme="minorEastAsia" w:hAnsiTheme="minorHAnsi" w:cstheme="minorBidi"/>
+          <w:rFonts w:eastAsiaTheme="minorEastAsia"/>
           <w:noProof/>
           <w:sz w:val="22"/>
           <w:szCs w:val="22"/>
         </w:rPr>
       </w:pPr>
-      <w:hyperlink w:anchor="_Toc108813786" w:history="1">
+      <w:hyperlink w:anchor="_Toc109830360" w:history="1">
         <w:r>
           <w:rPr>
             <w:rStyle w:val="Hyperlink"/>
@@ -2339,7 +2269,7 @@
         </w:r>
         <w:r>
           <w:rPr>
-            <w:rFonts w:asciiTheme="minorHAnsi" w:eastAsiaTheme="minorEastAsia" w:hAnsiTheme="minorHAnsi" w:cstheme="minorBidi"/>
+            <w:rFonts w:eastAsiaTheme="minorEastAsia"/>
             <w:noProof/>
             <w:sz w:val="22"/>
             <w:szCs w:val="22"/>
@@ -2373,7 +2303,7 @@
             <w:noProof/>
             <w:webHidden/>
           </w:rPr>
-          <w:instrText xml:space="preserve"> PAGEREF _Toc108813786 \h </w:instrText>
+          <w:instrText xml:space="preserve"> PAGEREF _Toc109830360 \h </w:instrText>
         </w:r>
         <w:r>
           <w:rPr>
@@ -2408,13 +2338,13 @@
       <w:pPr>
         <w:pStyle w:val="TOC3"/>
         <w:rPr>
-          <w:rFonts w:asciiTheme="minorHAnsi" w:eastAsiaTheme="minorEastAsia" w:hAnsiTheme="minorHAnsi" w:cstheme="minorBidi"/>
+          <w:rFonts w:eastAsiaTheme="minorEastAsia"/>
           <w:noProof/>
           <w:sz w:val="22"/>
           <w:szCs w:val="22"/>
         </w:rPr>
       </w:pPr>
-      <w:hyperlink w:anchor="_Toc108813787" w:history="1">
+      <w:hyperlink w:anchor="_Toc109830361" w:history="1">
         <w:r>
           <w:rPr>
             <w:rStyle w:val="Hyperlink"/>
@@ -2425,7 +2355,7 @@
         </w:r>
         <w:r>
           <w:rPr>
-            <w:rFonts w:asciiTheme="minorHAnsi" w:eastAsiaTheme="minorEastAsia" w:hAnsiTheme="minorHAnsi" w:cstheme="minorBidi"/>
+            <w:rFonts w:eastAsiaTheme="minorEastAsia"/>
             <w:noProof/>
             <w:sz w:val="22"/>
             <w:szCs w:val="22"/>
@@ -2459,7 +2389,7 @@
             <w:noProof/>
             <w:webHidden/>
           </w:rPr>
-          <w:instrText xml:space="preserve"> PAGEREF _Toc108813787 \h </w:instrText>
+          <w:instrText xml:space="preserve"> PAGEREF _Toc109830361 \h </w:instrText>
         </w:r>
         <w:r>
           <w:rPr>
@@ -2494,13 +2424,13 @@
       <w:pPr>
         <w:pStyle w:val="TOC3"/>
         <w:rPr>
-          <w:rFonts w:asciiTheme="minorHAnsi" w:eastAsiaTheme="minorEastAsia" w:hAnsiTheme="minorHAnsi" w:cstheme="minorBidi"/>
+          <w:rFonts w:eastAsiaTheme="minorEastAsia"/>
           <w:noProof/>
           <w:sz w:val="22"/>
           <w:szCs w:val="22"/>
         </w:rPr>
       </w:pPr>
-      <w:hyperlink w:anchor="_Toc108813788" w:history="1">
+      <w:hyperlink w:anchor="_Toc109830362" w:history="1">
         <w:r>
           <w:rPr>
             <w:rStyle w:val="Hyperlink"/>
@@ -2511,7 +2441,7 @@
         </w:r>
         <w:r>
           <w:rPr>
-            <w:rFonts w:asciiTheme="minorHAnsi" w:eastAsiaTheme="minorEastAsia" w:hAnsiTheme="minorHAnsi" w:cstheme="minorBidi"/>
+            <w:rFonts w:eastAsiaTheme="minorEastAsia"/>
             <w:noProof/>
             <w:sz w:val="22"/>
             <w:szCs w:val="22"/>
@@ -2545,7 +2475,7 @@
             <w:noProof/>
             <w:webHidden/>
           </w:rPr>
-          <w:instrText xml:space="preserve"> PAGEREF _Toc108813788 \h </w:instrText>
+          <w:instrText xml:space="preserve"> PAGEREF _Toc109830362 \h </w:instrText>
         </w:r>
         <w:r>
           <w:rPr>
@@ -2580,14 +2510,14 @@
       <w:pPr>
         <w:pStyle w:val="TOC2"/>
         <w:rPr>
-          <w:rFonts w:asciiTheme="minorHAnsi" w:eastAsiaTheme="minorEastAsia" w:hAnsiTheme="minorHAnsi" w:cstheme="minorBidi"/>
+          <w:rFonts w:eastAsiaTheme="minorEastAsia"/>
           <w:iCs w:val="0"/>
           <w:noProof/>
           <w:sz w:val="22"/>
           <w:szCs w:val="22"/>
         </w:rPr>
       </w:pPr>
-      <w:hyperlink w:anchor="_Toc108813789" w:history="1">
+      <w:hyperlink w:anchor="_Toc109830363" w:history="1">
         <w:r>
           <w:rPr>
             <w:rStyle w:val="Hyperlink"/>
@@ -2597,7 +2527,7 @@
         </w:r>
         <w:r>
           <w:rPr>
-            <w:rFonts w:asciiTheme="minorHAnsi" w:eastAsiaTheme="minorEastAsia" w:hAnsiTheme="minorHAnsi" w:cstheme="minorBidi"/>
+            <w:rFonts w:eastAsiaTheme="minorEastAsia"/>
             <w:iCs w:val="0"/>
             <w:noProof/>
             <w:sz w:val="22"/>
@@ -2631,7 +2561,7 @@
             <w:noProof/>
             <w:webHidden/>
           </w:rPr>
-          <w:instrText xml:space="preserve"> PAGEREF _Toc108813789 \h </w:instrText>
+          <w:instrText xml:space="preserve"> PAGEREF _Toc109830363 \h </w:instrText>
         </w:r>
         <w:r>
           <w:rPr>
@@ -2666,13 +2596,13 @@
       <w:pPr>
         <w:pStyle w:val="TOC3"/>
         <w:rPr>
-          <w:rFonts w:asciiTheme="minorHAnsi" w:eastAsiaTheme="minorEastAsia" w:hAnsiTheme="minorHAnsi" w:cstheme="minorBidi"/>
+          <w:rFonts w:eastAsiaTheme="minorEastAsia"/>
           <w:noProof/>
           <w:sz w:val="22"/>
           <w:szCs w:val="22"/>
         </w:rPr>
       </w:pPr>
-      <w:hyperlink w:anchor="_Toc108813790" w:history="1">
+      <w:hyperlink w:anchor="_Toc109830364" w:history="1">
         <w:r>
           <w:rPr>
             <w:rStyle w:val="Hyperlink"/>
@@ -2682,7 +2612,7 @@
         </w:r>
         <w:r>
           <w:rPr>
-            <w:rFonts w:asciiTheme="minorHAnsi" w:eastAsiaTheme="minorEastAsia" w:hAnsiTheme="minorHAnsi" w:cstheme="minorBidi"/>
+            <w:rFonts w:eastAsiaTheme="minorEastAsia"/>
             <w:noProof/>
             <w:sz w:val="22"/>
             <w:szCs w:val="22"/>
@@ -2715,7 +2645,7 @@
             <w:noProof/>
             <w:webHidden/>
           </w:rPr>
-          <w:instrText xml:space="preserve"> PAGEREF _Toc108813790 \h </w:instrText>
+          <w:instrText xml:space="preserve"> PAGEREF _Toc109830364 \h </w:instrText>
         </w:r>
         <w:r>
           <w:rPr>
@@ -2750,14 +2680,14 @@
       <w:pPr>
         <w:pStyle w:val="TOC2"/>
         <w:rPr>
-          <w:rFonts w:asciiTheme="minorHAnsi" w:eastAsiaTheme="minorEastAsia" w:hAnsiTheme="minorHAnsi" w:cstheme="minorBidi"/>
+          <w:rFonts w:eastAsiaTheme="minorEastAsia"/>
           <w:iCs w:val="0"/>
           <w:noProof/>
           <w:sz w:val="22"/>
           <w:szCs w:val="22"/>
         </w:rPr>
       </w:pPr>
-      <w:hyperlink w:anchor="_Toc108813791" w:history="1">
+      <w:hyperlink w:anchor="_Toc109830365" w:history="1">
         <w:r>
           <w:rPr>
             <w:rStyle w:val="Hyperlink"/>
@@ -2767,7 +2697,7 @@
         </w:r>
         <w:r>
           <w:rPr>
-            <w:rFonts w:asciiTheme="minorHAnsi" w:eastAsiaTheme="minorEastAsia" w:hAnsiTheme="minorHAnsi" w:cstheme="minorBidi"/>
+            <w:rFonts w:eastAsiaTheme="minorEastAsia"/>
             <w:iCs w:val="0"/>
             <w:noProof/>
             <w:sz w:val="22"/>
@@ -2801,7 +2731,7 @@
             <w:noProof/>
             <w:webHidden/>
           </w:rPr>
-          <w:instrText xml:space="preserve"> PAGEREF _Toc108813791 \h </w:instrText>
+          <w:instrText xml:space="preserve"> PAGEREF _Toc109830365 \h </w:instrText>
         </w:r>
         <w:r>
           <w:rPr>
@@ -2839,7 +2769,7 @@
           <w:tab w:val="left" w:pos="1559"/>
         </w:tabs>
         <w:rPr>
-          <w:rFonts w:asciiTheme="minorHAnsi" w:eastAsiaTheme="minorEastAsia" w:hAnsiTheme="minorHAnsi" w:cstheme="minorBidi"/>
+          <w:rFonts w:ascii="Times New Roman" w:eastAsiaTheme="minorEastAsia" w:hAnsi="Times New Roman"/>
           <w:b w:val="0"/>
           <w:bCs w:val="0"/>
           <w:noProof/>
@@ -2848,17 +2778,18 @@
           <w:szCs w:val="22"/>
         </w:rPr>
       </w:pPr>
-      <w:hyperlink w:anchor="_Toc108813792" w:history="1">
+      <w:hyperlink w:anchor="_Toc109830366" w:history="1">
         <w:r>
           <w:rPr>
             <w:rStyle w:val="Hyperlink"/>
+            <w:rFonts w:ascii="Times New Roman" w:hAnsi="Times New Roman"/>
             <w:noProof/>
           </w:rPr>
           <w:t>2.</w:t>
         </w:r>
         <w:r>
           <w:rPr>
-            <w:rFonts w:asciiTheme="minorHAnsi" w:eastAsiaTheme="minorEastAsia" w:hAnsiTheme="minorHAnsi" w:cstheme="minorBidi"/>
+            <w:rFonts w:ascii="Times New Roman" w:eastAsiaTheme="minorEastAsia" w:hAnsi="Times New Roman"/>
             <w:b w:val="0"/>
             <w:bCs w:val="0"/>
             <w:noProof/>
@@ -2871,12 +2802,14 @@
         <w:r>
           <w:rPr>
             <w:rStyle w:val="Hyperlink"/>
-            <w:noProof/>
-          </w:rPr>
-          <w:t>TRIỂN KHAI …</w:t>
-        </w:r>
-        <w:r>
-          <w:rPr>
+            <w:rFonts w:ascii="Times New Roman" w:hAnsi="Times New Roman"/>
+            <w:noProof/>
+          </w:rPr>
+          <w:t>GIỚI THIỆU VỀ ĐƠN VỊ THỰC TẬP VNPT</w:t>
+        </w:r>
+        <w:r>
+          <w:rPr>
+            <w:rFonts w:ascii="Times New Roman" w:hAnsi="Times New Roman"/>
             <w:noProof/>
             <w:webHidden/>
           </w:rPr>
@@ -2884,6 +2817,7 @@
         </w:r>
         <w:r>
           <w:rPr>
+            <w:rFonts w:ascii="Times New Roman" w:hAnsi="Times New Roman"/>
             <w:noProof/>
             <w:webHidden/>
           </w:rPr>
@@ -2891,19 +2825,22 @@
         </w:r>
         <w:r>
           <w:rPr>
-            <w:noProof/>
-            <w:webHidden/>
-          </w:rPr>
-          <w:instrText xml:space="preserve"> PAGEREF _Toc108813792 \h </w:instrText>
-        </w:r>
-        <w:r>
-          <w:rPr>
-            <w:noProof/>
-            <w:webHidden/>
-          </w:rPr>
-        </w:r>
-        <w:r>
-          <w:rPr>
+            <w:rFonts w:ascii="Times New Roman" w:hAnsi="Times New Roman"/>
+            <w:noProof/>
+            <w:webHidden/>
+          </w:rPr>
+          <w:instrText xml:space="preserve"> PAGEREF _Toc109830366 \h </w:instrText>
+        </w:r>
+        <w:r>
+          <w:rPr>
+            <w:rFonts w:ascii="Times New Roman" w:hAnsi="Times New Roman"/>
+            <w:noProof/>
+            <w:webHidden/>
+          </w:rPr>
+        </w:r>
+        <w:r>
+          <w:rPr>
+            <w:rFonts w:ascii="Times New Roman" w:hAnsi="Times New Roman"/>
             <w:noProof/>
             <w:webHidden/>
           </w:rPr>
@@ -2911,6 +2848,7 @@
         </w:r>
         <w:r>
           <w:rPr>
+            <w:rFonts w:ascii="Times New Roman" w:hAnsi="Times New Roman"/>
             <w:noProof/>
             <w:webHidden/>
           </w:rPr>
@@ -2918,6 +2856,7 @@
         </w:r>
         <w:r>
           <w:rPr>
+            <w:rFonts w:ascii="Times New Roman" w:hAnsi="Times New Roman"/>
             <w:noProof/>
             <w:webHidden/>
           </w:rPr>
@@ -2929,14 +2868,14 @@
       <w:pPr>
         <w:pStyle w:val="TOC2"/>
         <w:rPr>
-          <w:rFonts w:asciiTheme="minorHAnsi" w:eastAsiaTheme="minorEastAsia" w:hAnsiTheme="minorHAnsi" w:cstheme="minorBidi"/>
+          <w:rFonts w:eastAsiaTheme="minorEastAsia"/>
           <w:iCs w:val="0"/>
           <w:noProof/>
           <w:sz w:val="22"/>
           <w:szCs w:val="22"/>
         </w:rPr>
       </w:pPr>
-      <w:hyperlink w:anchor="_Toc108813793" w:history="1">
+      <w:hyperlink w:anchor="_Toc109830367" w:history="1">
         <w:r>
           <w:rPr>
             <w:rStyle w:val="Hyperlink"/>
@@ -2946,7 +2885,7 @@
         </w:r>
         <w:r>
           <w:rPr>
-            <w:rFonts w:asciiTheme="minorHAnsi" w:eastAsiaTheme="minorEastAsia" w:hAnsiTheme="minorHAnsi" w:cstheme="minorBidi"/>
+            <w:rFonts w:eastAsiaTheme="minorEastAsia"/>
             <w:iCs w:val="0"/>
             <w:noProof/>
             <w:sz w:val="22"/>
@@ -2959,7 +2898,7 @@
             <w:rStyle w:val="Hyperlink"/>
             <w:noProof/>
           </w:rPr>
-          <w:t>Mục 3.1</w:t>
+          <w:t>Giới thiệu về VNPT</w:t>
         </w:r>
         <w:r>
           <w:rPr>
@@ -2980,7 +2919,7 @@
             <w:noProof/>
             <w:webHidden/>
           </w:rPr>
-          <w:instrText xml:space="preserve"> PAGEREF _Toc108813793 \h </w:instrText>
+          <w:instrText xml:space="preserve"> PAGEREF _Toc109830367 \h </w:instrText>
         </w:r>
         <w:r>
           <w:rPr>
@@ -3015,13 +2954,13 @@
       <w:pPr>
         <w:pStyle w:val="TOC3"/>
         <w:rPr>
-          <w:rFonts w:asciiTheme="minorHAnsi" w:eastAsiaTheme="minorEastAsia" w:hAnsiTheme="minorHAnsi" w:cstheme="minorBidi"/>
+          <w:rFonts w:eastAsiaTheme="minorEastAsia"/>
           <w:noProof/>
           <w:sz w:val="22"/>
           <w:szCs w:val="22"/>
         </w:rPr>
       </w:pPr>
-      <w:hyperlink w:anchor="_Toc108813794" w:history="1">
+      <w:hyperlink w:anchor="_Toc109830368" w:history="1">
         <w:r>
           <w:rPr>
             <w:rStyle w:val="Hyperlink"/>
@@ -3031,7 +2970,7 @@
         </w:r>
         <w:r>
           <w:rPr>
-            <w:rFonts w:asciiTheme="minorHAnsi" w:eastAsiaTheme="minorEastAsia" w:hAnsiTheme="minorHAnsi" w:cstheme="minorBidi"/>
+            <w:rFonts w:eastAsiaTheme="minorEastAsia"/>
             <w:noProof/>
             <w:sz w:val="22"/>
             <w:szCs w:val="22"/>
@@ -3043,7 +2982,7 @@
             <w:rStyle w:val="Hyperlink"/>
             <w:noProof/>
           </w:rPr>
-          <w:t>Mục 3.1.1</w:t>
+          <w:t>Tổng quan về Tập đoàn VNPT</w:t>
         </w:r>
         <w:r>
           <w:rPr>
@@ -3064,7 +3003,7 @@
             <w:noProof/>
             <w:webHidden/>
           </w:rPr>
-          <w:instrText xml:space="preserve"> PAGEREF _Toc108813794 \h </w:instrText>
+          <w:instrText xml:space="preserve"> PAGEREF _Toc109830368 \h </w:instrText>
         </w:r>
         <w:r>
           <w:rPr>
@@ -3099,13 +3038,13 @@
       <w:pPr>
         <w:pStyle w:val="TOC3"/>
         <w:rPr>
-          <w:rFonts w:asciiTheme="minorHAnsi" w:eastAsiaTheme="minorEastAsia" w:hAnsiTheme="minorHAnsi" w:cstheme="minorBidi"/>
+          <w:rFonts w:eastAsiaTheme="minorEastAsia"/>
           <w:noProof/>
           <w:sz w:val="22"/>
           <w:szCs w:val="22"/>
         </w:rPr>
       </w:pPr>
-      <w:hyperlink w:anchor="_Toc108813795" w:history="1">
+      <w:hyperlink w:anchor="_Toc109830369" w:history="1">
         <w:r>
           <w:rPr>
             <w:rStyle w:val="Hyperlink"/>
@@ -3115,7 +3054,7 @@
         </w:r>
         <w:r>
           <w:rPr>
-            <w:rFonts w:asciiTheme="minorHAnsi" w:eastAsiaTheme="minorEastAsia" w:hAnsiTheme="minorHAnsi" w:cstheme="minorBidi"/>
+            <w:rFonts w:eastAsiaTheme="minorEastAsia"/>
             <w:noProof/>
             <w:sz w:val="22"/>
             <w:szCs w:val="22"/>
@@ -3127,7 +3066,7 @@
             <w:rStyle w:val="Hyperlink"/>
             <w:noProof/>
           </w:rPr>
-          <w:t>Mục 3.1.2</w:t>
+          <w:t>Tổng quan về VNPT_IT Khu Vực 3</w:t>
         </w:r>
         <w:r>
           <w:rPr>
@@ -3148,7 +3087,7 @@
             <w:noProof/>
             <w:webHidden/>
           </w:rPr>
-          <w:instrText xml:space="preserve"> PAGEREF _Toc108813795 \h </w:instrText>
+          <w:instrText xml:space="preserve"> PAGEREF _Toc109830369 \h </w:instrText>
         </w:r>
         <w:r>
           <w:rPr>
@@ -3168,93 +3107,7 @@
             <w:noProof/>
             <w:webHidden/>
           </w:rPr>
-          <w:t>10</w:t>
-        </w:r>
-        <w:r>
-          <w:rPr>
-            <w:noProof/>
-            <w:webHidden/>
-          </w:rPr>
-          <w:fldChar w:fldCharType="end"/>
-        </w:r>
-      </w:hyperlink>
-    </w:p>
-    <w:p>
-      <w:pPr>
-        <w:pStyle w:val="TOC2"/>
-        <w:rPr>
-          <w:rFonts w:asciiTheme="minorHAnsi" w:eastAsiaTheme="minorEastAsia" w:hAnsiTheme="minorHAnsi" w:cstheme="minorBidi"/>
-          <w:iCs w:val="0"/>
-          <w:noProof/>
-          <w:sz w:val="22"/>
-          <w:szCs w:val="22"/>
-        </w:rPr>
-      </w:pPr>
-      <w:hyperlink w:anchor="_Toc108813796" w:history="1">
-        <w:r>
-          <w:rPr>
-            <w:rStyle w:val="Hyperlink"/>
-            <w:noProof/>
-          </w:rPr>
-          <w:t>2.3.</w:t>
-        </w:r>
-        <w:r>
-          <w:rPr>
-            <w:rFonts w:asciiTheme="minorHAnsi" w:eastAsiaTheme="minorEastAsia" w:hAnsiTheme="minorHAnsi" w:cstheme="minorBidi"/>
-            <w:iCs w:val="0"/>
-            <w:noProof/>
-            <w:sz w:val="22"/>
-            <w:szCs w:val="22"/>
-          </w:rPr>
-          <w:tab/>
-        </w:r>
-        <w:r>
-          <w:rPr>
-            <w:rStyle w:val="Hyperlink"/>
-            <w:noProof/>
-          </w:rPr>
-          <w:t>Mục 3.2</w:t>
-        </w:r>
-        <w:r>
-          <w:rPr>
-            <w:noProof/>
-            <w:webHidden/>
-          </w:rPr>
-          <w:tab/>
-        </w:r>
-        <w:r>
-          <w:rPr>
-            <w:noProof/>
-            <w:webHidden/>
-          </w:rPr>
-          <w:fldChar w:fldCharType="begin"/>
-        </w:r>
-        <w:r>
-          <w:rPr>
-            <w:noProof/>
-            <w:webHidden/>
-          </w:rPr>
-          <w:instrText xml:space="preserve"> PAGEREF _Toc108813796 \h </w:instrText>
-        </w:r>
-        <w:r>
-          <w:rPr>
-            <w:noProof/>
-            <w:webHidden/>
-          </w:rPr>
-        </w:r>
-        <w:r>
-          <w:rPr>
-            <w:noProof/>
-            <w:webHidden/>
-          </w:rPr>
-          <w:fldChar w:fldCharType="separate"/>
-        </w:r>
-        <w:r>
-          <w:rPr>
-            <w:noProof/>
-            <w:webHidden/>
-          </w:rPr>
-          <w:t>10</w:t>
+          <w:t>11</w:t>
         </w:r>
         <w:r>
           <w:rPr>
@@ -3272,7 +3125,7 @@
           <w:tab w:val="left" w:pos="1559"/>
         </w:tabs>
         <w:rPr>
-          <w:rFonts w:asciiTheme="minorHAnsi" w:eastAsiaTheme="minorEastAsia" w:hAnsiTheme="minorHAnsi" w:cstheme="minorBidi"/>
+          <w:rFonts w:ascii="Times New Roman" w:eastAsiaTheme="minorEastAsia" w:hAnsi="Times New Roman"/>
           <w:b w:val="0"/>
           <w:bCs w:val="0"/>
           <w:noProof/>
@@ -3281,17 +3134,18 @@
           <w:szCs w:val="22"/>
         </w:rPr>
       </w:pPr>
-      <w:hyperlink w:anchor="_Toc108813797" w:history="1">
+      <w:hyperlink w:anchor="_Toc109830370" w:history="1">
         <w:r>
           <w:rPr>
             <w:rStyle w:val="Hyperlink"/>
+            <w:rFonts w:ascii="Times New Roman" w:hAnsi="Times New Roman"/>
             <w:noProof/>
           </w:rPr>
           <w:t>3.</w:t>
         </w:r>
         <w:r>
           <w:rPr>
-            <w:rFonts w:asciiTheme="minorHAnsi" w:eastAsiaTheme="minorEastAsia" w:hAnsiTheme="minorHAnsi" w:cstheme="minorBidi"/>
+            <w:rFonts w:ascii="Times New Roman" w:eastAsiaTheme="minorEastAsia" w:hAnsi="Times New Roman"/>
             <w:b w:val="0"/>
             <w:bCs w:val="0"/>
             <w:noProof/>
@@ -3304,12 +3158,14 @@
         <w:r>
           <w:rPr>
             <w:rStyle w:val="Hyperlink"/>
+            <w:rFonts w:ascii="Times New Roman" w:hAnsi="Times New Roman"/>
             <w:noProof/>
           </w:rPr>
           <w:t>KẾT QUẢ</w:t>
         </w:r>
         <w:r>
           <w:rPr>
+            <w:rFonts w:ascii="Times New Roman" w:hAnsi="Times New Roman"/>
             <w:noProof/>
             <w:webHidden/>
           </w:rPr>
@@ -3317,6 +3173,7 @@
         </w:r>
         <w:r>
           <w:rPr>
+            <w:rFonts w:ascii="Times New Roman" w:hAnsi="Times New Roman"/>
             <w:noProof/>
             <w:webHidden/>
           </w:rPr>
@@ -3324,19 +3181,22 @@
         </w:r>
         <w:r>
           <w:rPr>
-            <w:noProof/>
-            <w:webHidden/>
-          </w:rPr>
-          <w:instrText xml:space="preserve"> PAGEREF _Toc108813797 \h </w:instrText>
-        </w:r>
-        <w:r>
-          <w:rPr>
-            <w:noProof/>
-            <w:webHidden/>
-          </w:rPr>
-        </w:r>
-        <w:r>
-          <w:rPr>
+            <w:rFonts w:ascii="Times New Roman" w:hAnsi="Times New Roman"/>
+            <w:noProof/>
+            <w:webHidden/>
+          </w:rPr>
+          <w:instrText xml:space="preserve"> PAGEREF _Toc109830370 \h </w:instrText>
+        </w:r>
+        <w:r>
+          <w:rPr>
+            <w:rFonts w:ascii="Times New Roman" w:hAnsi="Times New Roman"/>
+            <w:noProof/>
+            <w:webHidden/>
+          </w:rPr>
+        </w:r>
+        <w:r>
+          <w:rPr>
+            <w:rFonts w:ascii="Times New Roman" w:hAnsi="Times New Roman"/>
             <w:noProof/>
             <w:webHidden/>
           </w:rPr>
@@ -3344,13 +3204,15 @@
         </w:r>
         <w:r>
           <w:rPr>
-            <w:noProof/>
-            <w:webHidden/>
-          </w:rPr>
-          <w:t>11</w:t>
-        </w:r>
-        <w:r>
-          <w:rPr>
+            <w:rFonts w:ascii="Times New Roman" w:hAnsi="Times New Roman"/>
+            <w:noProof/>
+            <w:webHidden/>
+          </w:rPr>
+          <w:t>21</w:t>
+        </w:r>
+        <w:r>
+          <w:rPr>
+            <w:rFonts w:ascii="Times New Roman" w:hAnsi="Times New Roman"/>
             <w:noProof/>
             <w:webHidden/>
           </w:rPr>
@@ -3362,14 +3224,14 @@
       <w:pPr>
         <w:pStyle w:val="TOC2"/>
         <w:rPr>
-          <w:rFonts w:asciiTheme="minorHAnsi" w:eastAsiaTheme="minorEastAsia" w:hAnsiTheme="minorHAnsi" w:cstheme="minorBidi"/>
+          <w:rFonts w:eastAsiaTheme="minorEastAsia"/>
           <w:iCs w:val="0"/>
           <w:noProof/>
           <w:sz w:val="22"/>
           <w:szCs w:val="22"/>
         </w:rPr>
       </w:pPr>
-      <w:hyperlink w:anchor="_Toc108813798" w:history="1">
+      <w:hyperlink w:anchor="_Toc109830371" w:history="1">
         <w:r>
           <w:rPr>
             <w:rStyle w:val="Hyperlink"/>
@@ -3379,7 +3241,7 @@
         </w:r>
         <w:r>
           <w:rPr>
-            <w:rFonts w:asciiTheme="minorHAnsi" w:eastAsiaTheme="minorEastAsia" w:hAnsiTheme="minorHAnsi" w:cstheme="minorBidi"/>
+            <w:rFonts w:eastAsiaTheme="minorEastAsia"/>
             <w:iCs w:val="0"/>
             <w:noProof/>
             <w:sz w:val="22"/>
@@ -3413,7 +3275,7 @@
             <w:noProof/>
             <w:webHidden/>
           </w:rPr>
-          <w:instrText xml:space="preserve"> PAGEREF _Toc108813798 \h </w:instrText>
+          <w:instrText xml:space="preserve"> PAGEREF _Toc109830371 \h </w:instrText>
         </w:r>
         <w:r>
           <w:rPr>
@@ -3433,7 +3295,7 @@
             <w:noProof/>
             <w:webHidden/>
           </w:rPr>
-          <w:t>11</w:t>
+          <w:t>21</w:t>
         </w:r>
         <w:r>
           <w:rPr>
@@ -3448,14 +3310,14 @@
       <w:pPr>
         <w:pStyle w:val="TOC2"/>
         <w:rPr>
-          <w:rFonts w:asciiTheme="minorHAnsi" w:eastAsiaTheme="minorEastAsia" w:hAnsiTheme="minorHAnsi" w:cstheme="minorBidi"/>
+          <w:rFonts w:eastAsiaTheme="minorEastAsia"/>
           <w:iCs w:val="0"/>
           <w:noProof/>
           <w:sz w:val="22"/>
           <w:szCs w:val="22"/>
         </w:rPr>
       </w:pPr>
-      <w:hyperlink w:anchor="_Toc108813799" w:history="1">
+      <w:hyperlink w:anchor="_Toc109830372" w:history="1">
         <w:r>
           <w:rPr>
             <w:rStyle w:val="Hyperlink"/>
@@ -3465,7 +3327,7 @@
         </w:r>
         <w:r>
           <w:rPr>
-            <w:rFonts w:asciiTheme="minorHAnsi" w:eastAsiaTheme="minorEastAsia" w:hAnsiTheme="minorHAnsi" w:cstheme="minorBidi"/>
+            <w:rFonts w:eastAsiaTheme="minorEastAsia"/>
             <w:iCs w:val="0"/>
             <w:noProof/>
             <w:sz w:val="22"/>
@@ -3499,7 +3361,7 @@
             <w:noProof/>
             <w:webHidden/>
           </w:rPr>
-          <w:instrText xml:space="preserve"> PAGEREF _Toc108813799 \h </w:instrText>
+          <w:instrText xml:space="preserve"> PAGEREF _Toc109830372 \h </w:instrText>
         </w:r>
         <w:r>
           <w:rPr>
@@ -3519,7 +3381,7 @@
             <w:noProof/>
             <w:webHidden/>
           </w:rPr>
-          <w:t>11</w:t>
+          <w:t>21</w:t>
         </w:r>
         <w:r>
           <w:rPr>
@@ -3534,7 +3396,7 @@
       <w:pPr>
         <w:pStyle w:val="TOC1"/>
         <w:rPr>
-          <w:rFonts w:asciiTheme="minorHAnsi" w:eastAsiaTheme="minorEastAsia" w:hAnsiTheme="minorHAnsi" w:cstheme="minorBidi"/>
+          <w:rFonts w:ascii="Times New Roman" w:eastAsiaTheme="minorEastAsia" w:hAnsi="Times New Roman"/>
           <w:b w:val="0"/>
           <w:bCs w:val="0"/>
           <w:noProof/>
@@ -3543,16 +3405,18 @@
           <w:szCs w:val="22"/>
         </w:rPr>
       </w:pPr>
-      <w:hyperlink w:anchor="_Toc108813800" w:history="1">
+      <w:hyperlink w:anchor="_Toc109830373" w:history="1">
         <w:r>
           <w:rPr>
             <w:rStyle w:val="Hyperlink"/>
+            <w:rFonts w:ascii="Times New Roman" w:hAnsi="Times New Roman"/>
             <w:noProof/>
           </w:rPr>
           <w:t>KẾT LUẬN VÀ HƯỚNG PHÁT TRIỂN</w:t>
         </w:r>
         <w:r>
           <w:rPr>
+            <w:rFonts w:ascii="Times New Roman" w:hAnsi="Times New Roman"/>
             <w:noProof/>
             <w:webHidden/>
           </w:rPr>
@@ -3560,6 +3424,7 @@
         </w:r>
         <w:r>
           <w:rPr>
+            <w:rFonts w:ascii="Times New Roman" w:hAnsi="Times New Roman"/>
             <w:noProof/>
             <w:webHidden/>
           </w:rPr>
@@ -3567,19 +3432,22 @@
         </w:r>
         <w:r>
           <w:rPr>
-            <w:noProof/>
-            <w:webHidden/>
-          </w:rPr>
-          <w:instrText xml:space="preserve"> PAGEREF _Toc108813800 \h </w:instrText>
-        </w:r>
-        <w:r>
-          <w:rPr>
-            <w:noProof/>
-            <w:webHidden/>
-          </w:rPr>
-        </w:r>
-        <w:r>
-          <w:rPr>
+            <w:rFonts w:ascii="Times New Roman" w:hAnsi="Times New Roman"/>
+            <w:noProof/>
+            <w:webHidden/>
+          </w:rPr>
+          <w:instrText xml:space="preserve"> PAGEREF _Toc109830373 \h </w:instrText>
+        </w:r>
+        <w:r>
+          <w:rPr>
+            <w:rFonts w:ascii="Times New Roman" w:hAnsi="Times New Roman"/>
+            <w:noProof/>
+            <w:webHidden/>
+          </w:rPr>
+        </w:r>
+        <w:r>
+          <w:rPr>
+            <w:rFonts w:ascii="Times New Roman" w:hAnsi="Times New Roman"/>
             <w:noProof/>
             <w:webHidden/>
           </w:rPr>
@@ -3587,13 +3455,15 @@
         </w:r>
         <w:r>
           <w:rPr>
-            <w:noProof/>
-            <w:webHidden/>
-          </w:rPr>
-          <w:t>12</w:t>
-        </w:r>
-        <w:r>
-          <w:rPr>
+            <w:rFonts w:ascii="Times New Roman" w:hAnsi="Times New Roman"/>
+            <w:noProof/>
+            <w:webHidden/>
+          </w:rPr>
+          <w:t>22</w:t>
+        </w:r>
+        <w:r>
+          <w:rPr>
+            <w:rFonts w:ascii="Times New Roman" w:hAnsi="Times New Roman"/>
             <w:noProof/>
             <w:webHidden/>
           </w:rPr>
@@ -3605,7 +3475,7 @@
       <w:pPr>
         <w:pStyle w:val="TOC1"/>
         <w:rPr>
-          <w:rFonts w:asciiTheme="minorHAnsi" w:eastAsiaTheme="minorEastAsia" w:hAnsiTheme="minorHAnsi" w:cstheme="minorBidi"/>
+          <w:rFonts w:ascii="Times New Roman" w:eastAsiaTheme="minorEastAsia" w:hAnsi="Times New Roman"/>
           <w:b w:val="0"/>
           <w:bCs w:val="0"/>
           <w:noProof/>
@@ -3614,16 +3484,18 @@
           <w:szCs w:val="22"/>
         </w:rPr>
       </w:pPr>
-      <w:hyperlink w:anchor="_Toc108813801" w:history="1">
+      <w:hyperlink w:anchor="_Toc109830374" w:history="1">
         <w:r>
           <w:rPr>
             <w:rStyle w:val="Hyperlink"/>
+            <w:rFonts w:ascii="Times New Roman" w:hAnsi="Times New Roman"/>
             <w:noProof/>
           </w:rPr>
           <w:t>TÀI LIỆU THAM KHẢO</w:t>
         </w:r>
         <w:r>
           <w:rPr>
+            <w:rFonts w:ascii="Times New Roman" w:hAnsi="Times New Roman"/>
             <w:noProof/>
             <w:webHidden/>
           </w:rPr>
@@ -3631,6 +3503,7 @@
         </w:r>
         <w:r>
           <w:rPr>
+            <w:rFonts w:ascii="Times New Roman" w:hAnsi="Times New Roman"/>
             <w:noProof/>
             <w:webHidden/>
           </w:rPr>
@@ -3638,19 +3511,22 @@
         </w:r>
         <w:r>
           <w:rPr>
-            <w:noProof/>
-            <w:webHidden/>
-          </w:rPr>
-          <w:instrText xml:space="preserve"> PAGEREF _Toc108813801 \h </w:instrText>
-        </w:r>
-        <w:r>
-          <w:rPr>
-            <w:noProof/>
-            <w:webHidden/>
-          </w:rPr>
-        </w:r>
-        <w:r>
-          <w:rPr>
+            <w:rFonts w:ascii="Times New Roman" w:hAnsi="Times New Roman"/>
+            <w:noProof/>
+            <w:webHidden/>
+          </w:rPr>
+          <w:instrText xml:space="preserve"> PAGEREF _Toc109830374 \h </w:instrText>
+        </w:r>
+        <w:r>
+          <w:rPr>
+            <w:rFonts w:ascii="Times New Roman" w:hAnsi="Times New Roman"/>
+            <w:noProof/>
+            <w:webHidden/>
+          </w:rPr>
+        </w:r>
+        <w:r>
+          <w:rPr>
+            <w:rFonts w:ascii="Times New Roman" w:hAnsi="Times New Roman"/>
             <w:noProof/>
             <w:webHidden/>
           </w:rPr>
@@ -3658,13 +3534,15 @@
         </w:r>
         <w:r>
           <w:rPr>
-            <w:noProof/>
-            <w:webHidden/>
-          </w:rPr>
-          <w:t>13</w:t>
-        </w:r>
-        <w:r>
-          <w:rPr>
+            <w:rFonts w:ascii="Times New Roman" w:hAnsi="Times New Roman"/>
+            <w:noProof/>
+            <w:webHidden/>
+          </w:rPr>
+          <w:t>23</w:t>
+        </w:r>
+        <w:r>
+          <w:rPr>
+            <w:rFonts w:ascii="Times New Roman" w:hAnsi="Times New Roman"/>
             <w:noProof/>
             <w:webHidden/>
           </w:rPr>
@@ -3676,7 +3554,7 @@
       <w:pPr>
         <w:pStyle w:val="TOC1"/>
         <w:rPr>
-          <w:rFonts w:asciiTheme="minorHAnsi" w:eastAsiaTheme="minorEastAsia" w:hAnsiTheme="minorHAnsi" w:cstheme="minorBidi"/>
+          <w:rFonts w:ascii="Times New Roman" w:eastAsiaTheme="minorEastAsia" w:hAnsi="Times New Roman"/>
           <w:b w:val="0"/>
           <w:bCs w:val="0"/>
           <w:noProof/>
@@ -3685,16 +3563,18 @@
           <w:szCs w:val="22"/>
         </w:rPr>
       </w:pPr>
-      <w:hyperlink w:anchor="_Toc108813802" w:history="1">
+      <w:hyperlink w:anchor="_Toc109830375" w:history="1">
         <w:r>
           <w:rPr>
             <w:rStyle w:val="Hyperlink"/>
+            <w:rFonts w:ascii="Times New Roman" w:hAnsi="Times New Roman"/>
             <w:noProof/>
           </w:rPr>
           <w:t>PHỤ LỤC</w:t>
         </w:r>
         <w:r>
           <w:rPr>
+            <w:rFonts w:ascii="Times New Roman" w:hAnsi="Times New Roman"/>
             <w:noProof/>
             <w:webHidden/>
           </w:rPr>
@@ -3702,6 +3582,7 @@
         </w:r>
         <w:r>
           <w:rPr>
+            <w:rFonts w:ascii="Times New Roman" w:hAnsi="Times New Roman"/>
             <w:noProof/>
             <w:webHidden/>
           </w:rPr>
@@ -3709,19 +3590,22 @@
         </w:r>
         <w:r>
           <w:rPr>
-            <w:noProof/>
-            <w:webHidden/>
-          </w:rPr>
-          <w:instrText xml:space="preserve"> PAGEREF _Toc108813802 \h </w:instrText>
-        </w:r>
-        <w:r>
-          <w:rPr>
-            <w:noProof/>
-            <w:webHidden/>
-          </w:rPr>
-        </w:r>
-        <w:r>
-          <w:rPr>
+            <w:rFonts w:ascii="Times New Roman" w:hAnsi="Times New Roman"/>
+            <w:noProof/>
+            <w:webHidden/>
+          </w:rPr>
+          <w:instrText xml:space="preserve"> PAGEREF _Toc109830375 \h </w:instrText>
+        </w:r>
+        <w:r>
+          <w:rPr>
+            <w:rFonts w:ascii="Times New Roman" w:hAnsi="Times New Roman"/>
+            <w:noProof/>
+            <w:webHidden/>
+          </w:rPr>
+        </w:r>
+        <w:r>
+          <w:rPr>
+            <w:rFonts w:ascii="Times New Roman" w:hAnsi="Times New Roman"/>
             <w:noProof/>
             <w:webHidden/>
           </w:rPr>
@@ -3729,13 +3613,15 @@
         </w:r>
         <w:r>
           <w:rPr>
-            <w:noProof/>
-            <w:webHidden/>
-          </w:rPr>
-          <w:t>14</w:t>
-        </w:r>
-        <w:r>
-          <w:rPr>
+            <w:rFonts w:ascii="Times New Roman" w:hAnsi="Times New Roman"/>
+            <w:noProof/>
+            <w:webHidden/>
+          </w:rPr>
+          <w:t>24</w:t>
+        </w:r>
+        <w:r>
+          <w:rPr>
+            <w:rFonts w:ascii="Times New Roman" w:hAnsi="Times New Roman"/>
             <w:noProof/>
             <w:webHidden/>
           </w:rPr>
@@ -3746,8 +3632,14 @@
     <w:p>
       <w:pPr>
         <w:pStyle w:val="TOC1"/>
-      </w:pPr>
-      <w:r>
+        <w:rPr>
+          <w:rFonts w:ascii="Times New Roman" w:hAnsi="Times New Roman"/>
+        </w:rPr>
+      </w:pPr>
+      <w:r>
+        <w:rPr>
+          <w:rFonts w:ascii="Times New Roman" w:hAnsi="Times New Roman"/>
+        </w:rPr>
         <w:fldChar w:fldCharType="end"/>
       </w:r>
     </w:p>
@@ -3755,23 +3647,27 @@
       <w:pPr>
         <w:pStyle w:val="TOC1"/>
         <w:rPr>
+          <w:rFonts w:ascii="Times New Roman" w:hAnsi="Times New Roman"/>
           <w:i/>
         </w:rPr>
       </w:pPr>
       <w:r>
         <w:rPr>
+          <w:rFonts w:ascii="Times New Roman" w:hAnsi="Times New Roman"/>
           <w:i/>
         </w:rPr>
         <w:t xml:space="preserve">(Mục lục </w:t>
       </w:r>
       <w:r>
         <w:rPr>
+          <w:rFonts w:ascii="Times New Roman" w:hAnsi="Times New Roman"/>
           <w:i/>
         </w:rPr>
         <w:t xml:space="preserve">này </w:t>
       </w:r>
       <w:r>
         <w:rPr>
+          <w:rFonts w:ascii="Times New Roman" w:hAnsi="Times New Roman"/>
           <w:i/>
         </w:rPr>
         <w:t>chỉ là ví dụ)</w:t>
@@ -3798,6 +3694,8 @@
         </w:rPr>
         <w:br w:type="page"/>
       </w:r>
+      <w:bookmarkStart w:id="12" w:name="_GoBack"/>
+      <w:bookmarkEnd w:id="12"/>
     </w:p>
     <w:p>
       <w:pPr>
@@ -3806,14 +3704,20 @@
           <w:ilvl w:val="0"/>
           <w:numId w:val="0"/>
         </w:numPr>
-      </w:pPr>
-      <w:bookmarkStart w:id="12" w:name="_Toc108813780"/>
-      <w:r>
+        <w:rPr>
+          <w:rFonts w:cs="Times New Roman"/>
+        </w:rPr>
+      </w:pPr>
+      <w:bookmarkStart w:id="13" w:name="_Toc109830354"/>
+      <w:r>
+        <w:rPr>
+          <w:rFonts w:cs="Times New Roman"/>
+        </w:rPr>
         <w:lastRenderedPageBreak/>
         <w:t>DANH MỤC HÌNH ẢNH</w:t>
       </w:r>
       <w:bookmarkEnd w:id="11"/>
-      <w:bookmarkEnd w:id="12"/>
+      <w:bookmarkEnd w:id="13"/>
     </w:p>
     <w:p>
       <w:pPr>
@@ -3838,7 +3742,7 @@
       <w:r>
         <w:fldChar w:fldCharType="separate"/>
       </w:r>
-      <w:hyperlink w:anchor="_Toc108813803" w:history="1">
+      <w:hyperlink w:anchor="_Toc109831084" w:history="1">
         <w:r>
           <w:rPr>
             <w:rStyle w:val="Hyperlink"/>
@@ -3846,7 +3750,7 @@
             <w:iCs/>
             <w:noProof/>
           </w:rPr>
-          <w:t>Hình 1.</w:t>
+          <w:t>Hình 1. Thẻ NFC</w:t>
         </w:r>
         <w:r>
           <w:rPr>
@@ -3867,7 +3771,7 @@
             <w:noProof/>
             <w:webHidden/>
           </w:rPr>
-          <w:instrText xml:space="preserve"> PAGEREF _Toc108813803 \h </w:instrText>
+          <w:instrText xml:space="preserve"> PAGEREF _Toc109831084 \h </w:instrText>
         </w:r>
         <w:r>
           <w:rPr>
@@ -3912,7 +3816,7 @@
           <w:lang w:eastAsia="en-US"/>
         </w:rPr>
       </w:pPr>
-      <w:hyperlink w:anchor="_Toc108813804" w:history="1">
+      <w:hyperlink w:anchor="_Toc109831085" w:history="1">
         <w:r>
           <w:rPr>
             <w:rStyle w:val="Hyperlink"/>
@@ -3920,7 +3824,7 @@
             <w:iCs/>
             <w:noProof/>
           </w:rPr>
-          <w:t>Hình 2.</w:t>
+          <w:t>Hình 2. Ứng dụng NFC trên xe bus</w:t>
         </w:r>
         <w:r>
           <w:rPr>
@@ -3941,7 +3845,7 @@
             <w:noProof/>
             <w:webHidden/>
           </w:rPr>
-          <w:instrText xml:space="preserve"> PAGEREF _Toc108813804 \h </w:instrText>
+          <w:instrText xml:space="preserve"> PAGEREF _Toc109831085 \h </w:instrText>
         </w:r>
         <w:r>
           <w:rPr>
@@ -3986,13 +3890,15 @@
           <w:lang w:eastAsia="en-US"/>
         </w:rPr>
       </w:pPr>
-      <w:hyperlink w:anchor="_Toc108813805" w:history="1">
+      <w:hyperlink w:anchor="_Toc109831086" w:history="1">
         <w:r>
           <w:rPr>
             <w:rStyle w:val="Hyperlink"/>
-            <w:noProof/>
-          </w:rPr>
-          <w:t>Hình 3.</w:t>
+            <w:i/>
+            <w:iCs/>
+            <w:noProof/>
+          </w:rPr>
+          <w:t>Hình 3. Các vai trò trong dự án</w:t>
         </w:r>
         <w:r>
           <w:rPr>
@@ -4013,7 +3919,7 @@
             <w:noProof/>
             <w:webHidden/>
           </w:rPr>
-          <w:instrText xml:space="preserve"> PAGEREF _Toc108813805 \h </w:instrText>
+          <w:instrText xml:space="preserve"> PAGEREF _Toc109831086 \h </w:instrText>
         </w:r>
         <w:r>
           <w:rPr>
@@ -4058,7 +3964,7 @@
           <w:lang w:eastAsia="en-US"/>
         </w:rPr>
       </w:pPr>
-      <w:hyperlink w:anchor="_Toc108813806" w:history="1">
+      <w:hyperlink w:anchor="_Toc109831087" w:history="1">
         <w:r>
           <w:rPr>
             <w:rStyle w:val="Hyperlink"/>
@@ -4066,7 +3972,7 @@
             <w:iCs/>
             <w:noProof/>
           </w:rPr>
-          <w:t>Hình 4.</w:t>
+          <w:t>Hình 4. Vòng đời của Sprint</w:t>
         </w:r>
         <w:r>
           <w:rPr>
@@ -4087,7 +3993,7 @@
             <w:noProof/>
             <w:webHidden/>
           </w:rPr>
-          <w:instrText xml:space="preserve"> PAGEREF _Toc108813806 \h </w:instrText>
+          <w:instrText xml:space="preserve"> PAGEREF _Toc109831087 \h </w:instrText>
         </w:r>
         <w:r>
           <w:rPr>
@@ -4132,7 +4038,7 @@
           <w:lang w:eastAsia="en-US"/>
         </w:rPr>
       </w:pPr>
-      <w:hyperlink w:anchor="_Toc108813807" w:history="1">
+      <w:hyperlink w:anchor="_Toc109831088" w:history="1">
         <w:r>
           <w:rPr>
             <w:rStyle w:val="Hyperlink"/>
@@ -4140,7 +4046,7 @@
             <w:iCs/>
             <w:noProof/>
           </w:rPr>
-          <w:t>Hình 5.</w:t>
+          <w:t>Hình 5. Sprint mở đầu</w:t>
         </w:r>
         <w:r>
           <w:rPr>
@@ -4161,7 +4067,7 @@
             <w:noProof/>
             <w:webHidden/>
           </w:rPr>
-          <w:instrText xml:space="preserve"> PAGEREF _Toc108813807 \h </w:instrText>
+          <w:instrText xml:space="preserve"> PAGEREF _Toc109831088 \h </w:instrText>
         </w:r>
         <w:r>
           <w:rPr>
@@ -4206,7 +4112,7 @@
           <w:lang w:eastAsia="en-US"/>
         </w:rPr>
       </w:pPr>
-      <w:hyperlink w:anchor="_Toc108813808" w:history="1">
+      <w:hyperlink w:anchor="_Toc109831089" w:history="1">
         <w:r>
           <w:rPr>
             <w:rStyle w:val="Hyperlink"/>
@@ -4214,7 +4120,7 @@
             <w:iCs/>
             <w:noProof/>
           </w:rPr>
-          <w:t>Hình 6.</w:t>
+          <w:t>Hình 6. Sprint xây dựng</w:t>
         </w:r>
         <w:r>
           <w:rPr>
@@ -4235,7 +4141,7 @@
             <w:noProof/>
             <w:webHidden/>
           </w:rPr>
-          <w:instrText xml:space="preserve"> PAGEREF _Toc108813808 \h </w:instrText>
+          <w:instrText xml:space="preserve"> PAGEREF _Toc109831089 \h </w:instrText>
         </w:r>
         <w:r>
           <w:rPr>
@@ -4280,7 +4186,7 @@
           <w:lang w:eastAsia="en-US"/>
         </w:rPr>
       </w:pPr>
-      <w:hyperlink w:anchor="_Toc108813809" w:history="1">
+      <w:hyperlink w:anchor="_Toc109831090" w:history="1">
         <w:r>
           <w:rPr>
             <w:rStyle w:val="Hyperlink"/>
@@ -4288,7 +4194,7 @@
             <w:iCs/>
             <w:noProof/>
           </w:rPr>
-          <w:t>Hình 7.</w:t>
+          <w:t>Hình 7. Sprint kết thúc giai đoạn</w:t>
         </w:r>
         <w:r>
           <w:rPr>
@@ -4309,7 +4215,7 @@
             <w:noProof/>
             <w:webHidden/>
           </w:rPr>
-          <w:instrText xml:space="preserve"> PAGEREF _Toc108813809 \h </w:instrText>
+          <w:instrText xml:space="preserve"> PAGEREF _Toc109831090 \h </w:instrText>
         </w:r>
         <w:r>
           <w:rPr>
@@ -4354,7 +4260,7 @@
           <w:lang w:eastAsia="en-US"/>
         </w:rPr>
       </w:pPr>
-      <w:hyperlink w:anchor="_Toc108813810" w:history="1">
+      <w:hyperlink w:anchor="_Toc109831091" w:history="1">
         <w:r>
           <w:rPr>
             <w:rStyle w:val="Hyperlink"/>
@@ -4362,7 +4268,7 @@
             <w:iCs/>
             <w:noProof/>
           </w:rPr>
-          <w:t>Hình 8.</w:t>
+          <w:t>Hình 8. Sprint kết thúc</w:t>
         </w:r>
         <w:r>
           <w:rPr>
@@ -4383,7 +4289,7 @@
             <w:noProof/>
             <w:webHidden/>
           </w:rPr>
-          <w:instrText xml:space="preserve"> PAGEREF _Toc108813810 \h </w:instrText>
+          <w:instrText xml:space="preserve"> PAGEREF _Toc109831091 \h </w:instrText>
         </w:r>
         <w:r>
           <w:rPr>
@@ -4428,7 +4334,7 @@
           <w:lang w:eastAsia="en-US"/>
         </w:rPr>
       </w:pPr>
-      <w:hyperlink w:anchor="_Toc108813811" w:history="1">
+      <w:hyperlink w:anchor="_Toc109831092" w:history="1">
         <w:r>
           <w:rPr>
             <w:rStyle w:val="Hyperlink"/>
@@ -4455,7 +4361,7 @@
             <w:noProof/>
             <w:webHidden/>
           </w:rPr>
-          <w:instrText xml:space="preserve"> PAGEREF _Toc108813811 \h </w:instrText>
+          <w:instrText xml:space="preserve"> PAGEREF _Toc109831092 \h </w:instrText>
         </w:r>
         <w:r>
           <w:rPr>
@@ -4475,7 +4381,7 @@
             <w:noProof/>
             <w:webHidden/>
           </w:rPr>
-          <w:t>11</w:t>
+          <w:t>21</w:t>
         </w:r>
         <w:r>
           <w:rPr>
@@ -4504,15 +4410,21 @@
           <w:ilvl w:val="0"/>
           <w:numId w:val="0"/>
         </w:numPr>
-      </w:pPr>
-      <w:bookmarkStart w:id="13" w:name="_Toc342760182"/>
-      <w:bookmarkStart w:id="14" w:name="_Toc108813781"/>
-      <w:r>
+        <w:rPr>
+          <w:rFonts w:cs="Times New Roman"/>
+        </w:rPr>
+      </w:pPr>
+      <w:bookmarkStart w:id="14" w:name="_Toc342760182"/>
+      <w:bookmarkStart w:id="15" w:name="_Toc109830355"/>
+      <w:r>
+        <w:rPr>
+          <w:rFonts w:cs="Times New Roman"/>
+        </w:rPr>
         <w:lastRenderedPageBreak/>
         <w:t>DANH MỤC BẢNG BIỂU</w:t>
       </w:r>
-      <w:bookmarkEnd w:id="13"/>
       <w:bookmarkEnd w:id="14"/>
+      <w:bookmarkEnd w:id="15"/>
     </w:p>
     <w:p>
       <w:pPr>
@@ -4521,7 +4433,7 @@
           <w:tab w:val="right" w:leader="dot" w:pos="8494"/>
         </w:tabs>
         <w:rPr>
-          <w:rFonts w:asciiTheme="minorHAnsi" w:eastAsiaTheme="minorEastAsia" w:hAnsiTheme="minorHAnsi" w:cstheme="minorBidi"/>
+          <w:rFonts w:eastAsiaTheme="minorEastAsia"/>
           <w:noProof/>
           <w:sz w:val="22"/>
           <w:szCs w:val="22"/>
@@ -4653,45 +4565,81 @@
           <w:ilvl w:val="0"/>
           <w:numId w:val="0"/>
         </w:numPr>
-      </w:pPr>
-      <w:bookmarkStart w:id="15" w:name="_Toc342760183"/>
-      <w:bookmarkStart w:id="16" w:name="_Toc108813782"/>
-      <w:r>
+        <w:rPr>
+          <w:rFonts w:cs="Times New Roman"/>
+        </w:rPr>
+      </w:pPr>
+      <w:bookmarkStart w:id="16" w:name="_Toc342760183"/>
+      <w:bookmarkStart w:id="17" w:name="_Toc109830356"/>
+      <w:r>
+        <w:rPr>
+          <w:rFonts w:cs="Times New Roman"/>
+        </w:rPr>
         <w:lastRenderedPageBreak/>
         <w:t>DANH</w:t>
       </w:r>
       <w:r>
+        <w:rPr>
+          <w:rFonts w:cs="Times New Roman"/>
+        </w:rPr>
         <w:t xml:space="preserve"> </w:t>
       </w:r>
       <w:r>
+        <w:rPr>
+          <w:rFonts w:cs="Times New Roman"/>
+        </w:rPr>
         <w:t>MỤC</w:t>
       </w:r>
       <w:r>
+        <w:rPr>
+          <w:rFonts w:cs="Times New Roman"/>
+        </w:rPr>
         <w:t xml:space="preserve"> </w:t>
       </w:r>
       <w:r>
+        <w:rPr>
+          <w:rFonts w:cs="Times New Roman"/>
+        </w:rPr>
         <w:t>CÁC</w:t>
       </w:r>
       <w:r>
+        <w:rPr>
+          <w:rFonts w:cs="Times New Roman"/>
+        </w:rPr>
         <w:t xml:space="preserve"> </w:t>
       </w:r>
       <w:r>
+        <w:rPr>
+          <w:rFonts w:cs="Times New Roman"/>
+        </w:rPr>
         <w:t>TỪ</w:t>
       </w:r>
       <w:r>
+        <w:rPr>
+          <w:rFonts w:cs="Times New Roman"/>
+        </w:rPr>
         <w:t xml:space="preserve"> </w:t>
       </w:r>
       <w:r>
+        <w:rPr>
+          <w:rFonts w:cs="Times New Roman"/>
+        </w:rPr>
         <w:t>VIẾT</w:t>
       </w:r>
       <w:r>
+        <w:rPr>
+          <w:rFonts w:cs="Times New Roman"/>
+        </w:rPr>
         <w:t xml:space="preserve"> </w:t>
       </w:r>
       <w:r>
+        <w:rPr>
+          <w:rFonts w:cs="Times New Roman"/>
+        </w:rPr>
         <w:t>TẮT</w:t>
       </w:r>
-      <w:bookmarkEnd w:id="15"/>
       <w:bookmarkEnd w:id="16"/>
+      <w:bookmarkEnd w:id="17"/>
     </w:p>
     <w:p>
       <w:pPr>
@@ -4705,10 +4653,10 @@
           <w:kern w:val="32"/>
         </w:rPr>
       </w:pPr>
-      <w:bookmarkStart w:id="17" w:name="OLE_LINK5"/>
-      <w:bookmarkStart w:id="18" w:name="OLE_LINK6"/>
-      <w:bookmarkStart w:id="19" w:name="_Hlk71471991"/>
-      <w:bookmarkStart w:id="20" w:name="OLE_LINK14"/>
+      <w:bookmarkStart w:id="18" w:name="OLE_LINK5"/>
+      <w:bookmarkStart w:id="19" w:name="OLE_LINK6"/>
+      <w:bookmarkStart w:id="20" w:name="_Hlk71471991"/>
+      <w:bookmarkStart w:id="21" w:name="OLE_LINK14"/>
       <w:r>
         <w:rPr>
           <w:b/>
@@ -4730,34 +4678,27 @@
           <w:bCs/>
           <w:kern w:val="32"/>
         </w:rPr>
-        <w:t xml:space="preserve">: </w:t>
+        <w:t>: A</w:t>
       </w:r>
       <w:r>
         <w:rPr>
           <w:bCs/>
           <w:kern w:val="32"/>
         </w:rPr>
-        <w:t>A</w:t>
+        <w:t>rti</w:t>
       </w:r>
       <w:r>
         <w:rPr>
           <w:bCs/>
           <w:kern w:val="32"/>
         </w:rPr>
-        <w:t>rti</w:t>
-      </w:r>
-      <w:r>
-        <w:rPr>
-          <w:bCs/>
-          <w:kern w:val="32"/>
-        </w:rPr>
         <w:t>ficial Intelligence</w:t>
       </w:r>
     </w:p>
-    <w:bookmarkEnd w:id="17"/>
     <w:bookmarkEnd w:id="18"/>
     <w:bookmarkEnd w:id="19"/>
     <w:bookmarkEnd w:id="20"/>
+    <w:bookmarkEnd w:id="21"/>
     <w:p>
       <w:pPr>
         <w:tabs>
@@ -4784,7 +4725,7 @@
         <w:ind w:firstLine="0"/>
         <w:jc w:val="left"/>
         <w:rPr>
-          <w:rFonts w:eastAsiaTheme="majorEastAsia" w:cstheme="majorBidi"/>
+          <w:rFonts w:eastAsiaTheme="majorEastAsia"/>
           <w:b/>
           <w:spacing w:val="-10"/>
           <w:kern w:val="28"/>
@@ -4792,8 +4733,8 @@
           <w:szCs w:val="56"/>
         </w:rPr>
       </w:pPr>
-      <w:bookmarkStart w:id="21" w:name="_Toc339315370"/>
-      <w:bookmarkStart w:id="22" w:name="_Toc342760184"/>
+      <w:bookmarkStart w:id="22" w:name="_Toc339315370"/>
+      <w:bookmarkStart w:id="23" w:name="_Toc342760184"/>
       <w:r>
         <w:br w:type="page"/>
       </w:r>
@@ -4802,6 +4743,9 @@
       <w:pPr>
         <w:pStyle w:val="Title"/>
         <w:jc w:val="left"/>
+        <w:rPr>
+          <w:rFonts w:cs="Times New Roman"/>
+        </w:rPr>
         <w:sectPr>
           <w:headerReference w:type="even" r:id="rId13"/>
           <w:headerReference w:type="default" r:id="rId14"/>
@@ -4823,32 +4767,34 @@
           <w:numId w:val="0"/>
         </w:numPr>
         <w:rPr>
+          <w:rFonts w:cs="Times New Roman"/>
           <w:szCs w:val="28"/>
           <w:lang w:val="de-DE"/>
         </w:rPr>
       </w:pPr>
-      <w:bookmarkStart w:id="23" w:name="_Toc339315372"/>
-      <w:bookmarkStart w:id="24" w:name="_Toc342760186"/>
-      <w:bookmarkStart w:id="25" w:name="_Toc108813783"/>
-      <w:bookmarkEnd w:id="21"/>
+      <w:bookmarkStart w:id="24" w:name="_Toc339315372"/>
+      <w:bookmarkStart w:id="25" w:name="_Toc342760186"/>
+      <w:bookmarkStart w:id="26" w:name="_Toc109830357"/>
       <w:bookmarkEnd w:id="22"/>
-      <w:r>
-        <w:rPr>
+      <w:bookmarkEnd w:id="23"/>
+      <w:r>
+        <w:rPr>
+          <w:rFonts w:cs="Times New Roman"/>
           <w:lang w:val="de-DE"/>
         </w:rPr>
         <w:lastRenderedPageBreak/>
         <w:t>LỜI MỞ ĐẦU</w:t>
       </w:r>
-      <w:bookmarkEnd w:id="23"/>
       <w:bookmarkEnd w:id="24"/>
       <w:bookmarkEnd w:id="25"/>
+      <w:bookmarkEnd w:id="26"/>
     </w:p>
     <w:p>
       <w:pPr>
         <w:pStyle w:val="ListParagraph"/>
         <w:numPr>
           <w:ilvl w:val="0"/>
-          <w:numId w:val="16"/>
+          <w:numId w:val="14"/>
         </w:numPr>
         <w:spacing w:before="120" w:after="120" w:line="336" w:lineRule="auto"/>
         <w:ind w:left="284" w:hanging="284"/>
@@ -4897,7 +4843,7 @@
         <w:pStyle w:val="ListParagraph"/>
         <w:numPr>
           <w:ilvl w:val="0"/>
-          <w:numId w:val="16"/>
+          <w:numId w:val="14"/>
         </w:numPr>
         <w:spacing w:before="120" w:after="120" w:line="336" w:lineRule="auto"/>
         <w:ind w:left="284" w:hanging="284"/>
@@ -4963,7 +4909,7 @@
         <w:pStyle w:val="ListParagraph"/>
         <w:numPr>
           <w:ilvl w:val="0"/>
-          <w:numId w:val="16"/>
+          <w:numId w:val="14"/>
         </w:numPr>
         <w:spacing w:before="120" w:after="120" w:line="336" w:lineRule="auto"/>
         <w:ind w:left="284" w:hanging="284"/>
@@ -5004,7 +4950,7 @@
         <w:pStyle w:val="ListParagraph"/>
         <w:numPr>
           <w:ilvl w:val="0"/>
-          <w:numId w:val="16"/>
+          <w:numId w:val="14"/>
         </w:numPr>
         <w:spacing w:before="120" w:after="120" w:line="336" w:lineRule="auto"/>
         <w:ind w:left="284" w:hanging="284"/>
@@ -5043,7 +4989,7 @@
         <w:pStyle w:val="ListParagraph"/>
         <w:numPr>
           <w:ilvl w:val="0"/>
-          <w:numId w:val="16"/>
+          <w:numId w:val="14"/>
         </w:numPr>
         <w:spacing w:before="120" w:after="120" w:line="336" w:lineRule="auto"/>
         <w:ind w:left="284" w:hanging="284"/>
@@ -5072,7 +5018,7 @@
           <w:lang w:val="de-DE"/>
         </w:rPr>
       </w:pPr>
-      <w:bookmarkStart w:id="26" w:name="_Hlk70968157"/>
+      <w:bookmarkStart w:id="27" w:name="_Hlk70968157"/>
       <w:r>
         <w:rPr>
           <w:rFonts w:eastAsiaTheme="minorHAnsi"/>
@@ -5130,7 +5076,7 @@
         </w:rPr>
         <w:t>nội dung và phần kết luận</w:t>
       </w:r>
-      <w:bookmarkEnd w:id="26"/>
+      <w:bookmarkEnd w:id="27"/>
       <w:r>
         <w:rPr>
           <w:rFonts w:eastAsiaTheme="minorHAnsi"/>
@@ -5260,31 +5206,49 @@
     <w:p>
       <w:pPr>
         <w:pStyle w:val="Heading1"/>
-      </w:pPr>
-      <w:bookmarkStart w:id="27" w:name="_Toc108813784"/>
-      <w:r>
+        <w:rPr>
+          <w:rFonts w:cs="Times New Roman"/>
+        </w:rPr>
+      </w:pPr>
+      <w:bookmarkStart w:id="28" w:name="_Toc109830358"/>
+      <w:r>
+        <w:rPr>
+          <w:rFonts w:cs="Times New Roman"/>
+        </w:rPr>
         <w:lastRenderedPageBreak/>
         <w:t>LÝ THUYẾT</w:t>
       </w:r>
-      <w:bookmarkEnd w:id="27"/>
+      <w:bookmarkEnd w:id="28"/>
     </w:p>
     <w:p>
       <w:pPr>
         <w:pStyle w:val="Heading2"/>
-      </w:pPr>
-      <w:bookmarkStart w:id="28" w:name="_Toc108813785"/>
-      <w:r>
+        <w:rPr>
+          <w:rFonts w:cs="Times New Roman"/>
+        </w:rPr>
+      </w:pPr>
+      <w:bookmarkStart w:id="29" w:name="_Toc109830359"/>
+      <w:r>
+        <w:rPr>
+          <w:rFonts w:cs="Times New Roman"/>
+        </w:rPr>
         <w:t xml:space="preserve">Giải pháp công nghệ </w:t>
       </w:r>
       <w:proofErr w:type="gramStart"/>
       <w:r>
+        <w:rPr>
+          <w:rFonts w:cs="Times New Roman"/>
+        </w:rPr>
         <w:t>“ một</w:t>
       </w:r>
       <w:proofErr w:type="gramEnd"/>
       <w:r>
+        <w:rPr>
+          <w:rFonts w:cs="Times New Roman"/>
+        </w:rPr>
         <w:t xml:space="preserve"> chạm” NFC</w:t>
       </w:r>
-      <w:bookmarkEnd w:id="28"/>
+      <w:bookmarkEnd w:id="29"/>
     </w:p>
     <w:p>
       <w:pPr>
@@ -5294,16 +5258,21 @@
         </w:tabs>
         <w:ind w:left="993"/>
         <w:rPr>
+          <w:rFonts w:cs="Times New Roman"/>
           <w:i w:val="0"/>
           <w:iCs/>
         </w:rPr>
       </w:pPr>
       <w:r>
+        <w:rPr>
+          <w:rFonts w:cs="Times New Roman"/>
+        </w:rPr>
         <w:t xml:space="preserve"> </w:t>
       </w:r>
-      <w:bookmarkStart w:id="29" w:name="_Toc108813786"/>
-      <w:r>
-        <w:rPr>
+      <w:bookmarkStart w:id="30" w:name="_Toc109830360"/>
+      <w:r>
+        <w:rPr>
+          <w:rFonts w:cs="Times New Roman"/>
           <w:i w:val="0"/>
           <w:iCs/>
         </w:rPr>
@@ -5311,14 +5280,16 @@
       </w:r>
       <w:r>
         <w:rPr>
+          <w:rFonts w:cs="Times New Roman"/>
           <w:i w:val="0"/>
           <w:iCs/>
         </w:rPr>
         <w:t>Công nghệ NFC</w:t>
       </w:r>
-      <w:bookmarkEnd w:id="29"/>
-      <w:r>
-        <w:rPr>
+      <w:bookmarkEnd w:id="30"/>
+      <w:r>
+        <w:rPr>
+          <w:rFonts w:cs="Times New Roman"/>
           <w:i w:val="0"/>
           <w:iCs/>
         </w:rPr>
@@ -5425,7 +5396,7 @@
           <w:szCs w:val="28"/>
         </w:rPr>
       </w:pPr>
-      <w:bookmarkStart w:id="30" w:name="_Toc108813803"/>
+      <w:bookmarkStart w:id="31" w:name="_Toc109831084"/>
       <w:r>
         <w:rPr>
           <w:i/>
@@ -5481,25 +5452,17 @@
           <w:iCs/>
           <w:color w:val="1F497D" w:themeColor="text2"/>
         </w:rPr>
-        <w:t>.</w:t>
-      </w:r>
-      <w:bookmarkEnd w:id="30"/>
+        <w:t xml:space="preserve">. </w:t>
+      </w:r>
       <w:r>
         <w:rPr>
           <w:i/>
           <w:iCs/>
           <w:color w:val="1F497D" w:themeColor="text2"/>
         </w:rPr>
-        <w:t xml:space="preserve"> </w:t>
-      </w:r>
-      <w:r>
-        <w:rPr>
-          <w:i/>
-          <w:iCs/>
-          <w:color w:val="1F497D" w:themeColor="text2"/>
-        </w:rPr>
         <w:t>Thẻ NFC</w:t>
       </w:r>
+      <w:bookmarkEnd w:id="31"/>
     </w:p>
     <w:p>
       <w:pPr>
@@ -5542,19 +5505,21 @@
         </w:tabs>
         <w:ind w:left="993"/>
         <w:rPr>
+          <w:rFonts w:cs="Times New Roman"/>
           <w:i w:val="0"/>
           <w:iCs/>
         </w:rPr>
       </w:pPr>
-      <w:bookmarkStart w:id="31" w:name="_Toc108813787"/>
-      <w:r>
-        <w:rPr>
+      <w:bookmarkStart w:id="32" w:name="_Toc109830361"/>
+      <w:r>
+        <w:rPr>
+          <w:rFonts w:cs="Times New Roman"/>
           <w:i w:val="0"/>
           <w:iCs/>
         </w:rPr>
         <w:t>Cách thức hoạt động của NFC</w:t>
       </w:r>
-      <w:bookmarkEnd w:id="31"/>
+      <w:bookmarkEnd w:id="32"/>
     </w:p>
     <w:p>
       <w:pPr>
@@ -5598,13 +5563,15 @@
         </w:tabs>
         <w:ind w:left="993"/>
         <w:rPr>
+          <w:rFonts w:cs="Times New Roman"/>
           <w:i w:val="0"/>
           <w:iCs/>
         </w:rPr>
       </w:pPr>
-      <w:bookmarkStart w:id="32" w:name="_Toc108813788"/>
-      <w:r>
-        <w:rPr>
+      <w:bookmarkStart w:id="33" w:name="_Toc109830362"/>
+      <w:r>
+        <w:rPr>
+          <w:rFonts w:cs="Times New Roman"/>
           <w:i w:val="0"/>
           <w:iCs/>
         </w:rPr>
@@ -5612,6 +5579,7 @@
       </w:r>
       <w:r>
         <w:rPr>
+          <w:rFonts w:cs="Times New Roman"/>
           <w:i w:val="0"/>
           <w:iCs/>
         </w:rPr>
@@ -5619,12 +5587,13 @@
       </w:r>
       <w:r>
         <w:rPr>
+          <w:rFonts w:cs="Times New Roman"/>
           <w:i w:val="0"/>
           <w:iCs/>
         </w:rPr>
         <w:t xml:space="preserve"> thực tế</w:t>
       </w:r>
-      <w:bookmarkEnd w:id="32"/>
+      <w:bookmarkEnd w:id="33"/>
     </w:p>
     <w:p>
       <w:pPr>
@@ -5761,7 +5730,7 @@
           <w:color w:val="1F497D" w:themeColor="text2"/>
         </w:rPr>
       </w:pPr>
-      <w:bookmarkStart w:id="33" w:name="_Toc108813804"/>
+      <w:bookmarkStart w:id="34" w:name="_Toc109831085"/>
       <w:r>
         <w:rPr>
           <w:i/>
@@ -5817,25 +5786,17 @@
           <w:iCs/>
           <w:color w:val="1F497D" w:themeColor="text2"/>
         </w:rPr>
-        <w:t>.</w:t>
-      </w:r>
-      <w:bookmarkEnd w:id="33"/>
+        <w:t xml:space="preserve">. </w:t>
+      </w:r>
       <w:r>
         <w:rPr>
           <w:i/>
           <w:iCs/>
           <w:color w:val="1F497D" w:themeColor="text2"/>
         </w:rPr>
-        <w:t xml:space="preserve"> </w:t>
-      </w:r>
-      <w:r>
-        <w:rPr>
-          <w:i/>
-          <w:iCs/>
-          <w:color w:val="1F497D" w:themeColor="text2"/>
-        </w:rPr>
         <w:t>Ứng dụng NFC trên xe bus</w:t>
       </w:r>
+      <w:bookmarkEnd w:id="34"/>
     </w:p>
     <w:p>
       <w:pPr>
@@ -5845,17 +5806,26 @@
           <w:szCs w:val="28"/>
         </w:rPr>
       </w:pPr>
-      <w:bookmarkStart w:id="34" w:name="_Toc108813789"/>
-      <w:r>
+      <w:bookmarkStart w:id="35" w:name="_Toc109830363"/>
+      <w:r>
+        <w:rPr>
+          <w:rFonts w:cs="Times New Roman"/>
+        </w:rPr>
         <w:t xml:space="preserve">Mô hình </w:t>
       </w:r>
       <w:r>
+        <w:rPr>
+          <w:rFonts w:cs="Times New Roman"/>
+        </w:rPr>
         <w:t xml:space="preserve">Agile – </w:t>
       </w:r>
       <w:r>
+        <w:rPr>
+          <w:rFonts w:cs="Times New Roman"/>
+        </w:rPr>
         <w:t>Scrum</w:t>
       </w:r>
-      <w:bookmarkEnd w:id="34"/>
+      <w:bookmarkEnd w:id="35"/>
     </w:p>
     <w:p>
       <w:pPr>
@@ -5869,21 +5839,7 @@
           <w:sz w:val="28"/>
           <w:szCs w:val="28"/>
         </w:rPr>
-        <w:t>Để có thể xây dựng các giải pháp công nghệ từ những ý tưởng đơn sơ, các phòng ban phải hoạt động hiệu quả và trải qua nhiều công đoạn khác nhau. Hiện tại, mô hình Agile được VNPT-IT</w:t>
-      </w:r>
-      <w:r>
-        <w:rPr>
-          <w:sz w:val="28"/>
-          <w:szCs w:val="28"/>
-        </w:rPr>
-        <w:t xml:space="preserve"> KV3</w:t>
-      </w:r>
-      <w:r>
-        <w:rPr>
-          <w:sz w:val="28"/>
-          <w:szCs w:val="28"/>
-        </w:rPr>
-        <w:t xml:space="preserve"> áp dụng để thực hiện các dự án của họ.</w:t>
+        <w:t>Để có thể xây dựng các giải pháp công nghệ từ những ý tưởng đơn sơ, các phòng ban phải hoạt động hiệu quả và trải qua nhiều công đoạn khác nhau. Hiện tại, mô hình Agile được VNPT-IT KV3 áp dụng để thực hiện các dự án của họ.</w:t>
       </w:r>
     </w:p>
     <w:p>
@@ -5899,101 +5855,77 @@
           <w:szCs w:val="28"/>
           <w:shd w:val="clear" w:color="auto" w:fill="FFFFFF"/>
         </w:rPr>
-        <w:t>Theo IBBA</w:t>
+        <w:t xml:space="preserve">Theo IBBA (International Institute of Business Analysis), Agile là một tập hợp các nguyên lý dành cho phát triển phần mềm, trong đó khuyến khích việc lập kế hoạch thích ứng, phát triển tăng dần, chuyển giao sớm, và cải tiến liên tục. </w:t>
       </w:r>
       <w:r>
         <w:rPr>
           <w:sz w:val="28"/>
           <w:szCs w:val="28"/>
-          <w:shd w:val="clear" w:color="auto" w:fill="FFFFFF"/>
-        </w:rPr>
-        <w:t xml:space="preserve"> </w:t>
+        </w:rPr>
+        <w:t>Mục đích của các phương pháp Agile là giúp các doanh nghiệp đạt được sự linh hoạt (Agility), từ đó nâng cao sức cạnh tranh và phát triển bền vững.</w:t>
       </w:r>
       <w:r>
         <w:rPr>
           <w:sz w:val="28"/>
           <w:szCs w:val="28"/>
-          <w:shd w:val="clear" w:color="auto" w:fill="FFFFFF"/>
-        </w:rPr>
-        <w:t xml:space="preserve">(International Institute of Business Analysis), Agile là một tập hợp các nguyên lý dành cho phát triển phần mềm, trong đó khuyến khích việc lập kế hoạch thích ứng, phát triển tăng dần, chuyển giao sớm, và cải tiến liên tục. </w:t>
-      </w:r>
-      <w:r>
+        </w:rPr>
+        <w:t xml:space="preserve"> </w:t>
+      </w:r>
+    </w:p>
+    <w:p>
+      <w:pPr>
         <w:rPr>
           <w:sz w:val="28"/>
           <w:szCs w:val="28"/>
         </w:rPr>
-        <w:t>Mục đích của các phương pháp Agile là giúp các doanh nghiệp đạt được sự linh hoạt (Agility), từ đó nâng cao sức cạnh tranh và phát triển bền vững.</w:t>
-      </w:r>
+      </w:pPr>
       <w:r>
         <w:rPr>
           <w:sz w:val="28"/>
           <w:szCs w:val="28"/>
         </w:rPr>
-        <w:t xml:space="preserve"> </w:t>
-      </w:r>
-    </w:p>
-    <w:p>
-      <w:pPr>
+        <w:lastRenderedPageBreak/>
+        <w:t xml:space="preserve">Theo ecci.com, Scrum là một cách để quản lý dự án, thường là phát triển phần mềm. Phương pháp Scrum tuân theo các giá trị và nguyên tắc của Agile, nhưng bao gồm các định nghĩa và thông số kỹ thuật xa hơn, đặc biệt là liên quan đến những phương </w:t>
+      </w:r>
+      <w:proofErr w:type="gramStart"/>
+      <w:r>
         <w:rPr>
           <w:sz w:val="28"/>
           <w:szCs w:val="28"/>
         </w:rPr>
-      </w:pPr>
+        <w:t>pháp  phát</w:t>
+      </w:r>
+      <w:proofErr w:type="gramEnd"/>
       <w:r>
         <w:rPr>
           <w:sz w:val="28"/>
           <w:szCs w:val="28"/>
         </w:rPr>
-        <w:lastRenderedPageBreak/>
-        <w:t xml:space="preserve">Theo ecci.com, Scrum là một cách để quản lý dự án, thường là phát triển phần mềm. Phương pháp Scrum tuân theo các giá trị và nguyên tắc của Agile, nhưng bao gồm các định nghĩa và thông số kỹ thuật xa hơn, đặc biệt là liên quan đến những phương </w:t>
-      </w:r>
-      <w:proofErr w:type="gramStart"/>
-      <w:r>
-        <w:rPr>
-          <w:sz w:val="28"/>
-          <w:szCs w:val="28"/>
-        </w:rPr>
-        <w:t>pháp  phát</w:t>
-      </w:r>
-      <w:proofErr w:type="gramEnd"/>
-      <w:r>
-        <w:rPr>
-          <w:sz w:val="28"/>
-          <w:szCs w:val="28"/>
-        </w:rPr>
-        <w:t xml:space="preserve"> triển phần mềm. Mô hình quản lý dự án Scrum được VNPT-IT</w:t>
-      </w:r>
-      <w:r>
-        <w:rPr>
-          <w:sz w:val="28"/>
-          <w:szCs w:val="28"/>
-        </w:rPr>
-        <w:t xml:space="preserve"> KV3</w:t>
-      </w:r>
-      <w:r>
-        <w:rPr>
-          <w:sz w:val="28"/>
-          <w:szCs w:val="28"/>
-        </w:rPr>
-        <w:t xml:space="preserve"> sử dụng để quản lý các dự án lớn, cần cập nhập và thay đổi liên tục. </w:t>
+        <w:t xml:space="preserve"> triển phần mềm. Mô hình quản lý dự án Scrum được VNPT-IT KV3 sử dụng để quản lý các dự án lớn, cần cập nhập và thay đổi liên tục. </w:t>
       </w:r>
     </w:p>
     <w:p>
       <w:pPr>
         <w:pStyle w:val="Heading3"/>
-      </w:pPr>
-      <w:bookmarkStart w:id="35" w:name="_Toc108813790"/>
-      <w:r>
+        <w:rPr>
+          <w:rFonts w:cs="Times New Roman"/>
+        </w:rPr>
+      </w:pPr>
+      <w:bookmarkStart w:id="36" w:name="_Toc109830364"/>
+      <w:r>
+        <w:rPr>
+          <w:rFonts w:cs="Times New Roman"/>
+        </w:rPr>
         <w:t>Quản lý dự án theo Scrum</w:t>
       </w:r>
-      <w:bookmarkEnd w:id="35"/>
+      <w:bookmarkEnd w:id="36"/>
     </w:p>
     <w:p>
       <w:pPr>
         <w:pStyle w:val="ListParagraph"/>
         <w:numPr>
           <w:ilvl w:val="0"/>
-          <w:numId w:val="43"/>
+          <w:numId w:val="18"/>
         </w:numPr>
         <w:spacing w:before="120"/>
         <w:rPr>
@@ -6073,7 +6005,7 @@
           <w:szCs w:val="28"/>
         </w:rPr>
       </w:pPr>
-      <w:bookmarkStart w:id="36" w:name="_Toc108813805"/>
+      <w:bookmarkStart w:id="37" w:name="_Toc109831086"/>
       <w:r>
         <w:rPr>
           <w:i/>
@@ -6129,32 +6061,24 @@
           <w:iCs/>
           <w:color w:val="1F497D" w:themeColor="text2"/>
         </w:rPr>
-        <w:t>.</w:t>
-      </w:r>
-      <w:bookmarkEnd w:id="36"/>
+        <w:t xml:space="preserve">. </w:t>
+      </w:r>
       <w:r>
         <w:rPr>
           <w:i/>
           <w:iCs/>
           <w:color w:val="1F497D" w:themeColor="text2"/>
         </w:rPr>
-        <w:t xml:space="preserve"> </w:t>
-      </w:r>
-      <w:r>
-        <w:rPr>
-          <w:i/>
-          <w:iCs/>
-          <w:color w:val="1F497D" w:themeColor="text2"/>
-        </w:rPr>
         <w:t>Các vai trò trong dự án</w:t>
       </w:r>
+      <w:bookmarkEnd w:id="37"/>
     </w:p>
     <w:p>
       <w:pPr>
         <w:pStyle w:val="Nomal-"/>
         <w:numPr>
           <w:ilvl w:val="0"/>
-          <w:numId w:val="43"/>
+          <w:numId w:val="18"/>
         </w:numPr>
         <w:rPr>
           <w:sz w:val="28"/>
@@ -6233,7 +6157,7 @@
           <w:szCs w:val="28"/>
         </w:rPr>
       </w:pPr>
-      <w:bookmarkStart w:id="37" w:name="_Toc108813806"/>
+      <w:bookmarkStart w:id="38" w:name="_Toc109831087"/>
       <w:r>
         <w:rPr>
           <w:i/>
@@ -6289,24 +6213,24 @@
           <w:iCs/>
           <w:color w:val="1F497D" w:themeColor="text2"/>
         </w:rPr>
-        <w:t>.</w:t>
-      </w:r>
-      <w:bookmarkEnd w:id="37"/>
+        <w:t xml:space="preserve">. </w:t>
+      </w:r>
       <w:r>
         <w:rPr>
           <w:i/>
           <w:iCs/>
           <w:color w:val="1F497D" w:themeColor="text2"/>
         </w:rPr>
-        <w:t xml:space="preserve"> </w:t>
-      </w:r>
+        <w:t>Vòng đời của Sprint</w:t>
+      </w:r>
+      <w:bookmarkEnd w:id="38"/>
       <w:r>
         <w:rPr>
           <w:i/>
           <w:iCs/>
           <w:color w:val="1F497D" w:themeColor="text2"/>
         </w:rPr>
-        <w:t xml:space="preserve">Vòng đời của Sprint </w:t>
+        <w:t xml:space="preserve"> </w:t>
       </w:r>
     </w:p>
     <w:p>
@@ -6314,7 +6238,7 @@
         <w:pStyle w:val="Nomal-"/>
         <w:numPr>
           <w:ilvl w:val="0"/>
-          <w:numId w:val="39"/>
+          <w:numId w:val="16"/>
         </w:numPr>
         <w:rPr>
           <w:sz w:val="28"/>
@@ -6401,7 +6325,7 @@
           <w:szCs w:val="28"/>
         </w:rPr>
       </w:pPr>
-      <w:bookmarkStart w:id="38" w:name="_Toc108813807"/>
+      <w:bookmarkStart w:id="39" w:name="_Toc109831088"/>
       <w:r>
         <w:rPr>
           <w:i/>
@@ -6457,32 +6381,24 @@
           <w:iCs/>
           <w:color w:val="1F497D" w:themeColor="text2"/>
         </w:rPr>
-        <w:t>.</w:t>
-      </w:r>
-      <w:bookmarkEnd w:id="38"/>
+        <w:t xml:space="preserve">. </w:t>
+      </w:r>
       <w:r>
         <w:rPr>
           <w:i/>
           <w:iCs/>
           <w:color w:val="1F497D" w:themeColor="text2"/>
         </w:rPr>
-        <w:t xml:space="preserve"> </w:t>
-      </w:r>
-      <w:r>
-        <w:rPr>
-          <w:i/>
-          <w:iCs/>
-          <w:color w:val="1F497D" w:themeColor="text2"/>
-        </w:rPr>
         <w:t>Sprint mở đầu</w:t>
       </w:r>
+      <w:bookmarkEnd w:id="39"/>
     </w:p>
     <w:p>
       <w:pPr>
         <w:pStyle w:val="Nomal-"/>
         <w:numPr>
           <w:ilvl w:val="0"/>
-          <w:numId w:val="39"/>
+          <w:numId w:val="16"/>
         </w:numPr>
         <w:rPr>
           <w:sz w:val="28"/>
@@ -6566,7 +6482,7 @@
           <w:color w:val="1F497D" w:themeColor="text2"/>
         </w:rPr>
       </w:pPr>
-      <w:bookmarkStart w:id="39" w:name="_Toc108813808"/>
+      <w:bookmarkStart w:id="40" w:name="_Toc109831089"/>
       <w:r>
         <w:rPr>
           <w:i/>
@@ -6622,25 +6538,17 @@
           <w:iCs/>
           <w:color w:val="1F497D" w:themeColor="text2"/>
         </w:rPr>
-        <w:t>.</w:t>
-      </w:r>
-      <w:bookmarkEnd w:id="39"/>
+        <w:t xml:space="preserve">. </w:t>
+      </w:r>
       <w:r>
         <w:rPr>
           <w:i/>
           <w:iCs/>
           <w:color w:val="1F497D" w:themeColor="text2"/>
         </w:rPr>
-        <w:t xml:space="preserve"> </w:t>
-      </w:r>
-      <w:r>
-        <w:rPr>
-          <w:i/>
-          <w:iCs/>
-          <w:color w:val="1F497D" w:themeColor="text2"/>
-        </w:rPr>
         <w:t>Sprint xây dựng</w:t>
       </w:r>
+      <w:bookmarkEnd w:id="40"/>
     </w:p>
     <w:p>
       <w:pPr>
@@ -6669,7 +6577,7 @@
         <w:pStyle w:val="Nomal-"/>
         <w:numPr>
           <w:ilvl w:val="0"/>
-          <w:numId w:val="39"/>
+          <w:numId w:val="16"/>
         </w:numPr>
         <w:rPr>
           <w:sz w:val="28"/>
@@ -6756,7 +6664,7 @@
           <w:szCs w:val="28"/>
         </w:rPr>
       </w:pPr>
-      <w:bookmarkStart w:id="40" w:name="_Toc108813809"/>
+      <w:bookmarkStart w:id="41" w:name="_Toc109831090"/>
       <w:r>
         <w:rPr>
           <w:i/>
@@ -6812,32 +6720,24 @@
           <w:iCs/>
           <w:color w:val="1F497D" w:themeColor="text2"/>
         </w:rPr>
-        <w:t>.</w:t>
-      </w:r>
-      <w:bookmarkEnd w:id="40"/>
+        <w:t xml:space="preserve">. </w:t>
+      </w:r>
       <w:r>
         <w:rPr>
           <w:i/>
           <w:iCs/>
           <w:color w:val="1F497D" w:themeColor="text2"/>
         </w:rPr>
-        <w:t xml:space="preserve"> </w:t>
-      </w:r>
-      <w:r>
-        <w:rPr>
-          <w:i/>
-          <w:iCs/>
-          <w:color w:val="1F497D" w:themeColor="text2"/>
-        </w:rPr>
         <w:t>Sprint kết thúc giai đoạn</w:t>
       </w:r>
+      <w:bookmarkEnd w:id="41"/>
     </w:p>
     <w:p>
       <w:pPr>
         <w:pStyle w:val="Nomal-"/>
         <w:numPr>
           <w:ilvl w:val="0"/>
-          <w:numId w:val="39"/>
+          <w:numId w:val="16"/>
         </w:numPr>
         <w:rPr>
           <w:sz w:val="28"/>
@@ -6923,7 +6823,7 @@
           <w:szCs w:val="28"/>
         </w:rPr>
       </w:pPr>
-      <w:bookmarkStart w:id="41" w:name="_Toc108813810"/>
+      <w:bookmarkStart w:id="42" w:name="_Toc109831091"/>
       <w:r>
         <w:rPr>
           <w:i/>
@@ -6979,26 +6879,16 @@
           <w:iCs/>
           <w:color w:val="1F497D" w:themeColor="text2"/>
         </w:rPr>
-        <w:t>.</w:t>
-      </w:r>
-      <w:bookmarkEnd w:id="41"/>
+        <w:t xml:space="preserve">. </w:t>
+      </w:r>
       <w:r>
         <w:rPr>
           <w:i/>
           <w:iCs/>
           <w:color w:val="1F497D" w:themeColor="text2"/>
         </w:rPr>
-        <w:t xml:space="preserve"> </w:t>
-      </w:r>
-      <w:r>
-        <w:rPr>
-          <w:i/>
-          <w:iCs/>
-          <w:color w:val="1F497D" w:themeColor="text2"/>
-        </w:rPr>
         <w:t>Sprint kết thúc</w:t>
       </w:r>
-      <w:bookmarkStart w:id="42" w:name="_GoBack"/>
       <w:bookmarkEnd w:id="42"/>
     </w:p>
     <w:p>
@@ -7006,36 +6896,28 @@
         <w:pStyle w:val="Heading2"/>
         <w:numPr>
           <w:ilvl w:val="1"/>
-          <w:numId w:val="42"/>
+          <w:numId w:val="17"/>
         </w:numPr>
-      </w:pPr>
-      <w:bookmarkStart w:id="43" w:name="_Toc108813791"/>
-      <w:r>
+        <w:rPr>
+          <w:rFonts w:cs="Times New Roman"/>
+        </w:rPr>
+      </w:pPr>
+      <w:bookmarkStart w:id="43" w:name="_Toc109830365"/>
+      <w:r>
+        <w:rPr>
+          <w:rFonts w:cs="Times New Roman"/>
+        </w:rPr>
         <w:t>Các loại tài liệu mà BA cần thực hiện</w:t>
       </w:r>
       <w:bookmarkEnd w:id="43"/>
     </w:p>
     <w:p>
-      <w:pPr>
-        <w:rPr>
-          <w:sz w:val="28"/>
-          <w:szCs w:val="28"/>
-        </w:rPr>
-      </w:pPr>
-      <w:r>
-        <w:rPr>
-          <w:sz w:val="28"/>
-          <w:szCs w:val="28"/>
-        </w:rPr>
-        <w:t xml:space="preserve">Dựa trên các thông tin từ BABOK (A Guide to the Business Analysis of Knowledge), để xây dựng sản phẩm, các phòng ban cần phải nắm được </w:t>
-      </w:r>
-      <w:r>
-        <w:rPr>
-          <w:sz w:val="28"/>
-          <w:szCs w:val="28"/>
-        </w:rPr>
+      <w:r>
+        <w:t xml:space="preserve">Dựa trên các thông tin từ BABOK (A Guide to the Business Analysis of Knowledge), để xây dựng sản phẩm, các phòng ban cần phải nắm được rất nhiều </w:t>
+      </w:r>
+      <w:r>
         <w:lastRenderedPageBreak/>
-        <w:t>rất nhiều thông tin khác nhau từ yêu cầu, nhu cầu của khách hàng, người dùng đến các công nghệ, chức năng hệ thống. Vì vậy, các loại tài liệu sẽ liên tục được phòng phân tích nghiệp vụ xây dựng và trình bày cho các bên, dựa vào các loại yêu cầu như sau:</w:t>
+        <w:t>thông tin khác nhau từ yêu cầu, nhu cầu của khách hàng, người dùng đến các công nghệ, chức năng hệ thống. Vì vậy, các loại tài liệu sẽ liên tục được phòng phân tích nghiệp vụ xây dựng và trình bày cho các bên, dựa vào các loại yêu cầu như sau:</w:t>
       </w:r>
     </w:p>
     <w:p>
@@ -7043,27 +6925,24 @@
         <w:pStyle w:val="ListParagraph"/>
         <w:numPr>
           <w:ilvl w:val="0"/>
-          <w:numId w:val="44"/>
+          <w:numId w:val="19"/>
         </w:numPr>
         <w:spacing w:before="120"/>
         <w:rPr>
-          <w:sz w:val="28"/>
-          <w:szCs w:val="28"/>
+          <w:szCs w:val="26"/>
         </w:rPr>
       </w:pPr>
       <w:r>
         <w:rPr>
           <w:b/>
           <w:bCs/>
-          <w:sz w:val="28"/>
-          <w:szCs w:val="28"/>
+          <w:szCs w:val="26"/>
         </w:rPr>
         <w:t>Business Requirements:</w:t>
       </w:r>
       <w:r>
         <w:rPr>
-          <w:sz w:val="28"/>
-          <w:szCs w:val="28"/>
+          <w:szCs w:val="26"/>
         </w:rPr>
         <w:t xml:space="preserve"> là các mục tiêu, mục đích hay kết quả đầu ra của giải pháp công nghệ (phục vụ mục đích gì, tại sao lại cần giải pháp đó, các kết quả đầu ra mong muốn)</w:t>
       </w:r>
@@ -7073,27 +6952,24 @@
         <w:pStyle w:val="ListParagraph"/>
         <w:numPr>
           <w:ilvl w:val="0"/>
-          <w:numId w:val="44"/>
+          <w:numId w:val="19"/>
         </w:numPr>
         <w:spacing w:before="120"/>
         <w:rPr>
-          <w:sz w:val="28"/>
-          <w:szCs w:val="28"/>
+          <w:szCs w:val="26"/>
         </w:rPr>
       </w:pPr>
       <w:r>
         <w:rPr>
           <w:b/>
           <w:bCs/>
-          <w:sz w:val="28"/>
-          <w:szCs w:val="28"/>
+          <w:szCs w:val="26"/>
         </w:rPr>
         <w:t>Stakeholder Requirements:</w:t>
       </w:r>
       <w:r>
         <w:rPr>
-          <w:sz w:val="28"/>
-          <w:szCs w:val="28"/>
+          <w:szCs w:val="26"/>
         </w:rPr>
         <w:t xml:space="preserve"> là yêu cầu cụ thể của từng đối tượng được tác động bởi giải pháp (người dùng cuối, đối tác, admin quản lý hệ thống)</w:t>
       </w:r>
@@ -7103,27 +6979,24 @@
         <w:pStyle w:val="ListParagraph"/>
         <w:numPr>
           <w:ilvl w:val="0"/>
-          <w:numId w:val="44"/>
+          <w:numId w:val="19"/>
         </w:numPr>
         <w:spacing w:before="120"/>
         <w:rPr>
-          <w:sz w:val="28"/>
-          <w:szCs w:val="28"/>
+          <w:szCs w:val="26"/>
         </w:rPr>
       </w:pPr>
       <w:r>
         <w:rPr>
           <w:b/>
           <w:bCs/>
-          <w:sz w:val="28"/>
-          <w:szCs w:val="28"/>
+          <w:szCs w:val="26"/>
         </w:rPr>
         <w:t>Solution Requirements:</w:t>
       </w:r>
       <w:r>
         <w:rPr>
-          <w:sz w:val="28"/>
-          <w:szCs w:val="28"/>
+          <w:szCs w:val="26"/>
         </w:rPr>
         <w:t xml:space="preserve"> có thể được coi là phương thức (khả năng và tiêu chuẩn) để đáp ứng Business và Stakeholder Requirements. Solution Requirements được chia thành 2 loại là: Functional Requirements (các chức năng mà hệ thống làm được) và Non-Functional Requirements (liên quan đến chất lượng sản phẩm, điều kiện để hệ thống chạy tốt)</w:t>
       </w:r>
@@ -7133,43 +7006,33 @@
         <w:pStyle w:val="ListParagraph"/>
         <w:numPr>
           <w:ilvl w:val="0"/>
-          <w:numId w:val="44"/>
+          <w:numId w:val="19"/>
         </w:numPr>
         <w:spacing w:before="120"/>
         <w:rPr>
-          <w:sz w:val="28"/>
-          <w:szCs w:val="28"/>
+          <w:szCs w:val="26"/>
         </w:rPr>
       </w:pPr>
       <w:r>
         <w:rPr>
           <w:b/>
           <w:bCs/>
-          <w:sz w:val="28"/>
-          <w:szCs w:val="28"/>
+          <w:szCs w:val="26"/>
         </w:rPr>
         <w:t>Transitions Requirements:</w:t>
       </w:r>
       <w:r>
         <w:rPr>
-          <w:sz w:val="28"/>
-          <w:szCs w:val="28"/>
+          <w:szCs w:val="26"/>
         </w:rPr>
         <w:t xml:space="preserve"> là yêu cầu liên quan đến việc chuyển đổi từ hệ thống cũ sang hệ thống mới. (áp dụng giải pháp như thế nào để hiệu quả)</w:t>
       </w:r>
     </w:p>
     <w:p>
       <w:pPr>
-        <w:rPr>
-          <w:sz w:val="28"/>
-          <w:szCs w:val="28"/>
-        </w:rPr>
-      </w:pPr>
-      <w:r>
-        <w:rPr>
-          <w:sz w:val="28"/>
-          <w:szCs w:val="28"/>
-        </w:rPr>
+        <w:ind w:left="720" w:firstLine="0"/>
+      </w:pPr>
+      <w:r>
         <w:t xml:space="preserve">Dựa trên các Requirements này, các tài liệu quan trọng mà một dự án phát triển phần mềm cần phải có là: </w:t>
       </w:r>
     </w:p>
@@ -7178,27 +7041,24 @@
         <w:pStyle w:val="ListParagraph"/>
         <w:numPr>
           <w:ilvl w:val="0"/>
-          <w:numId w:val="45"/>
+          <w:numId w:val="20"/>
         </w:numPr>
         <w:spacing w:before="120"/>
         <w:rPr>
-          <w:sz w:val="28"/>
-          <w:szCs w:val="28"/>
+          <w:szCs w:val="26"/>
         </w:rPr>
       </w:pPr>
       <w:r>
         <w:rPr>
           <w:b/>
           <w:bCs/>
-          <w:sz w:val="28"/>
-          <w:szCs w:val="28"/>
+          <w:szCs w:val="26"/>
         </w:rPr>
         <w:t>Business Requirement Document (BRD):</w:t>
       </w:r>
       <w:r>
         <w:rPr>
-          <w:sz w:val="28"/>
-          <w:szCs w:val="28"/>
+          <w:szCs w:val="26"/>
         </w:rPr>
         <w:t xml:space="preserve"> Tập hợp các yêu cầu nghiệp vụ và yêu cầu của các bên liên quan (BRD ghi lại những mong muốn của doanh nghiệp hơn là các yêu cầu). BRD mô tả chiến lược của công ty (Company’s high-level goals) mà họ đang nỗ lực để đạt được trong tương lai bằng cách tạo ra một sản phẩm/ dịch vụ.</w:t>
       </w:r>
@@ -7208,37 +7068,26 @@
         <w:pStyle w:val="ListParagraph"/>
         <w:numPr>
           <w:ilvl w:val="0"/>
-          <w:numId w:val="45"/>
+          <w:numId w:val="20"/>
         </w:numPr>
         <w:spacing w:before="120"/>
         <w:rPr>
-          <w:sz w:val="28"/>
-          <w:szCs w:val="28"/>
+          <w:szCs w:val="26"/>
         </w:rPr>
       </w:pPr>
       <w:r>
         <w:rPr>
           <w:b/>
           <w:bCs/>
-          <w:sz w:val="28"/>
-          <w:szCs w:val="28"/>
+          <w:szCs w:val="26"/>
         </w:rPr>
         <w:t>Functional Requirement Document (FRD):</w:t>
       </w:r>
       <w:r>
         <w:rPr>
-          <w:sz w:val="28"/>
-          <w:szCs w:val="28"/>
-        </w:rPr>
-        <w:t xml:space="preserve"> hỗ trợ cho các quản lí dự án phát triển phần mềm hạn chế những nhầm lẫn hay đi lệch hướng </w:t>
-      </w:r>
-      <w:r>
-        <w:rPr>
-          <w:sz w:val="28"/>
-          <w:szCs w:val="28"/>
-        </w:rPr>
-        <w:lastRenderedPageBreak/>
-        <w:t>của dự án. FRD trình bày cả những kì vọng đối với nghiệp vụ kinh doanh và cả đội kỹ thuật. Sau khi được tất các các bên liên quan chính xem xét và duyệt thì tài liệu này sẽ được phổ biến xuống tất cả các thành viên còn lại trong tổ chức thực hiện.</w:t>
+          <w:szCs w:val="26"/>
+        </w:rPr>
+        <w:t xml:space="preserve"> hỗ trợ cho các quản lí dự án phát triển phần mềm hạn chế những nhầm lẫn hay đi lệch hướng của dự án. FRD trình bày cả những kì vọng đối với nghiệp vụ kinh doanh và cả đội kỹ thuật. Sau khi được tất các các bên liên quan chính xem xét và duyệt thì tài liệu này sẽ được phổ biến xuống tất cả các thành viên còn lại trong tổ chức thực hiện.</w:t>
       </w:r>
     </w:p>
     <w:p>
@@ -7246,59 +7095,59 @@
         <w:pStyle w:val="ListParagraph"/>
         <w:numPr>
           <w:ilvl w:val="0"/>
-          <w:numId w:val="45"/>
+          <w:numId w:val="20"/>
         </w:numPr>
         <w:spacing w:before="120"/>
         <w:rPr>
-          <w:sz w:val="28"/>
-          <w:szCs w:val="28"/>
+          <w:szCs w:val="26"/>
         </w:rPr>
       </w:pPr>
       <w:r>
         <w:rPr>
           <w:b/>
           <w:bCs/>
-          <w:sz w:val="28"/>
-          <w:szCs w:val="28"/>
-        </w:rPr>
+          <w:szCs w:val="26"/>
+        </w:rPr>
+        <w:lastRenderedPageBreak/>
         <w:t>System Requirement Document (SRD):</w:t>
       </w:r>
       <w:r>
         <w:rPr>
-          <w:sz w:val="28"/>
-          <w:szCs w:val="28"/>
+          <w:szCs w:val="26"/>
         </w:rPr>
         <w:t xml:space="preserve"> là tài liệu đặc tả yêu cầu của hệ thống. Dùng để mô tả chi tiết các yêu cầu chức năng, phi chức năng bao gồm yêu cầu về dữ liệu, giao diện, cách vận </w:t>
       </w:r>
       <w:proofErr w:type="gramStart"/>
       <w:r>
         <w:rPr>
-          <w:sz w:val="28"/>
-          <w:szCs w:val="28"/>
+          <w:szCs w:val="26"/>
         </w:rPr>
         <w:t>hành,…</w:t>
       </w:r>
       <w:proofErr w:type="gramEnd"/>
       <w:r>
         <w:rPr>
-          <w:sz w:val="28"/>
-          <w:szCs w:val="28"/>
+          <w:szCs w:val="26"/>
         </w:rPr>
         <w:t xml:space="preserve"> Đặc biệt quan trọng đối với độ</w:t>
       </w:r>
       <w:r>
         <w:rPr>
-          <w:sz w:val="28"/>
-          <w:szCs w:val="28"/>
+          <w:szCs w:val="26"/>
         </w:rPr>
         <w:t>i Dev và T</w:t>
       </w:r>
       <w:r>
         <w:rPr>
-          <w:sz w:val="28"/>
-          <w:szCs w:val="28"/>
+          <w:szCs w:val="26"/>
         </w:rPr>
         <w:t>ester</w:t>
+      </w:r>
+      <w:r>
+        <w:rPr>
+          <w:szCs w:val="26"/>
+        </w:rPr>
+        <w:t>.</w:t>
       </w:r>
     </w:p>
     <w:p>
@@ -7315,19 +7164,37 @@
         <w:pStyle w:val="Heading1"/>
         <w:numPr>
           <w:ilvl w:val="0"/>
-          <w:numId w:val="42"/>
+          <w:numId w:val="17"/>
         </w:numPr>
-      </w:pPr>
-      <w:r>
+        <w:rPr>
+          <w:rFonts w:cs="Times New Roman"/>
+        </w:rPr>
+      </w:pPr>
+      <w:r>
+        <w:rPr>
+          <w:rFonts w:cs="Times New Roman"/>
+        </w:rPr>
         <w:br w:type="page"/>
       </w:r>
-      <w:bookmarkStart w:id="44" w:name="_Toc108813792"/>
-      <w:r>
+      <w:bookmarkStart w:id="44" w:name="_Toc109830366"/>
+      <w:r>
+        <w:rPr>
+          <w:rFonts w:cs="Times New Roman"/>
+        </w:rPr>
         <w:lastRenderedPageBreak/>
-        <w:t xml:space="preserve">TRIỂN KHAI </w:t>
-      </w:r>
-      <w:r>
-        <w:t>…</w:t>
+        <w:t>GIỚI THIỆU</w:t>
+      </w:r>
+      <w:r>
+        <w:rPr>
+          <w:rFonts w:cs="Times New Roman"/>
+        </w:rPr>
+        <w:t xml:space="preserve"> VỀ </w:t>
+      </w:r>
+      <w:r>
+        <w:rPr>
+          <w:rFonts w:cs="Times New Roman"/>
+        </w:rPr>
+        <w:t>ĐƠN VỊ THỰC TẬP vnpt</w:t>
       </w:r>
       <w:bookmarkEnd w:id="44"/>
     </w:p>
@@ -7336,70 +7203,2255 @@
         <w:pStyle w:val="Heading2"/>
         <w:numPr>
           <w:ilvl w:val="1"/>
-          <w:numId w:val="42"/>
+          <w:numId w:val="17"/>
         </w:numPr>
-      </w:pPr>
-      <w:bookmarkStart w:id="45" w:name="_Toc108813793"/>
-      <w:r>
-        <w:t>Mục 3.1</w:t>
+        <w:rPr>
+          <w:rFonts w:cs="Times New Roman"/>
+        </w:rPr>
+      </w:pPr>
+      <w:bookmarkStart w:id="45" w:name="_Toc109830367"/>
+      <w:r>
+        <w:rPr>
+          <w:rFonts w:cs="Times New Roman"/>
+        </w:rPr>
+        <w:t>Giới thiệu về VNPT</w:t>
       </w:r>
       <w:bookmarkEnd w:id="45"/>
-      <w:r>
-        <w:t xml:space="preserve"> </w:t>
-      </w:r>
     </w:p>
     <w:p>
       <w:pPr>
         <w:pStyle w:val="Heading3"/>
         <w:numPr>
           <w:ilvl w:val="2"/>
-          <w:numId w:val="42"/>
+          <w:numId w:val="17"/>
         </w:numPr>
         <w:jc w:val="left"/>
-      </w:pPr>
-      <w:bookmarkStart w:id="46" w:name="_Toc108813794"/>
-      <w:r>
-        <w:t>Mục 3.1.1</w:t>
+        <w:rPr>
+          <w:rFonts w:cs="Times New Roman"/>
+        </w:rPr>
+      </w:pPr>
+      <w:bookmarkStart w:id="46" w:name="_Toc109830368"/>
+      <w:r>
+        <w:rPr>
+          <w:rFonts w:cs="Times New Roman"/>
+        </w:rPr>
+        <w:t>Tổng quan về Tập đoàn VNPT</w:t>
       </w:r>
       <w:bookmarkEnd w:id="46"/>
+    </w:p>
+    <w:p>
+      <w:pPr>
+        <w:rPr>
+          <w:color w:val="000000"/>
+        </w:rPr>
+      </w:pPr>
+      <w:r>
+        <w:t xml:space="preserve">Tên đầy đủ: </w:t>
+      </w:r>
+      <w:r>
+        <w:rPr>
+          <w:color w:val="000000"/>
+        </w:rPr>
+        <w:t>Tập đoàn bưu chính viễn thông Việt Nam.</w:t>
+      </w:r>
+    </w:p>
+    <w:p>
+      <w:pPr>
+        <w:rPr>
+          <w:color w:val="000000"/>
+        </w:rPr>
+      </w:pPr>
+      <w:r>
+        <w:rPr>
+          <w:color w:val="000000"/>
+        </w:rPr>
+        <w:t>Tên quốc tế: Vietnam Posts and Telecommunications Group.</w:t>
+      </w:r>
+    </w:p>
+    <w:p>
+      <w:pPr>
+        <w:rPr>
+          <w:color w:val="000000"/>
+        </w:rPr>
+      </w:pPr>
+      <w:r>
+        <w:rPr>
+          <w:color w:val="000000"/>
+        </w:rPr>
+        <w:t>Tên viết tắt: VNPT.</w:t>
+      </w:r>
+    </w:p>
+    <w:p>
+      <w:pPr>
+        <w:rPr>
+          <w:color w:val="000000"/>
+        </w:rPr>
+      </w:pPr>
+      <w:r>
+        <w:rPr>
+          <w:color w:val="000000"/>
+        </w:rPr>
+        <w:t>Khẩu hiệu (Slogan): “VNPT-Cuộc sống đích thực” (Real life).</w:t>
+      </w:r>
+    </w:p>
+    <w:p>
+      <w:pPr>
+        <w:rPr>
+          <w:color w:val="000000"/>
+        </w:rPr>
+      </w:pPr>
+      <w:r>
+        <w:rPr>
+          <w:color w:val="000000"/>
+        </w:rPr>
+        <w:t>Logo: vệ tinh xoay quanh địa cầu vẽ lên chữ V + phần text chữ VNPT.</w:t>
+      </w:r>
+    </w:p>
+    <w:p>
+      <w:pPr>
+        <w:jc w:val="center"/>
+      </w:pPr>
+      <w:r>
+        <w:rPr>
+          <w:noProof/>
+        </w:rPr>
+        <w:drawing>
+          <wp:inline distT="0" distB="0" distL="0" distR="0" wp14:anchorId="51275395" wp14:editId="6CBE617B">
+            <wp:extent cx="2553388" cy="2834784"/>
+            <wp:effectExtent l="0" t="0" r="0" b="0"/>
+            <wp:docPr id="13" name="image4.jpg"/>
+            <wp:cNvGraphicFramePr/>
+            <a:graphic xmlns:a="http://schemas.openxmlformats.org/drawingml/2006/main">
+              <a:graphicData uri="http://schemas.openxmlformats.org/drawingml/2006/picture">
+                <pic:pic xmlns:pic="http://schemas.openxmlformats.org/drawingml/2006/picture">
+                  <pic:nvPicPr>
+                    <pic:cNvPr id="0" name="image4.jpg"/>
+                    <pic:cNvPicPr preferRelativeResize="0"/>
+                  </pic:nvPicPr>
+                  <pic:blipFill>
+                    <a:blip r:embed="rId25"/>
+                    <a:srcRect/>
+                    <a:stretch>
+                      <a:fillRect/>
+                    </a:stretch>
+                  </pic:blipFill>
+                  <pic:spPr>
+                    <a:xfrm>
+                      <a:off x="0" y="0"/>
+                      <a:ext cx="2553388" cy="2834784"/>
+                    </a:xfrm>
+                    <a:prstGeom prst="rect">
+                      <a:avLst/>
+                    </a:prstGeom>
+                    <a:ln/>
+                  </pic:spPr>
+                </pic:pic>
+              </a:graphicData>
+            </a:graphic>
+          </wp:inline>
+        </w:drawing>
+      </w:r>
+    </w:p>
+    <w:p>
+      <w:pPr>
+        <w:pStyle w:val="Caption"/>
+        <w:rPr>
+          <w:szCs w:val="26"/>
+        </w:rPr>
+      </w:pPr>
+      <w:r>
+        <w:t>Hình 9. Logo VNPT</w:t>
+      </w:r>
+    </w:p>
+    <w:p>
+      <w:pPr>
+        <w:rPr>
+          <w:color w:val="000000"/>
+        </w:rPr>
+      </w:pPr>
+      <w:r>
+        <w:rPr>
+          <w:color w:val="000000"/>
+        </w:rPr>
+        <w:t>Ngày thành lập tập đoàn: 09/01/2006.</w:t>
+      </w:r>
+    </w:p>
+    <w:p>
+      <w:pPr>
+        <w:ind w:left="720" w:firstLine="0"/>
+        <w:rPr>
+          <w:color w:val="000000"/>
+        </w:rPr>
+      </w:pPr>
+      <w:r>
+        <w:rPr>
+          <w:color w:val="000000"/>
+          <w:highlight w:val="white"/>
+        </w:rPr>
+        <w:t>Trụ sở chính: Tòa nhà VNPT, số 57 Huỳnh Thúc Kháng, P. Láng Hạ, Q. Đống Đa, TP. Hà Nội</w:t>
+      </w:r>
+      <w:r>
+        <w:rPr>
+          <w:color w:val="000000"/>
+        </w:rPr>
+        <w:t>.</w:t>
+      </w:r>
+    </w:p>
+    <w:p>
+      <w:pPr>
+        <w:ind w:left="720" w:firstLine="0"/>
+        <w:rPr>
+          <w:color w:val="000000"/>
+        </w:rPr>
+      </w:pPr>
+      <w:r>
+        <w:rPr>
+          <w:color w:val="000000"/>
+        </w:rPr>
+        <w:t>Với những đóng góp và thành tựu đã đạt được trong công cuộc xây dựng chủ nghĩa Xã hội và Bảo vệ Tổ quốc, VNPT đã vinh dự được Chủ tịch nước phong tặng danh hiệu Anh hùng lao động thời kỳ 1999 - 2009 vào ngày 22/12/2009.</w:t>
+      </w:r>
+    </w:p>
+    <w:p>
+      <w:pPr>
+        <w:ind w:left="720" w:firstLine="0"/>
+        <w:rPr>
+          <w:color w:val="000000"/>
+        </w:rPr>
+      </w:pPr>
+      <w:r>
+        <w:rPr>
+          <w:color w:val="000000"/>
+        </w:rPr>
+        <w:lastRenderedPageBreak/>
+        <w:t>VNPT vừa là nhà cung cấp dịch vụ đầu tiên đặt nền móng cho sự phát triển của ngành Bưu chính, Viễn thông Việt Nam, vừa là tập đoàn có vai trò chủ chốt trong việc đưa Việt Nam trở thành 1 trong 10 quốc gia có tốc độ phát triển Bưu chính Viễn thông nhanh nhất toàn cầu.</w:t>
+      </w:r>
+    </w:p>
+    <w:p>
+      <w:pPr>
+        <w:pBdr>
+          <w:top w:val="nil"/>
+          <w:left w:val="nil"/>
+          <w:bottom w:val="nil"/>
+          <w:right w:val="nil"/>
+          <w:between w:val="nil"/>
+        </w:pBdr>
+        <w:shd w:val="clear" w:color="auto" w:fill="FFFFFF"/>
+        <w:spacing w:before="0" w:after="0"/>
+        <w:ind w:left="720" w:firstLine="0"/>
+        <w:rPr>
+          <w:color w:val="000000"/>
+        </w:rPr>
+      </w:pPr>
+      <w:r>
+        <w:rPr>
+          <w:color w:val="000000"/>
+        </w:rPr>
+        <w:t>Không chỉ là niềm tự hào của người Việt Nam, VNPT đang vươn mình ra thị trường quốc tế và khẳng định vị trí, thương hiệu của một doanh nghiệp hàng đầu.</w:t>
+      </w:r>
+    </w:p>
+    <w:p>
+      <w:pPr>
+        <w:ind w:left="720" w:firstLine="0"/>
+      </w:pPr>
+      <w:r>
+        <w:rPr>
+          <w:color w:val="000000"/>
+        </w:rPr>
+        <w:t>Trong hơn 70 năm phát triển, VNPT đã nhận nhiều danh hiệu, giải thưởng cao quý.</w:t>
+      </w:r>
     </w:p>
     <w:p>
       <w:pPr>
         <w:pStyle w:val="Heading3"/>
         <w:numPr>
-          <w:ilvl w:val="2"/>
-          <w:numId w:val="42"/>
+          <w:ilvl w:val="1"/>
+          <w:numId w:val="17"/>
         </w:numPr>
         <w:jc w:val="left"/>
-      </w:pPr>
-      <w:bookmarkStart w:id="47" w:name="_Toc108813795"/>
-      <w:r>
-        <w:t>Mục 3.1.2</w:t>
+        <w:rPr>
+          <w:rFonts w:cs="Times New Roman"/>
+          <w:i w:val="0"/>
+          <w:sz w:val="28"/>
+          <w:szCs w:val="28"/>
+        </w:rPr>
+      </w:pPr>
+      <w:bookmarkStart w:id="47" w:name="_Toc109830369"/>
+      <w:r>
+        <w:rPr>
+          <w:rFonts w:cs="Times New Roman"/>
+          <w:i w:val="0"/>
+          <w:sz w:val="28"/>
+          <w:szCs w:val="28"/>
+        </w:rPr>
+        <w:t>Tổng quan về VNPT_IT K</w:t>
+      </w:r>
+      <w:r>
+        <w:rPr>
+          <w:rFonts w:cs="Times New Roman"/>
+          <w:i w:val="0"/>
+          <w:sz w:val="28"/>
+          <w:szCs w:val="28"/>
+        </w:rPr>
+        <w:t xml:space="preserve">hu </w:t>
+      </w:r>
+      <w:r>
+        <w:rPr>
+          <w:rFonts w:cs="Times New Roman"/>
+          <w:i w:val="0"/>
+          <w:sz w:val="28"/>
+          <w:szCs w:val="28"/>
+        </w:rPr>
+        <w:t>V</w:t>
+      </w:r>
+      <w:r>
+        <w:rPr>
+          <w:rFonts w:cs="Times New Roman"/>
+          <w:i w:val="0"/>
+          <w:sz w:val="28"/>
+          <w:szCs w:val="28"/>
+        </w:rPr>
+        <w:t xml:space="preserve">ực </w:t>
+      </w:r>
+      <w:r>
+        <w:rPr>
+          <w:rFonts w:cs="Times New Roman"/>
+          <w:i w:val="0"/>
+          <w:sz w:val="28"/>
+          <w:szCs w:val="28"/>
+        </w:rPr>
+        <w:t>3</w:t>
       </w:r>
       <w:bookmarkEnd w:id="47"/>
+    </w:p>
+    <w:p>
+      <w:pPr>
+        <w:pStyle w:val="Heading4"/>
+        <w:numPr>
+          <w:ilvl w:val="2"/>
+          <w:numId w:val="17"/>
+        </w:numPr>
+        <w:rPr>
+          <w:i/>
+        </w:rPr>
+      </w:pPr>
+      <w:r>
+        <w:rPr>
+          <w:i/>
+        </w:rPr>
+        <w:t>Sơ lược đặc điểm, tình hình doanh nghiệp</w:t>
+      </w:r>
+    </w:p>
+    <w:p>
+      <w:pPr>
+        <w:pStyle w:val="Nomal-"/>
+        <w:rPr>
+          <w:b/>
+          <w:i/>
+        </w:rPr>
+      </w:pPr>
+      <w:r>
+        <w:rPr>
+          <w:b/>
+          <w:i/>
+        </w:rPr>
+        <w:t xml:space="preserve">Đặc điểm tình hình </w:t>
+      </w:r>
+    </w:p>
+    <w:p>
+      <w:pPr>
+        <w:pStyle w:val="Nomal-"/>
+        <w:numPr>
+          <w:ilvl w:val="0"/>
+          <w:numId w:val="0"/>
+        </w:numPr>
+        <w:ind w:left="717"/>
+      </w:pPr>
+      <w:r>
+        <w:t>Tên doanh nghiệp: Trung tâm VNPT-IT khu vực 3 – Công ty Công nghệ thông tin VNPT – Chi nhánh Tập đoàn Bưu chính Viễn thông Việt Nam.</w:t>
+      </w:r>
+    </w:p>
+    <w:p>
+      <w:pPr>
+        <w:pStyle w:val="Nomal-"/>
+        <w:numPr>
+          <w:ilvl w:val="0"/>
+          <w:numId w:val="0"/>
+        </w:numPr>
+        <w:ind w:left="717"/>
+      </w:pPr>
+      <w:r>
+        <w:t>Địa điểm trụ sở: Số 59 Trần Phú, phường Hải Châu 1, quận Hải Châu, thành phố Đà Nẵng; và 344 đường 2/9, phường Hòa Cường Bắc, quận Hải Châu, TP. Đà Nẵng.</w:t>
+      </w:r>
+    </w:p>
+    <w:p>
+      <w:pPr>
+        <w:pStyle w:val="Nomal-"/>
+        <w:numPr>
+          <w:ilvl w:val="0"/>
+          <w:numId w:val="0"/>
+        </w:numPr>
+        <w:ind w:left="717"/>
+        <w:rPr>
+          <w:color w:val="000000"/>
+        </w:rPr>
+      </w:pPr>
+      <w:r>
+        <w:rPr>
+          <w:color w:val="000000"/>
+          <w:highlight w:val="white"/>
+        </w:rPr>
+        <w:t xml:space="preserve">Trụ sở thực tập: Tầng 7+8, Tòa nhà VNPT, số 344 đường 2/9, phường </w:t>
+      </w:r>
+      <w:r>
+        <w:t>Hòa Cường Bắc, quận Hải Châu, TP. Đà Nẵng</w:t>
+      </w:r>
+      <w:r>
+        <w:rPr>
+          <w:color w:val="000000"/>
+          <w:highlight w:val="white"/>
+        </w:rPr>
+        <w:t>.</w:t>
+      </w:r>
+    </w:p>
+    <w:p>
+      <w:pPr>
+        <w:pStyle w:val="Nomal-"/>
+        <w:numPr>
+          <w:ilvl w:val="0"/>
+          <w:numId w:val="0"/>
+        </w:numPr>
+        <w:ind w:left="717"/>
+      </w:pPr>
+      <w:r>
+        <w:t>Điện thoại liên hệ: 0263.3832727</w:t>
+      </w:r>
+    </w:p>
+    <w:p>
+      <w:pPr>
+        <w:pStyle w:val="Nomal-"/>
+        <w:numPr>
+          <w:ilvl w:val="0"/>
+          <w:numId w:val="0"/>
+        </w:numPr>
+        <w:ind w:left="717"/>
+      </w:pPr>
+      <w:r>
+        <w:t xml:space="preserve">Website: </w:t>
+      </w:r>
+      <w:hyperlink r:id="rId26" w:history="1">
+        <w:r>
+          <w:rPr>
+            <w:rStyle w:val="Hyperlink"/>
+            <w:color w:val="000000" w:themeColor="text1"/>
+          </w:rPr>
+          <w:t>www.vnptit.vn</w:t>
+        </w:r>
+      </w:hyperlink>
+      <w:r>
+        <w:rPr>
+          <w:rStyle w:val="Hyperlink"/>
+          <w:color w:val="000000" w:themeColor="text1"/>
+          <w:u w:val="none"/>
+        </w:rPr>
+        <w:tab/>
+      </w:r>
+      <w:r>
+        <w:rPr>
+          <w:rStyle w:val="Hyperlink"/>
+          <w:color w:val="000000" w:themeColor="text1"/>
+          <w:u w:val="none"/>
+        </w:rPr>
+        <w:tab/>
+      </w:r>
+      <w:r>
+        <w:rPr>
+          <w:rStyle w:val="Hyperlink"/>
+          <w:color w:val="000000" w:themeColor="text1"/>
+          <w:u w:val="none"/>
+        </w:rPr>
+        <w:tab/>
+      </w:r>
+      <w:r>
+        <w:t xml:space="preserve">Địa chỉ email: </w:t>
+      </w:r>
+      <w:hyperlink r:id="rId27" w:history="1">
+        <w:r>
+          <w:rPr>
+            <w:rStyle w:val="Hyperlink"/>
+          </w:rPr>
+          <w:t>vnptit@vnpt.vn</w:t>
+        </w:r>
+      </w:hyperlink>
+    </w:p>
+    <w:p>
+      <w:pPr>
+        <w:pStyle w:val="Nomal-"/>
+        <w:numPr>
+          <w:ilvl w:val="0"/>
+          <w:numId w:val="0"/>
+        </w:numPr>
+        <w:ind w:left="717"/>
+      </w:pPr>
+      <w:r>
+        <w:t>Năm thành lập: 2018</w:t>
+      </w:r>
+    </w:p>
+    <w:p>
+      <w:pPr>
+        <w:pStyle w:val="Nomal-"/>
+        <w:numPr>
+          <w:ilvl w:val="0"/>
+          <w:numId w:val="0"/>
+        </w:numPr>
+        <w:ind w:left="717"/>
+      </w:pPr>
+      <w:r>
+        <w:t>Giám đốc: Lê Xuân Sơn</w:t>
+      </w:r>
+    </w:p>
+    <w:p>
+      <w:pPr>
+        <w:pStyle w:val="Nomal-"/>
+        <w:rPr>
+          <w:b/>
+          <w:i/>
+        </w:rPr>
+      </w:pPr>
+      <w:r>
+        <w:rPr>
+          <w:b/>
+          <w:i/>
+        </w:rPr>
+        <w:t xml:space="preserve">Chức năng nhiệm vụ, lĩnh vực sản xuất kinh doanh </w:t>
+      </w:r>
+    </w:p>
+    <w:p>
+      <w:pPr>
+        <w:tabs>
+          <w:tab w:val="left" w:pos="0"/>
+        </w:tabs>
+        <w:spacing w:after="120" w:line="276" w:lineRule="auto"/>
+        <w:ind w:left="717" w:firstLine="3"/>
+      </w:pPr>
+      <w:r>
+        <w:t>Trung tâm VNPT-IT khu vực 3 được thành lập theo Quyết định số 527/QĐ-VNPT-NL ngày 24/05/2018 của Tổng Giám đốc Tập đoàn Bưu chính Viễn thông Việt Nam Về việc thành lập Trung tâm VNPT-IT khu vực 3 đơn vị kinh tế trực thuộc Công ty Công nghệ Thông tin VNPT.</w:t>
+      </w:r>
+    </w:p>
+    <w:p>
+      <w:pPr>
+        <w:tabs>
+          <w:tab w:val="left" w:pos="0"/>
+        </w:tabs>
+        <w:spacing w:after="120" w:line="276" w:lineRule="auto"/>
+        <w:ind w:left="717" w:firstLine="3"/>
+      </w:pPr>
+      <w:r>
+        <w:lastRenderedPageBreak/>
+        <w:t xml:space="preserve">Trung tâm VNPT-IT khu vực 3 là đơn vị kinh tế trực thuộc, hạch toán phụ thuộc vào Công ty Công nghệ thông tin VNPT, có chức năng sản xuất kinh doanh và phục vụ chuyên ngành VT–CNTT, gồm: </w:t>
+      </w:r>
+    </w:p>
+    <w:p>
+      <w:pPr>
+        <w:pStyle w:val="ListParagraph"/>
+        <w:numPr>
+          <w:ilvl w:val="0"/>
+          <w:numId w:val="21"/>
+        </w:numPr>
+        <w:tabs>
+          <w:tab w:val="left" w:pos="990"/>
+        </w:tabs>
+        <w:spacing w:before="120" w:after="120" w:line="276" w:lineRule="auto"/>
+      </w:pPr>
+      <w:r>
+        <w:t>Triển khai, hỗ trợ triển khai các hoạt động tư vấn bán hàng thuộc địa bàn của Trung tâm VNPT-IT khu vực 3 được giao.</w:t>
+      </w:r>
+    </w:p>
+    <w:p>
+      <w:pPr>
+        <w:pStyle w:val="ListParagraph"/>
+        <w:numPr>
+          <w:ilvl w:val="0"/>
+          <w:numId w:val="21"/>
+        </w:numPr>
+        <w:tabs>
+          <w:tab w:val="left" w:pos="990"/>
+        </w:tabs>
+        <w:spacing w:before="120" w:after="120" w:line="276" w:lineRule="auto"/>
+      </w:pPr>
+      <w:r>
+        <w:t>Thực hiện triển khai, hỗ trợ triển khai, bảo trì, hỗ trợ bảo trì cùng với VNPT địa phương trên địa bàn của Trung tâm VNPT-IT khu vực 3 được giao.</w:t>
+      </w:r>
+    </w:p>
+    <w:p>
+      <w:pPr>
+        <w:pStyle w:val="ListParagraph"/>
+        <w:numPr>
+          <w:ilvl w:val="0"/>
+          <w:numId w:val="21"/>
+        </w:numPr>
+        <w:tabs>
+          <w:tab w:val="left" w:pos="990"/>
+        </w:tabs>
+        <w:spacing w:before="120" w:after="120" w:line="276" w:lineRule="auto"/>
+      </w:pPr>
+      <w:r>
+        <w:t>Thực hiện nhiệm vụ phát triển, tích hợp các sản phẩm dịch vụ Công nghệ thông tin theo nhu cầu thị trường và nhu cầu khách hàng và theo định hướng của Công ty Công nghệ thông tin VNPT và Tập đoàn VNPT.</w:t>
+      </w:r>
+    </w:p>
+    <w:p>
+      <w:pPr>
+        <w:pStyle w:val="ListParagraph"/>
+        <w:numPr>
+          <w:ilvl w:val="0"/>
+          <w:numId w:val="21"/>
+        </w:numPr>
+        <w:tabs>
+          <w:tab w:val="left" w:pos="990"/>
+        </w:tabs>
+        <w:spacing w:before="120" w:after="120" w:line="276" w:lineRule="auto"/>
+      </w:pPr>
+      <w:r>
+        <w:t>Thực hiện chức năng outsourcing, may đo các sản phẩm dịch vụ theo yêu cầu của khách hàng và đặt hàng của VNPT-IT/Trung tâm Giải pháp chuyên ngành.</w:t>
+      </w:r>
+    </w:p>
+    <w:p>
+      <w:pPr>
+        <w:pStyle w:val="ListParagraph"/>
+        <w:numPr>
+          <w:ilvl w:val="0"/>
+          <w:numId w:val="21"/>
+        </w:numPr>
+        <w:tabs>
+          <w:tab w:val="left" w:pos="990"/>
+        </w:tabs>
+        <w:spacing w:before="120" w:after="120" w:line="276" w:lineRule="auto"/>
+      </w:pPr>
+      <w:r>
+        <w:t>Quản lý và vận hành hạ tầng máy chủ, mạng, thiết bị CNTT trong khu vực được giao và đảm bảo quy định an toàn bảo mật thông tin.</w:t>
+      </w:r>
+    </w:p>
+    <w:p>
+      <w:pPr>
+        <w:pStyle w:val="ListParagraph"/>
+        <w:numPr>
+          <w:ilvl w:val="0"/>
+          <w:numId w:val="21"/>
+        </w:numPr>
+        <w:tabs>
+          <w:tab w:val="left" w:pos="990"/>
+        </w:tabs>
+        <w:spacing w:before="120" w:after="120" w:line="276" w:lineRule="auto"/>
+      </w:pPr>
+      <w:r>
+        <w:t xml:space="preserve">Hỗ trợ xây dựng giải pháp hạ tầng, an ninh thông tin và kinh doanh dịch vụ an toàn thông tin trên địa bàn được giao quản lý. </w:t>
+      </w:r>
+    </w:p>
+    <w:p>
+      <w:pPr>
+        <w:pStyle w:val="ListParagraph"/>
+        <w:numPr>
+          <w:ilvl w:val="0"/>
+          <w:numId w:val="21"/>
+        </w:numPr>
+        <w:tabs>
+          <w:tab w:val="left" w:pos="990"/>
+        </w:tabs>
+        <w:spacing w:before="120" w:after="120" w:line="276" w:lineRule="auto"/>
+      </w:pPr>
+      <w:r>
+        <w:t>Thực hiện công tác kế hoạch, tổng hợp, hành chính, quản trị... của đơn vị theo phân công của Công ty Công nghệ thông tin VNPT</w:t>
+      </w:r>
+      <w:r>
+        <w:t>.</w:t>
+      </w:r>
+    </w:p>
+    <w:p>
+      <w:pPr>
+        <w:pStyle w:val="ListParagraph"/>
+        <w:numPr>
+          <w:ilvl w:val="0"/>
+          <w:numId w:val="21"/>
+        </w:numPr>
+        <w:tabs>
+          <w:tab w:val="left" w:pos="990"/>
+        </w:tabs>
+        <w:spacing w:before="120" w:after="120" w:line="276" w:lineRule="auto"/>
+      </w:pPr>
+      <w:r>
+        <w:t>Hỗ trợ công tác tổ chức đào tạo, tuyển dụng của đơn vị trên địa bàn được giao quản lý.</w:t>
+      </w:r>
+    </w:p>
+    <w:p>
+      <w:pPr>
+        <w:pStyle w:val="ListParagraph"/>
+        <w:numPr>
+          <w:ilvl w:val="0"/>
+          <w:numId w:val="21"/>
+        </w:numPr>
+        <w:tabs>
+          <w:tab w:val="left" w:pos="990"/>
+        </w:tabs>
+        <w:spacing w:before="120" w:after="120" w:line="276" w:lineRule="auto"/>
+      </w:pPr>
+      <w:r>
+        <w:t>Thực hiện các nhiệm vụ khác do Tổng Giám đốc Tập đoàn Bưu chính Viễn thông Việt Nam và Tổng Giám đốc Công ty Công nghệ thông tin VNPT giao.</w:t>
+      </w:r>
+    </w:p>
+    <w:p>
+      <w:pPr>
+        <w:pStyle w:val="Heading4"/>
+        <w:numPr>
+          <w:ilvl w:val="2"/>
+          <w:numId w:val="17"/>
+        </w:numPr>
+        <w:rPr>
+          <w:i/>
+        </w:rPr>
+      </w:pPr>
+      <w:r>
+        <w:rPr>
+          <w:i/>
+        </w:rPr>
+        <w:t>Tầm nhìn và sứ mệnh</w:t>
+      </w:r>
+    </w:p>
+    <w:p>
+      <w:pPr>
+        <w:pStyle w:val="Nomal-"/>
+        <w:rPr>
+          <w:b/>
+          <w:i/>
+        </w:rPr>
+      </w:pPr>
+      <w:r>
+        <w:rPr>
+          <w:b/>
+          <w:i/>
+        </w:rPr>
+        <w:t>Tầm nhìn</w:t>
+      </w:r>
+    </w:p>
+    <w:p>
+      <w:pPr>
+        <w:pStyle w:val="Nomal-"/>
+        <w:numPr>
+          <w:ilvl w:val="0"/>
+          <w:numId w:val="0"/>
+        </w:numPr>
+        <w:ind w:left="717"/>
+      </w:pPr>
+      <w:r>
+        <w:t>Với khát vọng tiên phong trong chiến lược đầu tư, cung cấp giải pháp, sản phẩm, dịch vụ và phát triển bền vững trong lĩnh vực công nghệ thông tin, Công ty công nghệ hàng đầu trong lĩnh vực công nghệ thông tin của Việt Nam (VNPT-IT) sẽ phấn đấu phát triển theo định hướng nghiên cứu, gia công, thử nghiệm để cung cấp các sản phẩm đa dạng, đa ngành nghề có uy tín đạt chất lượng cao nhằm đáp ứng nhu cầu xã hội góp phần nâng cao chất lượng cuộc sống của người Việt và nâng tầm vị thế của người Việt trên thị trường Quốc tế.</w:t>
+      </w:r>
+    </w:p>
+    <w:p>
+      <w:pPr>
+        <w:pStyle w:val="Nomal-"/>
+        <w:rPr>
+          <w:b/>
+          <w:i/>
+        </w:rPr>
+      </w:pPr>
+      <w:r>
+        <w:rPr>
+          <w:b/>
+          <w:i/>
+        </w:rPr>
+        <w:lastRenderedPageBreak/>
+        <w:t>Sứ mệnh</w:t>
+      </w:r>
+    </w:p>
+    <w:p>
+      <w:pPr>
+        <w:pStyle w:val="Nomal-"/>
+        <w:numPr>
+          <w:ilvl w:val="0"/>
+          <w:numId w:val="0"/>
+        </w:numPr>
+        <w:ind w:left="717"/>
+      </w:pPr>
+      <w:r>
+        <w:t>Là Công ty công nghệ trọng điểm Quốc gia, Công ty Công nghệ thông tin VNPT-IT thành viên của Tập đoàn Bưu chính Viễn thông Việt Nam sẽ đóng một vai trò chủ lực trong việc triển khai VNPT 4.0, tham gia mạnh mẽ vào quá trình chuyển đổi nền kinh tế số của Việt Nam, cung cấp giải pháp xây dựng Chính quyền số cũng như là nền kinh tế số. VNPT-IT cũng sẽ là đơn vị cung cấp dịch vụ, giải pháp để chuyển đổi doanh nghiệp Việt Nam thành doanh nghiệp số và cung cấp các nền tảng để phát triển công nghệ số trong tương lai. VNPT-IT chính là hoài bão, là khát vọng mà VNPT hướng tới trên con đường khai phá vùng đất CNTT.</w:t>
+      </w:r>
+    </w:p>
+    <w:p>
+      <w:pPr>
+        <w:pStyle w:val="Nomal-"/>
+        <w:numPr>
+          <w:ilvl w:val="0"/>
+          <w:numId w:val="0"/>
+        </w:numPr>
+        <w:ind w:left="717"/>
+      </w:pPr>
+      <w:r>
+        <w:t xml:space="preserve">Chúng tôi mang trên mình sứ mệnh cũng như trọng trách cung cấp các giải pháp, sản phẩm, dịch vụ, sản phẩm thông minh cho xã hội tại tất cả các lĩnh vực như đào tạo, quản lý, chăm sóc sức khỏe, ứng dụng và chuyển giao công nghệ có chất lượng cao với thương hiệu và danh </w:t>
+      </w:r>
+      <w:proofErr w:type="gramStart"/>
+      <w:r>
+        <w:t>tiếng  đạt</w:t>
+      </w:r>
+      <w:proofErr w:type="gramEnd"/>
+      <w:r>
+        <w:t xml:space="preserve"> đẳng cấp khu vực và Quốc tế, góp phần vào sự nghiệp công nghiệp hóa, hiện đại hóa đất nước trong bối cảnh hội nhập kinh tế Thế giới.</w:t>
+      </w:r>
+    </w:p>
+    <w:p>
+      <w:pPr>
+        <w:pStyle w:val="Nomal-"/>
+        <w:numPr>
+          <w:ilvl w:val="0"/>
+          <w:numId w:val="0"/>
+        </w:numPr>
+        <w:ind w:left="717"/>
+      </w:pPr>
+      <w:r>
+        <w:t>“Vì một xã hội văn minh, minh bạch góp phần xây dựng cuộc sống người Việt tốt đẹp hơn”</w:t>
+      </w:r>
+    </w:p>
+    <w:p>
+      <w:pPr>
+        <w:pStyle w:val="Nomal-"/>
+        <w:rPr>
+          <w:b/>
+          <w:i/>
+        </w:rPr>
+      </w:pPr>
+      <w:r>
+        <w:rPr>
+          <w:b/>
+          <w:i/>
+        </w:rPr>
+        <w:t xml:space="preserve">Giá trị cốt lõi </w:t>
+      </w:r>
+    </w:p>
+    <w:p>
+      <w:pPr>
+        <w:pStyle w:val="Nomal-"/>
+        <w:numPr>
+          <w:ilvl w:val="0"/>
+          <w:numId w:val="0"/>
+        </w:numPr>
+        <w:ind w:left="717"/>
+        <w:rPr>
+          <w:color w:val="100404"/>
+        </w:rPr>
+      </w:pPr>
+      <w:r>
+        <w:rPr>
+          <w:color w:val="100404"/>
+        </w:rPr>
+        <w:t>Giá trị cốt lõi của VNPT được thể hiện ở 5 mặt, đó là Tinh thần, Truyền thống, Sức mạnh, Chuẩn mực và Trách nhiệm VNPT. Từ đó, VNPT đặt ra mục tiêu tầm nhìn “Số 1 Việt Nam - Ngang tầm thế giới”, với sứ mệnh “Kết nối mọi người” và triết lý “Khách hàng là trung tâm, Chất lượng là linh hồn, Hiệu quả là thước đo”. Tất cả điều đó làm nên giá trị Khác biệt - Chuyên biệt và Hiệu quả của VNPT</w:t>
+      </w:r>
+      <w:r>
+        <w:rPr>
+          <w:color w:val="100404"/>
+        </w:rPr>
+        <w:t>.</w:t>
+      </w:r>
+    </w:p>
+    <w:p>
+      <w:pPr>
+        <w:pStyle w:val="Heading4"/>
+        <w:numPr>
+          <w:ilvl w:val="2"/>
+          <w:numId w:val="17"/>
+        </w:numPr>
+        <w:rPr>
+          <w:i/>
+        </w:rPr>
+      </w:pPr>
+      <w:r>
+        <w:rPr>
+          <w:i/>
+        </w:rPr>
+        <w:lastRenderedPageBreak/>
+        <w:t xml:space="preserve">Mô hình tổ chức </w:t>
+      </w:r>
+    </w:p>
+    <w:p>
+      <w:r>
+        <w:drawing>
+          <wp:inline distT="0" distB="0" distL="0" distR="0" wp14:anchorId="3B5D7721" wp14:editId="21AD3E8E">
+            <wp:extent cx="5400040" cy="1296035"/>
+            <wp:effectExtent l="0" t="0" r="0" b="0"/>
+            <wp:docPr id="31" name="Picture 31"/>
+            <wp:cNvGraphicFramePr>
+              <a:graphicFrameLocks xmlns:a="http://schemas.openxmlformats.org/drawingml/2006/main" noChangeAspect="1"/>
+            </wp:cNvGraphicFramePr>
+            <a:graphic xmlns:a="http://schemas.openxmlformats.org/drawingml/2006/main">
+              <a:graphicData uri="http://schemas.openxmlformats.org/drawingml/2006/picture">
+                <pic:pic xmlns:pic="http://schemas.openxmlformats.org/drawingml/2006/picture">
+                  <pic:nvPicPr>
+                    <pic:cNvPr id="1" name=""/>
+                    <pic:cNvPicPr/>
+                  </pic:nvPicPr>
+                  <pic:blipFill>
+                    <a:blip r:embed="rId28"/>
+                    <a:stretch>
+                      <a:fillRect/>
+                    </a:stretch>
+                  </pic:blipFill>
+                  <pic:spPr>
+                    <a:xfrm>
+                      <a:off x="0" y="0"/>
+                      <a:ext cx="5400040" cy="1296035"/>
+                    </a:xfrm>
+                    <a:prstGeom prst="rect">
+                      <a:avLst/>
+                    </a:prstGeom>
+                  </pic:spPr>
+                </pic:pic>
+              </a:graphicData>
+            </a:graphic>
+          </wp:inline>
+        </w:drawing>
+      </w:r>
+    </w:p>
+    <w:p>
+      <w:pPr>
+        <w:pStyle w:val="Nomal-"/>
+        <w:rPr>
+          <w:b/>
+          <w:i/>
+        </w:rPr>
+      </w:pPr>
+      <w:r>
+        <w:rPr>
+          <w:b/>
+          <w:i/>
+        </w:rPr>
+        <w:t>Tổ Tổng hợp:</w:t>
+      </w:r>
+    </w:p>
+    <w:p>
+      <w:pPr>
+        <w:pStyle w:val="Nomal-"/>
+        <w:numPr>
+          <w:ilvl w:val="0"/>
+          <w:numId w:val="22"/>
+        </w:numPr>
+      </w:pPr>
+      <w:r>
+        <w:t>Quản lý và thực hiện công tác kế hoạch, nhân sự, tiền lương, kế toán, tổng hợp, hành chính, quản trị.</w:t>
+      </w:r>
+    </w:p>
+    <w:p>
+      <w:pPr>
+        <w:pStyle w:val="Nomal-"/>
+        <w:numPr>
+          <w:ilvl w:val="0"/>
+          <w:numId w:val="22"/>
+        </w:numPr>
+      </w:pPr>
+      <w:r>
+        <w:t>Quản lý tài sản, công cụ dụng cụ.</w:t>
+      </w:r>
+    </w:p>
+    <w:p>
+      <w:pPr>
+        <w:pStyle w:val="Nomal-"/>
+        <w:numPr>
+          <w:ilvl w:val="0"/>
+          <w:numId w:val="22"/>
+        </w:numPr>
+      </w:pPr>
+      <w:r>
+        <w:t>Công tác thi đua khen thưởng, đào tạo, tuyển dụng, chế độ chính sách với người lao động.</w:t>
+      </w:r>
+    </w:p>
+    <w:p>
+      <w:pPr>
+        <w:pStyle w:val="Nomal-"/>
+        <w:numPr>
+          <w:ilvl w:val="0"/>
+          <w:numId w:val="22"/>
+        </w:numPr>
+      </w:pPr>
+      <w:r>
+        <w:t>Hỗ trợ xây dựng mô hình tổ chức, qui chế, quy định của Trung tâm.</w:t>
+      </w:r>
+    </w:p>
+    <w:p>
+      <w:pPr>
+        <w:pStyle w:val="Nomal-"/>
+        <w:numPr>
+          <w:ilvl w:val="0"/>
+          <w:numId w:val="22"/>
+        </w:numPr>
+      </w:pPr>
+      <w:r>
+        <w:t>Hỗ trợ công tác giao BSC/KPI trong Trung tâm.</w:t>
+      </w:r>
+    </w:p>
+    <w:p>
+      <w:pPr>
+        <w:pStyle w:val="Nomal-"/>
+        <w:numPr>
+          <w:ilvl w:val="0"/>
+          <w:numId w:val="22"/>
+        </w:numPr>
+      </w:pPr>
+      <w:r>
+        <w:t>Chủ trì công tác đánh giá mức độ hoàn thành công việc của các đơn vị trong Trung tâm theo các chỉ tiêu BSC/KPI được Giám đốc phê duyệt.</w:t>
+      </w:r>
+    </w:p>
+    <w:p>
+      <w:pPr>
+        <w:pStyle w:val="Nomal-"/>
+        <w:numPr>
+          <w:ilvl w:val="0"/>
+          <w:numId w:val="22"/>
+        </w:numPr>
+      </w:pPr>
+      <w:r>
+        <w:t>Tổng hợp, đối soát doanh thu, sản lượng các sản phẩm dịch vụ thuộc phạm vi quản lý của Trung tâm.</w:t>
+      </w:r>
+    </w:p>
+    <w:p>
+      <w:pPr>
+        <w:pStyle w:val="Nomal-"/>
+        <w:numPr>
+          <w:ilvl w:val="0"/>
+          <w:numId w:val="22"/>
+        </w:numPr>
+      </w:pPr>
+      <w:r>
+        <w:t>Thực hiện các nhiệm vụ khác do Giảm đốc Trung tâm VNPT-IT khu vực 3 giao.</w:t>
+      </w:r>
+    </w:p>
+    <w:p>
+      <w:pPr>
+        <w:pStyle w:val="Nomal-"/>
+        <w:rPr>
+          <w:b/>
+          <w:i/>
+        </w:rPr>
+      </w:pPr>
+      <w:r>
+        <w:rPr>
+          <w:b/>
+          <w:i/>
+        </w:rPr>
+        <w:t>Phòng Tiếp thị và Triển khai:</w:t>
+      </w:r>
+    </w:p>
+    <w:p>
+      <w:pPr>
+        <w:pStyle w:val="Nomal-"/>
+        <w:numPr>
+          <w:ilvl w:val="0"/>
+          <w:numId w:val="23"/>
+        </w:numPr>
+        <w:rPr>
+          <w:color w:val="100404"/>
+        </w:rPr>
+      </w:pPr>
+      <w:r>
+        <w:t>Thực hiện công tác tiếp thị, giới thiệu sản phẩm - dịch vụ của VNPT-IT trên địa bàn được giao quản lý.</w:t>
+      </w:r>
+    </w:p>
+    <w:p>
+      <w:pPr>
+        <w:pStyle w:val="Nomal-"/>
+        <w:numPr>
+          <w:ilvl w:val="0"/>
+          <w:numId w:val="23"/>
+        </w:numPr>
+        <w:rPr>
+          <w:color w:val="100404"/>
+        </w:rPr>
+      </w:pPr>
+      <w:r>
+        <w:t>Tổ chức tập huấn, chuyển giao công tác triển khai, hỗ trợ các sản phẩm dịch vụ của VNPT-IT cho các VNPT, TTKD T/Tp trên địa bàn được giao quản lý.</w:t>
+      </w:r>
+    </w:p>
+    <w:p>
+      <w:pPr>
+        <w:pStyle w:val="Nomal-"/>
+        <w:numPr>
+          <w:ilvl w:val="0"/>
+          <w:numId w:val="23"/>
+        </w:numPr>
+        <w:rPr>
+          <w:color w:val="100404"/>
+        </w:rPr>
+      </w:pPr>
+      <w:r>
+        <w:lastRenderedPageBreak/>
+        <w:t>Thực hiện công tác tư vấn, triển khai và hỗ trợ kinh doanh các sản phẩm dịch vụ của VNPT-IT trên địa bàn được giao quản lý.</w:t>
+      </w:r>
+    </w:p>
+    <w:p>
+      <w:pPr>
+        <w:pStyle w:val="Nomal-"/>
+        <w:numPr>
+          <w:ilvl w:val="0"/>
+          <w:numId w:val="23"/>
+        </w:numPr>
+        <w:rPr>
+          <w:color w:val="100404"/>
+        </w:rPr>
+      </w:pPr>
+      <w:r>
+        <w:t>Chủ trì / phối hợp tham gia xây dựng đề án, dự án, hồ sơ thầu và triển khai các dự án CNTT trên địa bàn được giao quản lý.</w:t>
+      </w:r>
+    </w:p>
+    <w:p>
+      <w:pPr>
+        <w:pStyle w:val="Nomal-"/>
+        <w:numPr>
+          <w:ilvl w:val="0"/>
+          <w:numId w:val="23"/>
+        </w:numPr>
+        <w:rPr>
+          <w:color w:val="100404"/>
+        </w:rPr>
+      </w:pPr>
+      <w:r>
+        <w:t xml:space="preserve">Đầu mối tiếp nhận và phối hợp xử công tác SO, SR, CR với các đơn vị thuộc VNPT-IT và các VNPT, TTKD T/Tp trong việc phát triển, duy trì và hỗ trợ sản </w:t>
+      </w:r>
+      <w:proofErr w:type="gramStart"/>
+      <w:r>
+        <w:t>phẩm  dịch</w:t>
+      </w:r>
+      <w:proofErr w:type="gramEnd"/>
+      <w:r>
+        <w:t xml:space="preserve"> vụ trên địa bàn được giao quản lý.</w:t>
+      </w:r>
+    </w:p>
+    <w:p>
+      <w:pPr>
+        <w:pStyle w:val="Nomal-"/>
+        <w:numPr>
+          <w:ilvl w:val="0"/>
+          <w:numId w:val="23"/>
+        </w:numPr>
+        <w:rPr>
+          <w:color w:val="100404"/>
+        </w:rPr>
+      </w:pPr>
+      <w:r>
+        <w:t>Thu thập và đánh giá các hoạt động của đối thủ cạnh tranh và tham mưu cho lãnh đạo Trung tâm VNPT IT KV3 và Công ty về kế hoạch phát triển thị trường trên địa bàn được giao quản lý.</w:t>
+      </w:r>
+    </w:p>
+    <w:p>
+      <w:pPr>
+        <w:pStyle w:val="Nomal-"/>
+        <w:numPr>
+          <w:ilvl w:val="0"/>
+          <w:numId w:val="23"/>
+        </w:numPr>
+        <w:rPr>
+          <w:color w:val="100404"/>
+        </w:rPr>
+      </w:pPr>
+      <w:r>
+        <w:t>Xây dựng, đăng ký kế hoạch doanh thu - sản lượng. công tác đối soát doanh thu- sản lượng và các chỉ tiêu liên quan đến BSC theo chức năng nhiệm vụ được giao</w:t>
+      </w:r>
+      <w:r>
+        <w:t>.</w:t>
+      </w:r>
+    </w:p>
+    <w:p>
+      <w:pPr>
+        <w:pStyle w:val="Nomal-"/>
+        <w:numPr>
+          <w:ilvl w:val="0"/>
+          <w:numId w:val="23"/>
+        </w:numPr>
+        <w:rPr>
+          <w:color w:val="100404"/>
+        </w:rPr>
+      </w:pPr>
+      <w:r>
+        <w:t>Phối hợp thực hiện các nhiệm vụ của các Ban chức năng của Công ty VNPT-</w:t>
+      </w:r>
+      <w:proofErr w:type="gramStart"/>
+      <w:r>
+        <w:t>IT  theo</w:t>
+      </w:r>
+      <w:proofErr w:type="gramEnd"/>
+      <w:r>
+        <w:t xml:space="preserve"> yêu cầu.</w:t>
+      </w:r>
+    </w:p>
+    <w:p>
+      <w:pPr>
+        <w:pStyle w:val="Nomal-"/>
+        <w:numPr>
+          <w:ilvl w:val="0"/>
+          <w:numId w:val="23"/>
+        </w:numPr>
+        <w:rPr>
+          <w:color w:val="100404"/>
+        </w:rPr>
+      </w:pPr>
+      <w:r>
+        <w:t>Thực hiện các nhiệm vụ khác do Giám đốc Trung tâm VNPT-IT khu vực 3 giao.</w:t>
+      </w:r>
+    </w:p>
+    <w:p>
+      <w:pPr>
+        <w:pStyle w:val="Nomal-"/>
+        <w:rPr>
+          <w:b/>
+          <w:i/>
+        </w:rPr>
+      </w:pPr>
+      <w:r>
+        <w:rPr>
+          <w:b/>
+          <w:i/>
+        </w:rPr>
+        <w:t>Phòng Hạ tầng</w:t>
+      </w:r>
+      <w:r>
+        <w:rPr>
+          <w:b/>
+          <w:i/>
+        </w:rPr>
+        <w:t>:</w:t>
+      </w:r>
+    </w:p>
+    <w:p>
+      <w:pPr>
+        <w:pStyle w:val="Nomal-"/>
+        <w:numPr>
+          <w:ilvl w:val="0"/>
+          <w:numId w:val="0"/>
+        </w:numPr>
+        <w:ind w:left="717"/>
+        <w:rPr>
+          <w:b/>
+          <w:i/>
+        </w:rPr>
+      </w:pPr>
+      <w:r>
+        <w:rPr>
+          <w:b/>
+          <w:i/>
+        </w:rPr>
+        <w:t>T</w:t>
+      </w:r>
+      <w:r>
+        <w:rPr>
+          <w:b/>
+          <w:i/>
+        </w:rPr>
+        <w:t>ổ hệ thống:</w:t>
+      </w:r>
+    </w:p>
+    <w:p>
+      <w:pPr>
+        <w:pStyle w:val="Nomal-"/>
+        <w:numPr>
+          <w:ilvl w:val="0"/>
+          <w:numId w:val="24"/>
+        </w:numPr>
+        <w:rPr>
+          <w:b/>
+          <w:i/>
+        </w:rPr>
+      </w:pPr>
+      <w:r>
+        <w:t>Quản lý và vận hành hạ tầng máy chủ trong khu vực được giao.</w:t>
+      </w:r>
+    </w:p>
+    <w:p>
+      <w:pPr>
+        <w:pStyle w:val="Nomal-"/>
+        <w:numPr>
+          <w:ilvl w:val="0"/>
+          <w:numId w:val="24"/>
+        </w:numPr>
+        <w:rPr>
+          <w:b/>
+          <w:i/>
+        </w:rPr>
+      </w:pPr>
+      <w:r>
+        <w:t>Đảm bảo quy định an toàn bảo mật thông tin, thực hiện sao lưu dữ liệu theo quy định.</w:t>
+      </w:r>
+    </w:p>
+    <w:p>
+      <w:pPr>
+        <w:pStyle w:val="Nomal-"/>
+        <w:numPr>
+          <w:ilvl w:val="0"/>
+          <w:numId w:val="24"/>
+        </w:numPr>
+        <w:rPr>
+          <w:b/>
+          <w:i/>
+        </w:rPr>
+      </w:pPr>
+      <w:r>
+        <w:t>Chủ trì quản lý, vận hành, khai thác, cấp phát, cài đặt hạ tầng cho các hệ thống CNTT (bao gồm máy chủ, hệ điều hành, cơ sở dữ liệu, lưu trữ, cấp phát tài nguyên cloud,</w:t>
+      </w:r>
       <w:r>
         <w:t xml:space="preserve"> </w:t>
       </w:r>
-    </w:p>
-    <w:p>
-      <w:pPr>
-        <w:pStyle w:val="Heading2"/>
+      <w:r>
+        <w:t>…)</w:t>
+      </w:r>
+    </w:p>
+    <w:p>
+      <w:pPr>
+        <w:pStyle w:val="Normal-Indent"/>
         <w:numPr>
-          <w:ilvl w:val="1"/>
-          <w:numId w:val="42"/>
+          <w:ilvl w:val="0"/>
+          <w:numId w:val="24"/>
         </w:numPr>
-      </w:pPr>
-      <w:bookmarkStart w:id="48" w:name="_Toc108813796"/>
-      <w:r>
-        <w:t>Mục 3.2</w:t>
-      </w:r>
-      <w:bookmarkEnd w:id="48"/>
-      <w:r>
-        <w:t xml:space="preserve"> </w:t>
-      </w:r>
-      <w:r>
-        <w:tab/>
-      </w:r>
+        <w:tabs>
+          <w:tab w:val="left" w:pos="993"/>
+        </w:tabs>
+        <w:rPr>
+          <w:rFonts w:cs="Times New Roman"/>
+        </w:rPr>
+      </w:pPr>
+      <w:r>
+        <w:rPr>
+          <w:rFonts w:cs="Times New Roman"/>
+        </w:rPr>
+        <w:t>Tổ chức trực ca theo dõi, giám sát hệ thống 24/7.</w:t>
+      </w:r>
+    </w:p>
+    <w:p>
+      <w:pPr>
+        <w:pStyle w:val="Normal-Indent"/>
+        <w:numPr>
+          <w:ilvl w:val="0"/>
+          <w:numId w:val="24"/>
+        </w:numPr>
+        <w:tabs>
+          <w:tab w:val="left" w:pos="993"/>
+        </w:tabs>
+        <w:rPr>
+          <w:rFonts w:cs="Times New Roman"/>
+        </w:rPr>
+      </w:pPr>
+      <w:r>
+        <w:rPr>
+          <w:rFonts w:cs="Times New Roman"/>
+        </w:rPr>
+        <w:t>Thực hiện xây dựng quy trình, quy định về công tác quản lý, điều hành, khai thác hạ tầng CNTT do trung tâm VNPT-IT KV3 quản lý.</w:t>
+      </w:r>
+    </w:p>
+    <w:p>
+      <w:pPr>
+        <w:pStyle w:val="Normal-Indent"/>
+        <w:numPr>
+          <w:ilvl w:val="0"/>
+          <w:numId w:val="24"/>
+        </w:numPr>
+        <w:tabs>
+          <w:tab w:val="left" w:pos="993"/>
+        </w:tabs>
+        <w:rPr>
+          <w:rFonts w:cs="Times New Roman"/>
+        </w:rPr>
+      </w:pPr>
+      <w:r>
+        <w:rPr>
+          <w:rFonts w:cs="Times New Roman"/>
+        </w:rPr>
+        <w:lastRenderedPageBreak/>
+        <w:t>Đầu mối phối hợp VNPT-NET và các đơn vị liên quan trong việc xử lý sự cố, các vấn đề nâng cấp cải thiện chất lượng mạng lưới, hạ tầng CNTT.</w:t>
+      </w:r>
+    </w:p>
+    <w:p>
+      <w:pPr>
+        <w:pStyle w:val="Normal-Indent"/>
+        <w:numPr>
+          <w:ilvl w:val="0"/>
+          <w:numId w:val="24"/>
+        </w:numPr>
+        <w:tabs>
+          <w:tab w:val="left" w:pos="993"/>
+        </w:tabs>
+        <w:rPr>
+          <w:rFonts w:cs="Times New Roman"/>
+        </w:rPr>
+      </w:pPr>
+      <w:r>
+        <w:rPr>
+          <w:rFonts w:cs="Times New Roman"/>
+        </w:rPr>
+        <w:t>Thực hiện các nhiệm vụ khác do Giảm đốc Trung tâm VNPT-IT khu vực 3 giao.</w:t>
+      </w:r>
+    </w:p>
+    <w:p>
+      <w:pPr>
+        <w:pStyle w:val="Nomal-"/>
+        <w:numPr>
+          <w:ilvl w:val="0"/>
+          <w:numId w:val="0"/>
+        </w:numPr>
+        <w:ind w:left="1080" w:hanging="360"/>
+        <w:rPr>
+          <w:b/>
+          <w:i/>
+        </w:rPr>
+      </w:pPr>
+      <w:r>
+        <w:rPr>
+          <w:b/>
+          <w:i/>
+        </w:rPr>
+        <w:t>Tổ Quản lý sản phẩm:</w:t>
+      </w:r>
+    </w:p>
+    <w:p>
+      <w:pPr>
+        <w:pStyle w:val="Nomal-"/>
+        <w:numPr>
+          <w:ilvl w:val="0"/>
+          <w:numId w:val="0"/>
+        </w:numPr>
+        <w:ind w:left="1080" w:hanging="360"/>
+        <w:rPr>
+          <w:b/>
+          <w:i/>
+        </w:rPr>
+      </w:pPr>
+      <w:r>
+        <w:rPr>
+          <w:b/>
+          <w:i/>
+        </w:rPr>
+        <w:t xml:space="preserve">Về công tác quản lý sản phẩm </w:t>
+      </w:r>
+    </w:p>
+    <w:p>
+      <w:pPr>
+        <w:pStyle w:val="Nomal-"/>
+        <w:numPr>
+          <w:ilvl w:val="0"/>
+          <w:numId w:val="25"/>
+        </w:numPr>
+        <w:rPr>
+          <w:b/>
+          <w:i/>
+        </w:rPr>
+      </w:pPr>
+      <w:r>
+        <w:t>Quản lý, quy hoạch danh mục sản phẩm, dịch vụ của Trung tâm theo chiến lược phát triển sản phẩm dịch vụ do các phòng Giải pháp, Phòng TTTK đề xuất và được Giám đốc phê duyệt qua các thời kỳ</w:t>
+      </w:r>
+    </w:p>
+    <w:p>
+      <w:pPr>
+        <w:numPr>
+          <w:ilvl w:val="0"/>
+          <w:numId w:val="25"/>
+        </w:numPr>
+        <w:tabs>
+          <w:tab w:val="left" w:pos="993"/>
+        </w:tabs>
+        <w:overflowPunct w:val="0"/>
+        <w:autoSpaceDE w:val="0"/>
+        <w:autoSpaceDN w:val="0"/>
+        <w:adjustRightInd w:val="0"/>
+        <w:spacing w:before="60" w:line="264" w:lineRule="auto"/>
+      </w:pPr>
+      <w:r>
+        <w:t>Quản lý kế hoạch thực hiện và phát triển sản phẩm của các phòng Giải pháp dựa theo kế hoạch các phòng Giải pháp đăng ký.</w:t>
+      </w:r>
+    </w:p>
+    <w:p>
+      <w:pPr>
+        <w:numPr>
+          <w:ilvl w:val="0"/>
+          <w:numId w:val="25"/>
+        </w:numPr>
+        <w:tabs>
+          <w:tab w:val="left" w:pos="993"/>
+        </w:tabs>
+        <w:overflowPunct w:val="0"/>
+        <w:autoSpaceDE w:val="0"/>
+        <w:autoSpaceDN w:val="0"/>
+        <w:adjustRightInd w:val="0"/>
+        <w:spacing w:before="60" w:line="264" w:lineRule="auto"/>
+      </w:pPr>
+      <w:r>
+        <w:t>Xây dựng danh mục, tính năng của các ứng dụng, sản phẩm/dịch vụ của Trung tâm qua các phiên bản, vòng đời của SPDV dựa trên yêu cầu thị trường, khách hàng, thông tin từ Phòng TTTK và định hướng của Trung tâm.</w:t>
+      </w:r>
+    </w:p>
+    <w:p>
+      <w:pPr>
+        <w:pStyle w:val="Nomal-"/>
+        <w:numPr>
+          <w:ilvl w:val="0"/>
+          <w:numId w:val="25"/>
+        </w:numPr>
+        <w:rPr>
+          <w:b/>
+          <w:i/>
+        </w:rPr>
+      </w:pPr>
+      <w:r>
+        <w:t>Quản lý thông tin sản phẩm trong mối quan hệ với các sản phẩm khác của VNPT-IT để tư vấn khả năng tích hợp dịch vụ.</w:t>
+      </w:r>
+    </w:p>
+    <w:p>
+      <w:pPr>
+        <w:pStyle w:val="Nomal-"/>
+        <w:numPr>
+          <w:ilvl w:val="0"/>
+          <w:numId w:val="25"/>
+        </w:numPr>
+        <w:rPr>
+          <w:b/>
+          <w:i/>
+        </w:rPr>
+      </w:pPr>
+      <w:r>
+        <w:t>Quản lý phiên bản phần mềm của các sản phẩm do các phòng Giải pháp của trung tâm thực hiện.</w:t>
+      </w:r>
+    </w:p>
+    <w:p>
+      <w:pPr>
+        <w:pStyle w:val="Nomal-"/>
+        <w:numPr>
+          <w:ilvl w:val="0"/>
+          <w:numId w:val="25"/>
+        </w:numPr>
+        <w:rPr>
+          <w:b/>
+          <w:i/>
+        </w:rPr>
+      </w:pPr>
+      <w:r>
+        <w:t xml:space="preserve">Chủ trì việc tiếp nhận, khảo sát yêu cầu, xây dựng phương án, hồ sơ giải pháp đề xuất, và các công việc hỗ trợ khác khi tiếp nhận xây dựng phương án phần mềm cho khách hàng của Trung tâm và Công ty. </w:t>
+      </w:r>
+    </w:p>
+    <w:p>
+      <w:pPr>
+        <w:pStyle w:val="Nomal-"/>
+        <w:numPr>
+          <w:ilvl w:val="0"/>
+          <w:numId w:val="25"/>
+        </w:numPr>
+        <w:rPr>
+          <w:b/>
+          <w:i/>
+        </w:rPr>
+      </w:pPr>
+      <w:r>
+        <w:t>Tiếp nhận, khảo sát yêu cầu của khách hàng, xây dựng phương án, hồ sơ giải pháp đề xuất, và các công việc hỗ trợ kỹ thuật trước bán hàng.</w:t>
+      </w:r>
+    </w:p>
+    <w:p>
+      <w:pPr>
+        <w:pStyle w:val="Nomal-"/>
+        <w:numPr>
+          <w:ilvl w:val="0"/>
+          <w:numId w:val="25"/>
+        </w:numPr>
+        <w:rPr>
+          <w:b/>
+          <w:i/>
+        </w:rPr>
+      </w:pPr>
+      <w:r>
+        <w:t>Chủ trì việc xây dựng và cập nhật tài liệu giới thiệu, tài liệu bán hàng sản phẩm, tài liệu mô tả sản phẩm, dịch vụ của Trung tâm.</w:t>
+      </w:r>
+    </w:p>
+    <w:p>
+      <w:pPr>
+        <w:pStyle w:val="Nomal-"/>
+        <w:numPr>
+          <w:ilvl w:val="0"/>
+          <w:numId w:val="25"/>
+        </w:numPr>
+        <w:rPr>
+          <w:b/>
+          <w:i/>
+        </w:rPr>
+      </w:pPr>
+      <w:r>
+        <w:lastRenderedPageBreak/>
+        <w:t>Đề xuất, thực hiện, phối hợp thực hiện đăng ký bản quyền, đăng ký sở hữu trí tuệ các sản phẩm dịch vụ của Trung tâm.</w:t>
+      </w:r>
+    </w:p>
+    <w:p>
+      <w:pPr>
+        <w:pStyle w:val="Nomal-"/>
+        <w:numPr>
+          <w:ilvl w:val="0"/>
+          <w:numId w:val="25"/>
+        </w:numPr>
+        <w:rPr>
+          <w:b/>
+          <w:i/>
+        </w:rPr>
+      </w:pPr>
+      <w:r>
+        <w:t>Nghiên cứu sản phẩm của đối thủ có trên thị trường làm cơ sở đối chiếu đề xuất sản phẩm dịch vụ công ty.</w:t>
+      </w:r>
+    </w:p>
+    <w:p>
+      <w:pPr>
+        <w:pStyle w:val="Nomal-"/>
+        <w:numPr>
+          <w:ilvl w:val="0"/>
+          <w:numId w:val="0"/>
+        </w:numPr>
+        <w:ind w:left="717"/>
+        <w:rPr>
+          <w:b/>
+          <w:i/>
+        </w:rPr>
+      </w:pPr>
+      <w:r>
+        <w:rPr>
+          <w:b/>
+          <w:i/>
+        </w:rPr>
+        <w:t xml:space="preserve">Về công tác chất lượng </w:t>
+      </w:r>
+    </w:p>
+    <w:p>
+      <w:pPr>
+        <w:pStyle w:val="Nomal-"/>
+        <w:numPr>
+          <w:ilvl w:val="0"/>
+          <w:numId w:val="26"/>
+        </w:numPr>
+        <w:rPr>
+          <w:b/>
+          <w:i/>
+        </w:rPr>
+      </w:pPr>
+      <w:r>
+        <w:t>Chủ trì công tác xây dựng và áp dụng quy trình, quy định tại Trung tâm.</w:t>
+      </w:r>
+    </w:p>
+    <w:p>
+      <w:pPr>
+        <w:pStyle w:val="Nomal-"/>
+        <w:numPr>
+          <w:ilvl w:val="0"/>
+          <w:numId w:val="26"/>
+        </w:numPr>
+        <w:rPr>
+          <w:b/>
+          <w:i/>
+        </w:rPr>
+      </w:pPr>
+      <w:r>
+        <w:t>Đầu mối tiếp nhận, tập hợp, phân luồng hệ thống quy trình, quy định mà Công ty xây dựng để áp dụng tại Trung tâm.</w:t>
+      </w:r>
+    </w:p>
+    <w:p>
+      <w:pPr>
+        <w:pStyle w:val="Nomal-"/>
+        <w:numPr>
+          <w:ilvl w:val="0"/>
+          <w:numId w:val="26"/>
+        </w:numPr>
+        <w:rPr>
+          <w:b/>
+          <w:i/>
+        </w:rPr>
+      </w:pPr>
+      <w:r>
+        <w:t>Ban hành, hướng dẫn, triển khai, đánh giá, giám sát việc tuân thủ quy trình, quy định, hệ thống tiêu chuẩn trong hoạt động đảm bảo chất lượng của Công ty tại Trung tâm.</w:t>
+      </w:r>
+    </w:p>
+    <w:p>
+      <w:pPr>
+        <w:pStyle w:val="Nomal-"/>
+        <w:numPr>
+          <w:ilvl w:val="0"/>
+          <w:numId w:val="26"/>
+        </w:numPr>
+        <w:rPr>
+          <w:b/>
+          <w:i/>
+        </w:rPr>
+      </w:pPr>
+      <w:r>
+        <w:t>Quản lý, giám sát thực hiện việc áp dụng hệ thống tiêu chuẩn đảm bảo chất lượng tại Trung tâm.</w:t>
+      </w:r>
+    </w:p>
+    <w:p>
+      <w:pPr>
+        <w:pStyle w:val="Nomal-"/>
+        <w:numPr>
+          <w:ilvl w:val="0"/>
+          <w:numId w:val="26"/>
+        </w:numPr>
+        <w:rPr>
+          <w:b/>
+          <w:i/>
+        </w:rPr>
+      </w:pPr>
+      <w:r>
+        <w:t>Giám sát, đánh giá thực hiện việc tuân thủ quy trình, quy định, đang áp dụng tại Trung tâm theo định kỳ và đột xuất theo yêu cầu.</w:t>
+      </w:r>
+    </w:p>
+    <w:p>
+      <w:pPr>
+        <w:pStyle w:val="Nomal-"/>
+        <w:numPr>
+          <w:ilvl w:val="0"/>
+          <w:numId w:val="26"/>
+        </w:numPr>
+        <w:rPr>
+          <w:b/>
+          <w:i/>
+        </w:rPr>
+      </w:pPr>
+      <w:r>
+        <w:t>Tổng hợp, nghiên cứu, phân tích, thống kê và đưa ra các đề xuất liên quan đến hoạt động cải tiến của Trung tâm.</w:t>
+      </w:r>
+    </w:p>
+    <w:p>
+      <w:pPr>
+        <w:pStyle w:val="Nomal-"/>
+        <w:numPr>
+          <w:ilvl w:val="0"/>
+          <w:numId w:val="26"/>
+        </w:numPr>
+        <w:rPr>
+          <w:b/>
+          <w:i/>
+        </w:rPr>
+      </w:pPr>
+      <w:r>
+        <w:t>Chủ trì, điều phối thực hiện các chương trình cải tiến chất lượng của Trung tâm.</w:t>
+      </w:r>
+    </w:p>
+    <w:p>
+      <w:pPr>
+        <w:pStyle w:val="Nomal-"/>
+        <w:numPr>
+          <w:ilvl w:val="0"/>
+          <w:numId w:val="26"/>
+        </w:numPr>
+        <w:rPr>
+          <w:b/>
+          <w:i/>
+        </w:rPr>
+      </w:pPr>
+      <w:r>
+        <w:t>Chủ trì công tác kiểm định sản phẩm đảm bảo chất lượng sản phẩm: Tiếp nhận các tài liệu của dự án, Tham gia phân tích làm rõ yêu cầu, xây dựng kế hoạch kiểm định tổng thể và chi tiết cho toàn bộ các sản phẩm, dịch vụ phần mềm của Trung tâm; chủ trì công tác xây dựng các bộ tài liệu kiểm định phần mềm.</w:t>
+      </w:r>
+    </w:p>
+    <w:p>
+      <w:pPr>
+        <w:pStyle w:val="Nomal-"/>
+        <w:numPr>
+          <w:ilvl w:val="0"/>
+          <w:numId w:val="0"/>
+        </w:numPr>
+        <w:ind w:left="717"/>
+        <w:rPr>
+          <w:b/>
+          <w:i/>
+        </w:rPr>
+      </w:pPr>
+      <w:r>
+        <w:rPr>
+          <w:b/>
+          <w:i/>
+        </w:rPr>
+        <w:t xml:space="preserve">Về công tác kiểm thử </w:t>
+      </w:r>
+    </w:p>
+    <w:p>
+      <w:pPr>
+        <w:pStyle w:val="Nomal-"/>
+        <w:numPr>
+          <w:ilvl w:val="0"/>
+          <w:numId w:val="27"/>
+        </w:numPr>
+        <w:rPr>
+          <w:b/>
+          <w:i/>
+        </w:rPr>
+      </w:pPr>
+      <w:r>
+        <w:lastRenderedPageBreak/>
+        <w:t>Chủ trì công tác kiểm thử sản phẩm đảm bảo chất lượng sản phẩm đáp ứng yêu cầu của khách hàng: Tiếp nhận các tài liệu của dự án từ các phòng giải pháp và từ bộ phận quản lý sản phẩm, tham gia phân tích làm rõ yêu cầu.</w:t>
+      </w:r>
+    </w:p>
+    <w:p>
+      <w:pPr>
+        <w:pStyle w:val="Nomal-"/>
+        <w:numPr>
+          <w:ilvl w:val="0"/>
+          <w:numId w:val="27"/>
+        </w:numPr>
+        <w:rPr>
+          <w:b/>
+          <w:i/>
+        </w:rPr>
+      </w:pPr>
+      <w:r>
+        <w:t>Xây dựng kế hoạch kiểm thử và thực hiện kiểm thử cho toàn bộ các sản phẩm phần mềm của Trung tâm và các đơn vị khác (nếu có).</w:t>
+      </w:r>
+    </w:p>
+    <w:p>
+      <w:pPr>
+        <w:pStyle w:val="Nomal-"/>
+        <w:numPr>
+          <w:ilvl w:val="0"/>
+          <w:numId w:val="27"/>
+        </w:numPr>
+        <w:rPr>
+          <w:b/>
+          <w:i/>
+        </w:rPr>
+      </w:pPr>
+      <w:r>
+        <w:t>Nghiên cứu cập nhật và khai thác các hệ thống công cụ kiểm thử và kiến thức mới về công cụ kiểm thử.</w:t>
+      </w:r>
+    </w:p>
+    <w:p>
+      <w:pPr>
+        <w:pStyle w:val="Nomal-"/>
+        <w:numPr>
+          <w:ilvl w:val="0"/>
+          <w:numId w:val="27"/>
+        </w:numPr>
+        <w:rPr>
+          <w:b/>
+          <w:i/>
+        </w:rPr>
+      </w:pPr>
+      <w:r>
+        <w:t>Thực hiện công tác kiểm thử theo quy trình DevOps của công ty đã ban hành.</w:t>
+      </w:r>
+    </w:p>
+    <w:p>
+      <w:pPr>
+        <w:pStyle w:val="Nomal-"/>
+        <w:rPr>
+          <w:b/>
+          <w:i/>
+        </w:rPr>
+      </w:pPr>
+      <w:r>
+        <w:rPr>
+          <w:b/>
+          <w:i/>
+        </w:rPr>
+        <w:t>Phòng Phát triển Giải pháp 1 và 2</w:t>
+      </w:r>
+    </w:p>
+    <w:p>
+      <w:pPr>
+        <w:pStyle w:val="Nomal-"/>
+        <w:numPr>
+          <w:ilvl w:val="0"/>
+          <w:numId w:val="28"/>
+        </w:numPr>
+        <w:rPr>
+          <w:b/>
+          <w:i/>
+        </w:rPr>
+      </w:pPr>
+      <w:r>
+        <w:t>Phát triển, tích hợp các sản phẩm dịch vụ công nghệ thông tin theo nhu cầu thị trường, khách hàng và theo định hướng của Công ty VNPT-IT và Trung tâm VNPT-IT khu vực 3.</w:t>
+      </w:r>
+    </w:p>
+    <w:p>
+      <w:pPr>
+        <w:pStyle w:val="Nomal-"/>
+        <w:numPr>
+          <w:ilvl w:val="0"/>
+          <w:numId w:val="28"/>
+        </w:numPr>
+        <w:rPr>
+          <w:b/>
+          <w:i/>
+        </w:rPr>
+      </w:pPr>
+      <w:r>
+        <w:t>Phát triển sản phẩm dịch vụ công nghệ thông tin tập trung các sản phẩm phần mềm nội bộ, các sản phẩm mảng giải pháp chuyên ngành, hoặc các sản phẩm chưa được phân vào các trung tâm giải pháp chuyên ngành của Công ty.</w:t>
+      </w:r>
+    </w:p>
+    <w:p>
+      <w:pPr>
+        <w:pStyle w:val="Normal-Indent"/>
+        <w:numPr>
+          <w:ilvl w:val="0"/>
+          <w:numId w:val="28"/>
+        </w:numPr>
+        <w:rPr>
+          <w:rFonts w:cs="Times New Roman"/>
+        </w:rPr>
+      </w:pPr>
+      <w:r>
+        <w:rPr>
+          <w:rFonts w:cs="Times New Roman"/>
+        </w:rPr>
+        <w:t>Phát triển sản phẩm dịch vụ công nghệ thông tin tập trung đối tượng khách hàng ngoài.</w:t>
+      </w:r>
+    </w:p>
+    <w:p>
+      <w:pPr>
+        <w:pStyle w:val="Nomal-"/>
+        <w:numPr>
+          <w:ilvl w:val="0"/>
+          <w:numId w:val="28"/>
+        </w:numPr>
+        <w:rPr>
+          <w:b/>
+          <w:i/>
+        </w:rPr>
+      </w:pPr>
+      <w:r>
+        <w:t>Nghiên cứu phát triển các giải pháp mới, thực hiện lập trình, phát triển ứng dụng theo yêu cầu/đặt hàng từ Công ty và Trung tâm.</w:t>
+      </w:r>
+    </w:p>
+    <w:p>
+      <w:pPr>
+        <w:pStyle w:val="Nomal-"/>
+        <w:numPr>
+          <w:ilvl w:val="0"/>
+          <w:numId w:val="28"/>
+        </w:numPr>
+        <w:rPr>
+          <w:b/>
+          <w:i/>
+        </w:rPr>
+      </w:pPr>
+      <w:r>
+        <w:t>Thực hiện việc outsourcing cho Trung tâm Giải pháp chuyên ngành tương ứng chức năng nhiệm vụ theo yêu cầu/đặt hàng.</w:t>
+      </w:r>
+    </w:p>
+    <w:p>
+      <w:pPr>
+        <w:pStyle w:val="Nomal-"/>
+        <w:numPr>
+          <w:ilvl w:val="0"/>
+          <w:numId w:val="28"/>
+        </w:numPr>
+        <w:rPr>
+          <w:b/>
+          <w:i/>
+        </w:rPr>
+      </w:pPr>
+      <w:r>
+        <w:t>Phối hợp phòng TTTK, thực hiện nhiệm vụ hỗ trợ phần mềm theo mảng công việc được phân công.</w:t>
+      </w:r>
+    </w:p>
+    <w:p>
+      <w:pPr>
+        <w:pStyle w:val="Nomal-"/>
+        <w:numPr>
+          <w:ilvl w:val="0"/>
+          <w:numId w:val="28"/>
+        </w:numPr>
+        <w:rPr>
+          <w:b/>
+          <w:i/>
+        </w:rPr>
+      </w:pPr>
+      <w:r>
+        <w:lastRenderedPageBreak/>
+        <w:t>Thực hiện lập trình các phiếu CR trên IT360, đối với các SPDV do khách hàng trong khu vực yêu cầu (sau khi được bàn giao từ TT GPCN).</w:t>
+      </w:r>
+    </w:p>
+    <w:p>
+      <w:pPr>
+        <w:pStyle w:val="Nomal-"/>
+        <w:numPr>
+          <w:ilvl w:val="0"/>
+          <w:numId w:val="28"/>
+        </w:numPr>
+        <w:rPr>
+          <w:b/>
+          <w:i/>
+        </w:rPr>
+      </w:pPr>
+      <w:r>
+        <w:t>Phát triển các nền tảng, chịu trách nhiệm chủ quản các sản phẩm dịch vụ theo sự phân công nhiệm vụ của Công ty.</w:t>
+      </w:r>
+    </w:p>
+    <w:p>
+      <w:pPr>
+        <w:pStyle w:val="Nomal-"/>
+        <w:numPr>
+          <w:ilvl w:val="0"/>
+          <w:numId w:val="28"/>
+        </w:numPr>
+        <w:rPr>
+          <w:b/>
+          <w:i/>
+        </w:rPr>
+      </w:pPr>
+      <w:r>
+        <w:t>Thực hiện các nhiệm vụ khác do Giảm đốc Trung tâm VNPT-IT khu vực 3 giao.</w:t>
+      </w:r>
+    </w:p>
+    <w:p>
+      <w:pPr>
+        <w:pStyle w:val="Heading4"/>
+        <w:numPr>
+          <w:ilvl w:val="2"/>
+          <w:numId w:val="17"/>
+        </w:numPr>
+        <w:rPr>
+          <w:i/>
+        </w:rPr>
+      </w:pPr>
+      <w:r>
+        <w:rPr>
+          <w:i/>
+        </w:rPr>
+        <w:t>Thành tích đạt được</w:t>
+      </w:r>
+    </w:p>
+    <w:p>
+      <w:pPr>
+        <w:rPr>
+          <w:b/>
+          <w:i/>
+        </w:rPr>
+      </w:pPr>
+      <w:r>
+        <w:rPr>
+          <w:b/>
+          <w:i/>
+        </w:rPr>
+        <w:t>Tình hình sản xuất kinh doanh và các thành tựu nổi bật năm 2021</w:t>
+      </w:r>
+    </w:p>
+    <w:p>
+      <w:pPr>
+        <w:pStyle w:val="Nomal-"/>
+      </w:pPr>
+      <w:r>
+        <w:t xml:space="preserve">Doanh thu năm 2021: 54.392 triệu đồng, tăng 16% so với cùng kỳ năm trước. </w:t>
+      </w:r>
+      <w:r>
+        <w:rPr>
+          <w:szCs w:val="24"/>
+        </w:rPr>
+        <w:t>(Doanh thu năm 2020: 46.889 triệu đồng)</w:t>
+      </w:r>
+    </w:p>
+    <w:p>
+      <w:pPr>
+        <w:pStyle w:val="Nomal-"/>
+      </w:pPr>
+      <w:r>
+        <w:rPr>
+          <w:szCs w:val="24"/>
+        </w:rPr>
+        <w:t>Lợi nhuận năm 2021: 11.516 triệu đồng, tăng 10% so với cùng kỳ năm trước. (Lợi nhuận năm 2020: 10.470 triệu đồng)</w:t>
+      </w:r>
+    </w:p>
+    <w:p>
+      <w:pPr>
+        <w:pStyle w:val="Nomal-"/>
+      </w:pPr>
+      <w:r>
+        <w:rPr>
+          <w:szCs w:val="24"/>
+        </w:rPr>
+        <w:t>Nộp ngân sách năm 2021: 4.231 triệu đồng, tăng 40% so với cùng kỳ năm trước. (Nộp ngân sách nhà nước năm 2020: 3.022 triệu đồng)</w:t>
+      </w:r>
+    </w:p>
+    <w:p>
+      <w:pPr>
+        <w:pStyle w:val="Nomal-"/>
+      </w:pPr>
+      <w:r>
+        <w:rPr>
+          <w:szCs w:val="24"/>
+        </w:rPr>
+        <w:t>Các giải thưởng uy tín chất lượng:</w:t>
+      </w:r>
+    </w:p>
+    <w:p>
+      <w:pPr>
+        <w:pStyle w:val="Nomal-"/>
+        <w:numPr>
+          <w:ilvl w:val="0"/>
+          <w:numId w:val="29"/>
+        </w:numPr>
+      </w:pPr>
+      <w:r>
+        <w:rPr>
+          <w:color w:val="000000"/>
+        </w:rPr>
+        <w:t>Phần mềm hệ thống thông tin chẩn đoán hình ảnh Y khoa (VNPT RIS/PACS) đạt giải thưởng Sao Khuê 2021.</w:t>
+      </w:r>
+    </w:p>
+    <w:p>
+      <w:pPr>
+        <w:pStyle w:val="Nomal-"/>
+        <w:numPr>
+          <w:ilvl w:val="0"/>
+          <w:numId w:val="29"/>
+        </w:numPr>
+      </w:pPr>
+      <w:r>
+        <w:rPr>
+          <w:color w:val="000000"/>
+        </w:rPr>
+        <w:t>Phần mềm hệ thống thông tin chẩn đoán hình ảnh Y khoa (VNPT RIS/PACS) đạt giải Đồng Asia-Pacific Stevie® Awards 2021.</w:t>
+      </w:r>
+    </w:p>
+    <w:p>
+      <w:pPr>
+        <w:pStyle w:val="Nomal-"/>
+        <w:numPr>
+          <w:ilvl w:val="0"/>
+          <w:numId w:val="29"/>
+        </w:numPr>
+      </w:pPr>
+      <w:r>
+        <w:rPr>
+          <w:color w:val="000000"/>
+        </w:rPr>
+        <w:t>Phần mềm Hợp đồng điện tử - VNPT eContract đạt giải Đồng Asia-Pacific Stevie® Award 2021; hạng mục Innovation in business to business services.</w:t>
+      </w:r>
+    </w:p>
+    <w:p>
+      <w:pPr>
+        <w:pStyle w:val="Nomal-"/>
+        <w:numPr>
+          <w:ilvl w:val="0"/>
+          <w:numId w:val="29"/>
+        </w:numPr>
+      </w:pPr>
+      <w:r>
+        <w:rPr>
+          <w:color w:val="000000"/>
+        </w:rPr>
+        <w:t>Phần mềm Hợp đồng điện tử - VNPT eContract đạt giải Chìa khoá vàng 2021, hạng mục Giải pháp giao dịch điện tử an toàn.</w:t>
+      </w:r>
+    </w:p>
+    <w:p>
+      <w:pPr>
+        <w:pStyle w:val="NormalWeb"/>
+        <w:numPr>
+          <w:ilvl w:val="0"/>
+          <w:numId w:val="29"/>
+        </w:numPr>
+        <w:spacing w:before="120" w:beforeAutospacing="0" w:after="120" w:afterAutospacing="0" w:line="276" w:lineRule="auto"/>
+        <w:jc w:val="both"/>
+        <w:textAlignment w:val="baseline"/>
+        <w:rPr>
+          <w:color w:val="000000"/>
+          <w:sz w:val="26"/>
+          <w:szCs w:val="26"/>
+        </w:rPr>
+      </w:pPr>
+      <w:r>
+        <w:rPr>
+          <w:color w:val="000000"/>
+          <w:sz w:val="26"/>
+          <w:szCs w:val="26"/>
+        </w:rPr>
+        <w:t>Phần mềm Hợp đồng điện tử - VNPT eContract đạt giải Thành phố thông minh Việt Nam 2021, hạng mục Giải pháp cho thành phố thông minh.</w:t>
+      </w:r>
+    </w:p>
+    <w:p>
+      <w:pPr>
+        <w:pStyle w:val="NormalWeb"/>
+        <w:numPr>
+          <w:ilvl w:val="0"/>
+          <w:numId w:val="29"/>
+        </w:numPr>
+        <w:spacing w:before="120" w:beforeAutospacing="0" w:after="120" w:afterAutospacing="0" w:line="276" w:lineRule="auto"/>
+        <w:jc w:val="both"/>
+        <w:textAlignment w:val="baseline"/>
+        <w:rPr>
+          <w:color w:val="000000"/>
+          <w:sz w:val="26"/>
+          <w:szCs w:val="26"/>
+        </w:rPr>
+      </w:pPr>
+      <w:r>
+        <w:rPr>
+          <w:color w:val="000000"/>
+          <w:sz w:val="26"/>
+          <w:szCs w:val="26"/>
+        </w:rPr>
+        <w:lastRenderedPageBreak/>
+        <w:t>Phần mềm Hợp đồng điện tử - VNPT eContract đã đạt giải nhì Vifotec 2021.</w:t>
+      </w:r>
+    </w:p>
+    <w:p>
+      <w:pPr>
+        <w:pStyle w:val="Nomal-"/>
+        <w:numPr>
+          <w:ilvl w:val="0"/>
+          <w:numId w:val="0"/>
+        </w:numPr>
+        <w:ind w:left="717" w:hanging="360"/>
+      </w:pPr>
+    </w:p>
+    <w:p>
+      <w:pPr>
+        <w:pStyle w:val="Nomal-"/>
+        <w:numPr>
+          <w:ilvl w:val="0"/>
+          <w:numId w:val="0"/>
+        </w:numPr>
+        <w:ind w:left="717"/>
+        <w:rPr>
+          <w:color w:val="100404"/>
+        </w:rPr>
+      </w:pPr>
+    </w:p>
+    <w:p>
+      <w:pPr>
+        <w:pStyle w:val="Nomal-"/>
+        <w:numPr>
+          <w:ilvl w:val="0"/>
+          <w:numId w:val="0"/>
+        </w:numPr>
+        <w:ind w:left="717"/>
+        <w:rPr>
+          <w:color w:val="100404"/>
+        </w:rPr>
+      </w:pPr>
+    </w:p>
+    <w:p>
+      <w:pPr>
+        <w:pStyle w:val="Nomal-"/>
+        <w:numPr>
+          <w:ilvl w:val="0"/>
+          <w:numId w:val="0"/>
+        </w:numPr>
+        <w:ind w:left="717"/>
+        <w:rPr>
+          <w:color w:val="100404"/>
+        </w:rPr>
+      </w:pPr>
+    </w:p>
+    <w:p>
+      <w:pPr>
+        <w:pStyle w:val="Nomal-"/>
+        <w:numPr>
+          <w:ilvl w:val="0"/>
+          <w:numId w:val="0"/>
+        </w:numPr>
+        <w:ind w:left="717"/>
+        <w:rPr>
+          <w:color w:val="100404"/>
+        </w:rPr>
+      </w:pPr>
+    </w:p>
+    <w:p>
+      <w:pPr>
+        <w:pStyle w:val="Nomal-"/>
+        <w:numPr>
+          <w:ilvl w:val="0"/>
+          <w:numId w:val="0"/>
+        </w:numPr>
+        <w:ind w:left="717"/>
+        <w:rPr>
+          <w:color w:val="100404"/>
+        </w:rPr>
+      </w:pPr>
     </w:p>
     <w:p>
       <w:pPr>
@@ -7407,7 +9459,7 @@
         <w:autoSpaceDN w:val="0"/>
         <w:adjustRightInd w:val="0"/>
         <w:spacing w:before="100" w:after="100"/>
-        <w:ind w:left="720" w:firstLine="0"/>
+        <w:ind w:firstLine="0"/>
         <w:jc w:val="left"/>
         <w:rPr>
           <w:color w:val="000000"/>
@@ -7423,16 +9475,25 @@
         <w:pStyle w:val="Heading1"/>
         <w:numPr>
           <w:ilvl w:val="0"/>
-          <w:numId w:val="42"/>
+          <w:numId w:val="17"/>
         </w:numPr>
-      </w:pPr>
-      <w:bookmarkStart w:id="49" w:name="_Toc108813797"/>
-      <w:r>
+        <w:rPr>
+          <w:rFonts w:cs="Times New Roman"/>
+        </w:rPr>
+      </w:pPr>
+      <w:bookmarkStart w:id="48" w:name="_Toc109830370"/>
+      <w:r>
+        <w:rPr>
+          <w:rFonts w:cs="Times New Roman"/>
+        </w:rPr>
         <w:lastRenderedPageBreak/>
         <w:t>KẾT QUẢ</w:t>
       </w:r>
-      <w:bookmarkEnd w:id="49"/>
-      <w:r>
+      <w:bookmarkEnd w:id="48"/>
+      <w:r>
+        <w:rPr>
+          <w:rFonts w:cs="Times New Roman"/>
+        </w:rPr>
         <w:t xml:space="preserve"> </w:t>
       </w:r>
     </w:p>
@@ -7441,31 +9502,46 @@
         <w:pStyle w:val="Heading2"/>
         <w:numPr>
           <w:ilvl w:val="1"/>
-          <w:numId w:val="42"/>
+          <w:numId w:val="17"/>
         </w:numPr>
-      </w:pPr>
-      <w:bookmarkStart w:id="50" w:name="_Toc108813798"/>
-      <w:r>
+        <w:rPr>
+          <w:rFonts w:cs="Times New Roman"/>
+        </w:rPr>
+      </w:pPr>
+      <w:bookmarkStart w:id="49" w:name="_Toc109830371"/>
+      <w:r>
+        <w:rPr>
+          <w:rFonts w:cs="Times New Roman"/>
+        </w:rPr>
         <w:t>M</w:t>
       </w:r>
       <w:r>
+        <w:rPr>
+          <w:rFonts w:cs="Times New Roman"/>
+        </w:rPr>
         <w:t>ục 4.1…</w:t>
       </w:r>
-      <w:bookmarkEnd w:id="50"/>
+      <w:bookmarkEnd w:id="49"/>
     </w:p>
     <w:p>
       <w:pPr>
         <w:pStyle w:val="Heading2"/>
         <w:numPr>
           <w:ilvl w:val="1"/>
-          <w:numId w:val="42"/>
+          <w:numId w:val="17"/>
         </w:numPr>
-      </w:pPr>
-      <w:bookmarkStart w:id="51" w:name="_Toc108813799"/>
-      <w:r>
+        <w:rPr>
+          <w:rFonts w:cs="Times New Roman"/>
+        </w:rPr>
+      </w:pPr>
+      <w:bookmarkStart w:id="50" w:name="_Toc109830372"/>
+      <w:r>
+        <w:rPr>
+          <w:rFonts w:cs="Times New Roman"/>
+        </w:rPr>
         <w:t>Mục 4.2…</w:t>
       </w:r>
-      <w:bookmarkEnd w:id="51"/>
+      <w:bookmarkEnd w:id="50"/>
     </w:p>
     <w:p>
       <w:pPr>
@@ -7533,8 +9609,8 @@
         <w:pStyle w:val="Caption"/>
         <w:jc w:val="left"/>
       </w:pPr>
-      <w:bookmarkStart w:id="52" w:name="_Ref53916001"/>
-      <w:bookmarkStart w:id="53" w:name="_Toc74235471"/>
+      <w:bookmarkStart w:id="51" w:name="_Ref53916001"/>
+      <w:bookmarkStart w:id="52" w:name="_Toc74235471"/>
       <w:r>
         <w:t xml:space="preserve">Bảng </w:t>
       </w:r>
@@ -7583,11 +9659,11 @@
         </w:rPr>
         <w:fldChar w:fldCharType="end"/>
       </w:r>
+      <w:bookmarkEnd w:id="51"/>
+      <w:r>
+        <w:t xml:space="preserve"> Kiến trúc</w:t>
+      </w:r>
       <w:bookmarkEnd w:id="52"/>
-      <w:r>
-        <w:t xml:space="preserve"> Kiến trúc</w:t>
-      </w:r>
-      <w:bookmarkEnd w:id="53"/>
       <w:r>
         <w:t xml:space="preserve"> </w:t>
       </w:r>
@@ -7848,8 +9924,8 @@
         <w:pStyle w:val="Caption"/>
         <w:jc w:val="left"/>
       </w:pPr>
-      <w:bookmarkStart w:id="54" w:name="_Ref53916295"/>
-      <w:bookmarkStart w:id="55" w:name="_Toc108813811"/>
+      <w:bookmarkStart w:id="53" w:name="_Ref53916295"/>
+      <w:bookmarkStart w:id="54" w:name="_Toc109831092"/>
       <w:r>
         <w:t xml:space="preserve">Hình </w:t>
       </w:r>
@@ -7898,23 +9974,23 @@
         </w:rPr>
         <w:fldChar w:fldCharType="end"/>
       </w:r>
+      <w:bookmarkEnd w:id="53"/>
+      <w:r>
+        <w:t xml:space="preserve"> </w:t>
+      </w:r>
+      <w:r>
+        <w:t>Kiến trúc</w:t>
+      </w:r>
+      <w:r>
+        <w:t xml:space="preserve"> của mô hình</w:t>
+      </w:r>
       <w:bookmarkEnd w:id="54"/>
-      <w:r>
-        <w:t xml:space="preserve"> </w:t>
-      </w:r>
-      <w:r>
-        <w:t>Kiến trúc</w:t>
-      </w:r>
-      <w:r>
-        <w:t xml:space="preserve"> của mô hình</w:t>
-      </w:r>
-      <w:bookmarkEnd w:id="55"/>
     </w:p>
     <w:p>
       <w:pPr>
         <w:jc w:val="left"/>
       </w:pPr>
-      <w:bookmarkStart w:id="56" w:name="_Toc342760222"/>
+      <w:bookmarkStart w:id="55" w:name="_Toc342760222"/>
       <w:bookmarkEnd w:id="2"/>
       <w:bookmarkEnd w:id="3"/>
       <w:bookmarkEnd w:id="4"/>
@@ -7930,20 +10006,26 @@
           <w:ilvl w:val="0"/>
           <w:numId w:val="0"/>
         </w:numPr>
-      </w:pPr>
-      <w:bookmarkStart w:id="57" w:name="_Toc108813800"/>
-      <w:r>
+        <w:rPr>
+          <w:rFonts w:cs="Times New Roman"/>
+        </w:rPr>
+      </w:pPr>
+      <w:bookmarkStart w:id="56" w:name="_Toc109830373"/>
+      <w:r>
+        <w:rPr>
+          <w:rFonts w:cs="Times New Roman"/>
+        </w:rPr>
         <w:lastRenderedPageBreak/>
         <w:t>KẾT LUẬN VÀ HƯỚNG PHÁT TRIỂN</w:t>
       </w:r>
-      <w:bookmarkEnd w:id="57"/>
+      <w:bookmarkEnd w:id="56"/>
     </w:p>
     <w:p>
       <w:pPr>
         <w:jc w:val="left"/>
       </w:pPr>
-      <w:bookmarkStart w:id="58" w:name="OLE_LINK15"/>
-      <w:bookmarkStart w:id="59" w:name="OLE_LINK16"/>
+      <w:bookmarkStart w:id="57" w:name="OLE_LINK15"/>
+      <w:bookmarkStart w:id="58" w:name="OLE_LINK16"/>
       <w:r>
         <w:t xml:space="preserve">Đề tài đã thực hiện được </w:t>
       </w:r>
@@ -7951,8 +10033,8 @@
         <w:t>…</w:t>
       </w:r>
     </w:p>
+    <w:bookmarkEnd w:id="57"/>
     <w:bookmarkEnd w:id="58"/>
-    <w:bookmarkEnd w:id="59"/>
     <w:p>
       <w:pPr>
         <w:spacing w:before="0" w:line="240" w:lineRule="auto"/>
@@ -7977,21 +10059,27 @@
           <w:ilvl w:val="0"/>
           <w:numId w:val="0"/>
         </w:numPr>
-      </w:pPr>
-      <w:bookmarkStart w:id="60" w:name="_Toc108813801"/>
-      <w:r>
+        <w:rPr>
+          <w:rFonts w:cs="Times New Roman"/>
+        </w:rPr>
+      </w:pPr>
+      <w:bookmarkStart w:id="59" w:name="_Toc109830374"/>
+      <w:r>
+        <w:rPr>
+          <w:rFonts w:cs="Times New Roman"/>
+        </w:rPr>
         <w:lastRenderedPageBreak/>
         <w:t>TÀI LIỆU THAM KHẢO</w:t>
       </w:r>
-      <w:bookmarkEnd w:id="56"/>
-      <w:bookmarkEnd w:id="60"/>
+      <w:bookmarkEnd w:id="55"/>
+      <w:bookmarkEnd w:id="59"/>
     </w:p>
     <w:p>
       <w:pPr>
         <w:pStyle w:val="ListParagraph"/>
         <w:numPr>
           <w:ilvl w:val="3"/>
-          <w:numId w:val="16"/>
+          <w:numId w:val="14"/>
         </w:numPr>
         <w:ind w:left="426"/>
         <w:jc w:val="left"/>
@@ -8023,7 +10111,7 @@
         <w:pStyle w:val="ListParagraph"/>
         <w:numPr>
           <w:ilvl w:val="3"/>
-          <w:numId w:val="16"/>
+          <w:numId w:val="14"/>
         </w:numPr>
         <w:ind w:left="426"/>
         <w:jc w:val="left"/>
@@ -8056,7 +10144,6 @@
         <w:ind w:firstLine="0"/>
         <w:jc w:val="left"/>
         <w:rPr>
-          <w:rFonts w:cs="Arial"/>
           <w:b/>
           <w:bCs/>
           <w:caps/>
@@ -8076,13 +10163,19 @@
           <w:ilvl w:val="0"/>
           <w:numId w:val="0"/>
         </w:numPr>
-      </w:pPr>
-      <w:bookmarkStart w:id="61" w:name="_Toc108813802"/>
-      <w:r>
+        <w:rPr>
+          <w:rFonts w:cs="Times New Roman"/>
+        </w:rPr>
+      </w:pPr>
+      <w:bookmarkStart w:id="60" w:name="_Toc109830375"/>
+      <w:r>
+        <w:rPr>
+          <w:rFonts w:cs="Times New Roman"/>
+        </w:rPr>
         <w:lastRenderedPageBreak/>
         <w:t>PHỤ LỤC</w:t>
       </w:r>
-      <w:bookmarkEnd w:id="61"/>
+      <w:bookmarkEnd w:id="60"/>
     </w:p>
     <w:p>
       <w:pPr>
@@ -8242,7 +10335,7 @@
           <w:rPr>
             <w:noProof/>
           </w:rPr>
-          <w:t>13</w:t>
+          <w:t>v</w:t>
         </w:r>
         <w:r>
           <w:rPr>
@@ -8481,331 +10574,122 @@
 <file path=word/numbering.xml><?xml version="1.0" encoding="utf-8"?>
 <w:numbering xmlns:wpc="http://schemas.microsoft.com/office/word/2010/wordprocessingCanvas" xmlns:cx="http://schemas.microsoft.com/office/drawing/2014/chartex" xmlns:mc="http://schemas.openxmlformats.org/markup-compatibility/2006" xmlns:o="urn:schemas-microsoft-com:office:office" xmlns:r="http://schemas.openxmlformats.org/officeDocument/2006/relationships" xmlns:m="http://schemas.openxmlformats.org/officeDocument/2006/math" xmlns:v="urn:schemas-microsoft-com:vml" xmlns:wp14="http://schemas.microsoft.com/office/word/2010/wordprocessingDrawing" xmlns:wp="http://schemas.openxmlformats.org/drawingml/2006/wordprocessingDrawing" xmlns:w10="urn:schemas-microsoft-com:office:word" xmlns:w="http://schemas.openxmlformats.org/wordprocessingml/2006/main" xmlns:w14="http://schemas.microsoft.com/office/word/2010/wordml" xmlns:w15="http://schemas.microsoft.com/office/word/2012/wordml" xmlns:w16se="http://schemas.microsoft.com/office/word/2015/wordml/symex" xmlns:wpg="http://schemas.microsoft.com/office/word/2010/wordprocessingGroup" xmlns:wpi="http://schemas.microsoft.com/office/word/2010/wordprocessingInk" xmlns:wne="http://schemas.microsoft.com/office/word/2006/wordml" xmlns:wps="http://schemas.microsoft.com/office/word/2010/wordprocessingShape" mc:Ignorable="w14 w15 w16se wp14">
   <w:abstractNum w:abstractNumId="0" w15:restartNumberingAfterBreak="0">
-    <w:nsid w:val="00000001"/>
-    <w:multiLevelType w:val="multilevel"/>
-    <w:tmpl w:val="22FA5740"/>
-    <w:lvl w:ilvl="0">
-      <w:start w:val="1"/>
-      <w:numFmt w:val="decimal"/>
-      <w:suff w:val="space"/>
-      <w:lvlText w:val="Chapter %1"/>
-      <w:lvlJc w:val="left"/>
-      <w:pPr>
-        <w:ind w:left="432" w:hanging="432"/>
-      </w:pPr>
-      <w:rPr>
-        <w:rFonts w:ascii="Times New Roman" w:hAnsi="Times New Roman" w:hint="default"/>
-        <w:b w:val="0"/>
-        <w:bCs w:val="0"/>
-        <w:i w:val="0"/>
-        <w:iCs w:val="0"/>
-        <w:caps w:val="0"/>
-        <w:smallCaps w:val="0"/>
-        <w:strike w:val="0"/>
-        <w:dstrike w:val="0"/>
-        <w:outline w:val="0"/>
-        <w:shadow w:val="0"/>
-        <w:emboss w:val="0"/>
-        <w:imprint w:val="0"/>
-        <w:noProof w:val="0"/>
-        <w:vanish w:val="0"/>
-        <w:spacing w:val="0"/>
-        <w:kern w:val="0"/>
-        <w:position w:val="0"/>
-        <w:u w:val="none"/>
-        <w:effect w:val="none"/>
-        <w:vertAlign w:val="baseline"/>
-        <w:em w:val="none"/>
-        <w:specVanish w:val="0"/>
-        <w14:glow w14:rad="0">
-          <w14:srgbClr w14:val="000000"/>
-        </w14:glow>
-        <w14:shadow w14:blurRad="0" w14:dist="0" w14:dir="0" w14:sx="0" w14:sy="0" w14:kx="0" w14:ky="0" w14:algn="none">
-          <w14:srgbClr w14:val="000000"/>
-        </w14:shadow>
-        <w14:reflection w14:blurRad="0" w14:stA="0" w14:stPos="0" w14:endA="0" w14:endPos="0" w14:dist="0" w14:dir="0" w14:fadeDir="0" w14:sx="0" w14:sy="0" w14:kx="0" w14:ky="0" w14:algn="none"/>
-        <w14:textOutline w14:w="0" w14:cap="rnd" w14:cmpd="sng" w14:algn="ctr">
-          <w14:noFill/>
-          <w14:prstDash w14:val="solid"/>
-          <w14:bevel/>
-        </w14:textOutline>
-        <w14:scene3d>
-          <w14:camera w14:prst="orthographicFront"/>
-          <w14:lightRig w14:rig="threePt" w14:dir="t">
-            <w14:rot w14:lat="0" w14:lon="0" w14:rev="0"/>
-          </w14:lightRig>
-        </w14:scene3d>
-        <w14:props3d w14:extrusionH="0" w14:contourW="0" w14:prstMaterial="none"/>
-        <w14:ligatures w14:val="none"/>
-        <w14:numForm w14:val="default"/>
-        <w14:numSpacing w14:val="default"/>
-        <w14:stylisticSets/>
-        <w14:cntxtAlts w14:val="0"/>
-      </w:rPr>
-    </w:lvl>
-    <w:lvl w:ilvl="1">
-      <w:start w:val="1"/>
-      <w:numFmt w:val="decimal"/>
-      <w:lvlText w:val="%1.%2"/>
-      <w:lvlJc w:val="left"/>
-      <w:pPr>
-        <w:tabs>
-          <w:tab w:val="num" w:pos="576"/>
-        </w:tabs>
-        <w:ind w:left="576" w:hanging="576"/>
-      </w:pPr>
-      <w:rPr>
-        <w:rFonts w:hint="default"/>
-      </w:rPr>
-    </w:lvl>
-    <w:lvl w:ilvl="2">
-      <w:start w:val="1"/>
-      <w:numFmt w:val="decimal"/>
-      <w:lvlText w:val="%1.%2.%3"/>
-      <w:lvlJc w:val="left"/>
-      <w:pPr>
-        <w:tabs>
-          <w:tab w:val="num" w:pos="720"/>
-        </w:tabs>
-        <w:ind w:left="720" w:hanging="720"/>
-      </w:pPr>
-      <w:rPr>
-        <w:rFonts w:hint="default"/>
-      </w:rPr>
-    </w:lvl>
-    <w:lvl w:ilvl="3">
-      <w:start w:val="1"/>
-      <w:numFmt w:val="decimal"/>
-      <w:lvlText w:val="%1.%2.%3.%4. "/>
-      <w:lvlJc w:val="left"/>
-      <w:pPr>
-        <w:tabs>
-          <w:tab w:val="num" w:pos="864"/>
-        </w:tabs>
-        <w:ind w:left="864" w:hanging="864"/>
-      </w:pPr>
-      <w:rPr>
-        <w:rFonts w:hint="default"/>
-      </w:rPr>
-    </w:lvl>
-    <w:lvl w:ilvl="4">
-      <w:start w:val="1"/>
-      <w:numFmt w:val="none"/>
-      <w:suff w:val="nothing"/>
-      <w:lvlText w:val=""/>
-      <w:lvlJc w:val="left"/>
-      <w:pPr>
-        <w:ind w:left="1008" w:hanging="1008"/>
-      </w:pPr>
-      <w:rPr>
-        <w:rFonts w:hint="default"/>
-      </w:rPr>
-    </w:lvl>
-    <w:lvl w:ilvl="5">
-      <w:start w:val="1"/>
-      <w:numFmt w:val="decimal"/>
-      <w:lvlText w:val="%1.%2.%3.%4.%6"/>
-      <w:lvlJc w:val="left"/>
-      <w:pPr>
-        <w:tabs>
-          <w:tab w:val="num" w:pos="1152"/>
-        </w:tabs>
-        <w:ind w:left="1152" w:hanging="1152"/>
-      </w:pPr>
-      <w:rPr>
-        <w:rFonts w:hint="default"/>
-      </w:rPr>
-    </w:lvl>
-    <w:lvl w:ilvl="6">
-      <w:start w:val="1"/>
-      <w:numFmt w:val="decimal"/>
-      <w:lvlText w:val="%1.%2.%3.%4.%6.%7"/>
-      <w:lvlJc w:val="left"/>
-      <w:pPr>
-        <w:tabs>
-          <w:tab w:val="num" w:pos="1296"/>
-        </w:tabs>
-        <w:ind w:left="1296" w:hanging="1296"/>
-      </w:pPr>
-      <w:rPr>
-        <w:rFonts w:hint="default"/>
-      </w:rPr>
-    </w:lvl>
-    <w:lvl w:ilvl="7">
-      <w:start w:val="1"/>
-      <w:numFmt w:val="decimal"/>
-      <w:lvlText w:val="%1.%2.%3.%4.%6.%7.%8"/>
-      <w:lvlJc w:val="left"/>
-      <w:pPr>
-        <w:tabs>
-          <w:tab w:val="num" w:pos="1440"/>
-        </w:tabs>
-        <w:ind w:left="1440" w:hanging="1440"/>
-      </w:pPr>
-      <w:rPr>
-        <w:rFonts w:hint="default"/>
-      </w:rPr>
-    </w:lvl>
-    <w:lvl w:ilvl="8">
-      <w:start w:val="1"/>
-      <w:numFmt w:val="decimal"/>
-      <w:lvlText w:val="%1.%2.%3.%4.%6.%7.%8.%9"/>
-      <w:lvlJc w:val="left"/>
-      <w:pPr>
-        <w:tabs>
-          <w:tab w:val="num" w:pos="1584"/>
-        </w:tabs>
-        <w:ind w:left="1584" w:hanging="1584"/>
-      </w:pPr>
-      <w:rPr>
-        <w:rFonts w:hint="default"/>
+    <w:nsid w:val="0565305C"/>
+    <w:multiLevelType w:val="hybridMultilevel"/>
+    <w:tmpl w:val="D362D8D6"/>
+    <w:lvl w:ilvl="0" w:tplc="04090001">
+      <w:start w:val="1"/>
+      <w:numFmt w:val="bullet"/>
+      <w:lvlText w:val=""/>
+      <w:lvlJc w:val="left"/>
+      <w:pPr>
+        <w:ind w:left="1437" w:hanging="360"/>
+      </w:pPr>
+      <w:rPr>
+        <w:rFonts w:ascii="Symbol" w:hAnsi="Symbol" w:hint="default"/>
+      </w:rPr>
+    </w:lvl>
+    <w:lvl w:ilvl="1" w:tplc="04090003" w:tentative="1">
+      <w:start w:val="1"/>
+      <w:numFmt w:val="bullet"/>
+      <w:lvlText w:val="o"/>
+      <w:lvlJc w:val="left"/>
+      <w:pPr>
+        <w:ind w:left="2157" w:hanging="360"/>
+      </w:pPr>
+      <w:rPr>
+        <w:rFonts w:ascii="Courier New" w:hAnsi="Courier New" w:cs="Courier New" w:hint="default"/>
+      </w:rPr>
+    </w:lvl>
+    <w:lvl w:ilvl="2" w:tplc="04090005" w:tentative="1">
+      <w:start w:val="1"/>
+      <w:numFmt w:val="bullet"/>
+      <w:lvlText w:val=""/>
+      <w:lvlJc w:val="left"/>
+      <w:pPr>
+        <w:ind w:left="2877" w:hanging="360"/>
+      </w:pPr>
+      <w:rPr>
+        <w:rFonts w:ascii="Wingdings" w:hAnsi="Wingdings" w:hint="default"/>
+      </w:rPr>
+    </w:lvl>
+    <w:lvl w:ilvl="3" w:tplc="04090001" w:tentative="1">
+      <w:start w:val="1"/>
+      <w:numFmt w:val="bullet"/>
+      <w:lvlText w:val=""/>
+      <w:lvlJc w:val="left"/>
+      <w:pPr>
+        <w:ind w:left="3597" w:hanging="360"/>
+      </w:pPr>
+      <w:rPr>
+        <w:rFonts w:ascii="Symbol" w:hAnsi="Symbol" w:hint="default"/>
+      </w:rPr>
+    </w:lvl>
+    <w:lvl w:ilvl="4" w:tplc="04090003" w:tentative="1">
+      <w:start w:val="1"/>
+      <w:numFmt w:val="bullet"/>
+      <w:lvlText w:val="o"/>
+      <w:lvlJc w:val="left"/>
+      <w:pPr>
+        <w:ind w:left="4317" w:hanging="360"/>
+      </w:pPr>
+      <w:rPr>
+        <w:rFonts w:ascii="Courier New" w:hAnsi="Courier New" w:cs="Courier New" w:hint="default"/>
+      </w:rPr>
+    </w:lvl>
+    <w:lvl w:ilvl="5" w:tplc="04090005" w:tentative="1">
+      <w:start w:val="1"/>
+      <w:numFmt w:val="bullet"/>
+      <w:lvlText w:val=""/>
+      <w:lvlJc w:val="left"/>
+      <w:pPr>
+        <w:ind w:left="5037" w:hanging="360"/>
+      </w:pPr>
+      <w:rPr>
+        <w:rFonts w:ascii="Wingdings" w:hAnsi="Wingdings" w:hint="default"/>
+      </w:rPr>
+    </w:lvl>
+    <w:lvl w:ilvl="6" w:tplc="04090001" w:tentative="1">
+      <w:start w:val="1"/>
+      <w:numFmt w:val="bullet"/>
+      <w:lvlText w:val=""/>
+      <w:lvlJc w:val="left"/>
+      <w:pPr>
+        <w:ind w:left="5757" w:hanging="360"/>
+      </w:pPr>
+      <w:rPr>
+        <w:rFonts w:ascii="Symbol" w:hAnsi="Symbol" w:hint="default"/>
+      </w:rPr>
+    </w:lvl>
+    <w:lvl w:ilvl="7" w:tplc="04090003" w:tentative="1">
+      <w:start w:val="1"/>
+      <w:numFmt w:val="bullet"/>
+      <w:lvlText w:val="o"/>
+      <w:lvlJc w:val="left"/>
+      <w:pPr>
+        <w:ind w:left="6477" w:hanging="360"/>
+      </w:pPr>
+      <w:rPr>
+        <w:rFonts w:ascii="Courier New" w:hAnsi="Courier New" w:cs="Courier New" w:hint="default"/>
+      </w:rPr>
+    </w:lvl>
+    <w:lvl w:ilvl="8" w:tplc="04090005" w:tentative="1">
+      <w:start w:val="1"/>
+      <w:numFmt w:val="bullet"/>
+      <w:lvlText w:val=""/>
+      <w:lvlJc w:val="left"/>
+      <w:pPr>
+        <w:ind w:left="7197" w:hanging="360"/>
+      </w:pPr>
+      <w:rPr>
+        <w:rFonts w:ascii="Wingdings" w:hAnsi="Wingdings" w:hint="default"/>
       </w:rPr>
     </w:lvl>
   </w:abstractNum>
   <w:abstractNum w:abstractNumId="1" w15:restartNumberingAfterBreak="0">
-    <w:nsid w:val="07E7510B"/>
-    <w:multiLevelType w:val="hybridMultilevel"/>
-    <w:tmpl w:val="B26450AA"/>
-    <w:lvl w:ilvl="0" w:tplc="04090001">
-      <w:start w:val="1"/>
-      <w:numFmt w:val="bullet"/>
-      <w:lvlText w:val=""/>
-      <w:lvlJc w:val="left"/>
-      <w:pPr>
-        <w:tabs>
-          <w:tab w:val="num" w:pos="1202"/>
-        </w:tabs>
-        <w:ind w:left="1202" w:hanging="360"/>
-      </w:pPr>
-      <w:rPr>
-        <w:rFonts w:ascii="Symbol" w:hAnsi="Symbol" w:hint="default"/>
-      </w:rPr>
-    </w:lvl>
-    <w:lvl w:ilvl="1" w:tplc="04090003" w:tentative="1">
-      <w:start w:val="1"/>
-      <w:numFmt w:val="bullet"/>
-      <w:lvlText w:val="o"/>
-      <w:lvlJc w:val="left"/>
-      <w:pPr>
-        <w:tabs>
-          <w:tab w:val="num" w:pos="1922"/>
-        </w:tabs>
-        <w:ind w:left="1922" w:hanging="360"/>
-      </w:pPr>
-      <w:rPr>
-        <w:rFonts w:ascii="Courier New" w:hAnsi="Courier New" w:cs="Courier New" w:hint="default"/>
-      </w:rPr>
-    </w:lvl>
-    <w:lvl w:ilvl="2" w:tplc="04090005" w:tentative="1">
-      <w:start w:val="1"/>
-      <w:numFmt w:val="bullet"/>
-      <w:lvlText w:val=""/>
-      <w:lvlJc w:val="left"/>
-      <w:pPr>
-        <w:tabs>
-          <w:tab w:val="num" w:pos="2642"/>
-        </w:tabs>
-        <w:ind w:left="2642" w:hanging="360"/>
-      </w:pPr>
-      <w:rPr>
-        <w:rFonts w:ascii="Wingdings" w:hAnsi="Wingdings" w:hint="default"/>
-      </w:rPr>
-    </w:lvl>
-    <w:lvl w:ilvl="3" w:tplc="04090001" w:tentative="1">
-      <w:start w:val="1"/>
-      <w:numFmt w:val="bullet"/>
-      <w:lvlText w:val=""/>
-      <w:lvlJc w:val="left"/>
-      <w:pPr>
-        <w:tabs>
-          <w:tab w:val="num" w:pos="3362"/>
-        </w:tabs>
-        <w:ind w:left="3362" w:hanging="360"/>
-      </w:pPr>
-      <w:rPr>
-        <w:rFonts w:ascii="Symbol" w:hAnsi="Symbol" w:hint="default"/>
-      </w:rPr>
-    </w:lvl>
-    <w:lvl w:ilvl="4" w:tplc="04090003" w:tentative="1">
-      <w:start w:val="1"/>
-      <w:numFmt w:val="bullet"/>
-      <w:lvlText w:val="o"/>
-      <w:lvlJc w:val="left"/>
-      <w:pPr>
-        <w:tabs>
-          <w:tab w:val="num" w:pos="4082"/>
-        </w:tabs>
-        <w:ind w:left="4082" w:hanging="360"/>
-      </w:pPr>
-      <w:rPr>
-        <w:rFonts w:ascii="Courier New" w:hAnsi="Courier New" w:cs="Courier New" w:hint="default"/>
-      </w:rPr>
-    </w:lvl>
-    <w:lvl w:ilvl="5" w:tplc="04090005" w:tentative="1">
-      <w:start w:val="1"/>
-      <w:numFmt w:val="bullet"/>
-      <w:lvlText w:val=""/>
-      <w:lvlJc w:val="left"/>
-      <w:pPr>
-        <w:tabs>
-          <w:tab w:val="num" w:pos="4802"/>
-        </w:tabs>
-        <w:ind w:left="4802" w:hanging="360"/>
-      </w:pPr>
-      <w:rPr>
-        <w:rFonts w:ascii="Wingdings" w:hAnsi="Wingdings" w:hint="default"/>
-      </w:rPr>
-    </w:lvl>
-    <w:lvl w:ilvl="6" w:tplc="04090001" w:tentative="1">
-      <w:start w:val="1"/>
-      <w:numFmt w:val="bullet"/>
-      <w:lvlText w:val=""/>
-      <w:lvlJc w:val="left"/>
-      <w:pPr>
-        <w:tabs>
-          <w:tab w:val="num" w:pos="5522"/>
-        </w:tabs>
-        <w:ind w:left="5522" w:hanging="360"/>
-      </w:pPr>
-      <w:rPr>
-        <w:rFonts w:ascii="Symbol" w:hAnsi="Symbol" w:hint="default"/>
-      </w:rPr>
-    </w:lvl>
-    <w:lvl w:ilvl="7" w:tplc="04090003" w:tentative="1">
-      <w:start w:val="1"/>
-      <w:numFmt w:val="bullet"/>
-      <w:lvlText w:val="o"/>
-      <w:lvlJc w:val="left"/>
-      <w:pPr>
-        <w:tabs>
-          <w:tab w:val="num" w:pos="6242"/>
-        </w:tabs>
-        <w:ind w:left="6242" w:hanging="360"/>
-      </w:pPr>
-      <w:rPr>
-        <w:rFonts w:ascii="Courier New" w:hAnsi="Courier New" w:cs="Courier New" w:hint="default"/>
-      </w:rPr>
-    </w:lvl>
-    <w:lvl w:ilvl="8" w:tplc="04090005" w:tentative="1">
-      <w:start w:val="1"/>
-      <w:numFmt w:val="bullet"/>
-      <w:lvlText w:val=""/>
-      <w:lvlJc w:val="left"/>
-      <w:pPr>
-        <w:tabs>
-          <w:tab w:val="num" w:pos="6962"/>
-        </w:tabs>
-        <w:ind w:left="6962" w:hanging="360"/>
-      </w:pPr>
-      <w:rPr>
-        <w:rFonts w:ascii="Wingdings" w:hAnsi="Wingdings" w:hint="default"/>
-      </w:rPr>
-    </w:lvl>
-  </w:abstractNum>
-  <w:abstractNum w:abstractNumId="2" w15:restartNumberingAfterBreak="0">
     <w:nsid w:val="0BFE2EDE"/>
     <w:multiLevelType w:val="hybridMultilevel"/>
-    <w:tmpl w:val="DB422BC2"/>
+    <w:tmpl w:val="DDBC240E"/>
     <w:lvl w:ilvl="0" w:tplc="AFA85E06">
       <w:numFmt w:val="bullet"/>
       <w:pStyle w:val="Nomal-"/>
@@ -8943,120 +10827,7 @@
       </w:rPr>
     </w:lvl>
   </w:abstractNum>
-  <w:abstractNum w:abstractNumId="3" w15:restartNumberingAfterBreak="0">
-    <w:nsid w:val="13C64B3C"/>
-    <w:multiLevelType w:val="multilevel"/>
-    <w:tmpl w:val="F2FA2668"/>
-    <w:lvl w:ilvl="0">
-      <w:start w:val="2"/>
-      <w:numFmt w:val="decimal"/>
-      <w:lvlText w:val="%1."/>
-      <w:lvlJc w:val="left"/>
-      <w:pPr>
-        <w:ind w:left="816" w:hanging="816"/>
-      </w:pPr>
-      <w:rPr>
-        <w:rFonts w:hint="default"/>
-      </w:rPr>
-    </w:lvl>
-    <w:lvl w:ilvl="1">
-      <w:start w:val="1"/>
-      <w:numFmt w:val="decimal"/>
-      <w:lvlText w:val="%1.%2."/>
-      <w:lvlJc w:val="left"/>
-      <w:pPr>
-        <w:ind w:left="1055" w:hanging="816"/>
-      </w:pPr>
-      <w:rPr>
-        <w:rFonts w:hint="default"/>
-      </w:rPr>
-    </w:lvl>
-    <w:lvl w:ilvl="2">
-      <w:start w:val="1"/>
-      <w:numFmt w:val="decimal"/>
-      <w:lvlText w:val="%1.%2.%3."/>
-      <w:lvlJc w:val="left"/>
-      <w:pPr>
-        <w:ind w:left="1294" w:hanging="816"/>
-      </w:pPr>
-      <w:rPr>
-        <w:rFonts w:hint="default"/>
-      </w:rPr>
-    </w:lvl>
-    <w:lvl w:ilvl="3">
-      <w:start w:val="1"/>
-      <w:numFmt w:val="decimal"/>
-      <w:lvlText w:val="%1.%2.%3.%4."/>
-      <w:lvlJc w:val="left"/>
-      <w:pPr>
-        <w:ind w:left="1797" w:hanging="1080"/>
-      </w:pPr>
-      <w:rPr>
-        <w:rFonts w:hint="default"/>
-      </w:rPr>
-    </w:lvl>
-    <w:lvl w:ilvl="4">
-      <w:start w:val="1"/>
-      <w:numFmt w:val="decimal"/>
-      <w:lvlText w:val="%1.%2.%3.%4.%5."/>
-      <w:lvlJc w:val="left"/>
-      <w:pPr>
-        <w:ind w:left="2036" w:hanging="1080"/>
-      </w:pPr>
-      <w:rPr>
-        <w:rFonts w:hint="default"/>
-      </w:rPr>
-    </w:lvl>
-    <w:lvl w:ilvl="5">
-      <w:start w:val="1"/>
-      <w:numFmt w:val="decimal"/>
-      <w:lvlText w:val="%1.%2.%3.%4.%5.%6."/>
-      <w:lvlJc w:val="left"/>
-      <w:pPr>
-        <w:ind w:left="2635" w:hanging="1440"/>
-      </w:pPr>
-      <w:rPr>
-        <w:rFonts w:hint="default"/>
-      </w:rPr>
-    </w:lvl>
-    <w:lvl w:ilvl="6">
-      <w:start w:val="1"/>
-      <w:numFmt w:val="decimal"/>
-      <w:lvlText w:val="%1.%2.%3.%4.%5.%6.%7."/>
-      <w:lvlJc w:val="left"/>
-      <w:pPr>
-        <w:ind w:left="2874" w:hanging="1440"/>
-      </w:pPr>
-      <w:rPr>
-        <w:rFonts w:hint="default"/>
-      </w:rPr>
-    </w:lvl>
-    <w:lvl w:ilvl="7">
-      <w:start w:val="1"/>
-      <w:numFmt w:val="decimal"/>
-      <w:lvlText w:val="%1.%2.%3.%4.%5.%6.%7.%8."/>
-      <w:lvlJc w:val="left"/>
-      <w:pPr>
-        <w:ind w:left="3473" w:hanging="1800"/>
-      </w:pPr>
-      <w:rPr>
-        <w:rFonts w:hint="default"/>
-      </w:rPr>
-    </w:lvl>
-    <w:lvl w:ilvl="8">
-      <w:start w:val="1"/>
-      <w:numFmt w:val="decimal"/>
-      <w:lvlText w:val="%1.%2.%3.%4.%5.%6.%7.%8.%9."/>
-      <w:lvlJc w:val="left"/>
-      <w:pPr>
-        <w:ind w:left="3712" w:hanging="1800"/>
-      </w:pPr>
-      <w:rPr>
-        <w:rFonts w:hint="default"/>
-      </w:rPr>
-    </w:lvl>
-  </w:abstractNum>
-  <w:abstractNum w:abstractNumId="4" w15:restartNumberingAfterBreak="0">
+  <w:abstractNum w:abstractNumId="2" w15:restartNumberingAfterBreak="0">
     <w:nsid w:val="17F1410C"/>
     <w:multiLevelType w:val="hybridMultilevel"/>
     <w:tmpl w:val="7DCECF24"/>
@@ -9176,96 +10947,7 @@
       </w:pPr>
     </w:lvl>
   </w:abstractNum>
-  <w:abstractNum w:abstractNumId="5" w15:restartNumberingAfterBreak="0">
-    <w:nsid w:val="1A8C31B9"/>
-    <w:multiLevelType w:val="hybridMultilevel"/>
-    <w:tmpl w:val="14567A2C"/>
-    <w:lvl w:ilvl="0" w:tplc="0409000F">
-      <w:start w:val="1"/>
-      <w:numFmt w:val="decimal"/>
-      <w:lvlText w:val="%1."/>
-      <w:lvlJc w:val="left"/>
-      <w:pPr>
-        <w:ind w:left="720" w:hanging="360"/>
-      </w:pPr>
-      <w:rPr>
-        <w:rFonts w:hint="default"/>
-      </w:rPr>
-    </w:lvl>
-    <w:lvl w:ilvl="1" w:tplc="04090019" w:tentative="1">
-      <w:start w:val="1"/>
-      <w:numFmt w:val="lowerLetter"/>
-      <w:lvlText w:val="%2."/>
-      <w:lvlJc w:val="left"/>
-      <w:pPr>
-        <w:ind w:left="1440" w:hanging="360"/>
-      </w:pPr>
-    </w:lvl>
-    <w:lvl w:ilvl="2" w:tplc="0409001B" w:tentative="1">
-      <w:start w:val="1"/>
-      <w:numFmt w:val="lowerRoman"/>
-      <w:lvlText w:val="%3."/>
-      <w:lvlJc w:val="right"/>
-      <w:pPr>
-        <w:ind w:left="2160" w:hanging="180"/>
-      </w:pPr>
-    </w:lvl>
-    <w:lvl w:ilvl="3" w:tplc="0409000F" w:tentative="1">
-      <w:start w:val="1"/>
-      <w:numFmt w:val="decimal"/>
-      <w:lvlText w:val="%4."/>
-      <w:lvlJc w:val="left"/>
-      <w:pPr>
-        <w:ind w:left="2880" w:hanging="360"/>
-      </w:pPr>
-    </w:lvl>
-    <w:lvl w:ilvl="4" w:tplc="04090019" w:tentative="1">
-      <w:start w:val="1"/>
-      <w:numFmt w:val="lowerLetter"/>
-      <w:lvlText w:val="%5."/>
-      <w:lvlJc w:val="left"/>
-      <w:pPr>
-        <w:ind w:left="3600" w:hanging="360"/>
-      </w:pPr>
-    </w:lvl>
-    <w:lvl w:ilvl="5" w:tplc="0409001B" w:tentative="1">
-      <w:start w:val="1"/>
-      <w:numFmt w:val="lowerRoman"/>
-      <w:lvlText w:val="%6."/>
-      <w:lvlJc w:val="right"/>
-      <w:pPr>
-        <w:ind w:left="4320" w:hanging="180"/>
-      </w:pPr>
-    </w:lvl>
-    <w:lvl w:ilvl="6" w:tplc="0409000F" w:tentative="1">
-      <w:start w:val="1"/>
-      <w:numFmt w:val="decimal"/>
-      <w:lvlText w:val="%7."/>
-      <w:lvlJc w:val="left"/>
-      <w:pPr>
-        <w:ind w:left="5040" w:hanging="360"/>
-      </w:pPr>
-    </w:lvl>
-    <w:lvl w:ilvl="7" w:tplc="04090019" w:tentative="1">
-      <w:start w:val="1"/>
-      <w:numFmt w:val="lowerLetter"/>
-      <w:lvlText w:val="%8."/>
-      <w:lvlJc w:val="left"/>
-      <w:pPr>
-        <w:ind w:left="5760" w:hanging="360"/>
-      </w:pPr>
-    </w:lvl>
-    <w:lvl w:ilvl="8" w:tplc="0409001B" w:tentative="1">
-      <w:start w:val="1"/>
-      <w:numFmt w:val="lowerRoman"/>
-      <w:lvlText w:val="%9."/>
-      <w:lvlJc w:val="right"/>
-      <w:pPr>
-        <w:ind w:left="6480" w:hanging="180"/>
-      </w:pPr>
-    </w:lvl>
-  </w:abstractNum>
-  <w:abstractNum w:abstractNumId="6" w15:restartNumberingAfterBreak="0">
+  <w:abstractNum w:abstractNumId="3" w15:restartNumberingAfterBreak="0">
     <w:nsid w:val="1C04712B"/>
     <w:multiLevelType w:val="multilevel"/>
     <w:tmpl w:val="CCA425B6"/>
@@ -9362,7 +11044,7 @@
       </w:pPr>
     </w:lvl>
   </w:abstractNum>
-  <w:abstractNum w:abstractNumId="7" w15:restartNumberingAfterBreak="0">
+  <w:abstractNum w:abstractNumId="4" w15:restartNumberingAfterBreak="0">
     <w:nsid w:val="1C436F2B"/>
     <w:multiLevelType w:val="hybridMultilevel"/>
     <w:tmpl w:val="E8966D0A"/>
@@ -9448,7 +11130,120 @@
       </w:pPr>
     </w:lvl>
   </w:abstractNum>
-  <w:abstractNum w:abstractNumId="8" w15:restartNumberingAfterBreak="0">
+  <w:abstractNum w:abstractNumId="5" w15:restartNumberingAfterBreak="0">
+    <w:nsid w:val="1CBC0FC9"/>
+    <w:multiLevelType w:val="hybridMultilevel"/>
+    <w:tmpl w:val="71B802F0"/>
+    <w:lvl w:ilvl="0" w:tplc="04090001">
+      <w:start w:val="1"/>
+      <w:numFmt w:val="bullet"/>
+      <w:lvlText w:val=""/>
+      <w:lvlJc w:val="left"/>
+      <w:pPr>
+        <w:ind w:left="1437" w:hanging="360"/>
+      </w:pPr>
+      <w:rPr>
+        <w:rFonts w:ascii="Symbol" w:hAnsi="Symbol" w:hint="default"/>
+      </w:rPr>
+    </w:lvl>
+    <w:lvl w:ilvl="1" w:tplc="04090003" w:tentative="1">
+      <w:start w:val="1"/>
+      <w:numFmt w:val="bullet"/>
+      <w:lvlText w:val="o"/>
+      <w:lvlJc w:val="left"/>
+      <w:pPr>
+        <w:ind w:left="2157" w:hanging="360"/>
+      </w:pPr>
+      <w:rPr>
+        <w:rFonts w:ascii="Courier New" w:hAnsi="Courier New" w:cs="Courier New" w:hint="default"/>
+      </w:rPr>
+    </w:lvl>
+    <w:lvl w:ilvl="2" w:tplc="04090005" w:tentative="1">
+      <w:start w:val="1"/>
+      <w:numFmt w:val="bullet"/>
+      <w:lvlText w:val=""/>
+      <w:lvlJc w:val="left"/>
+      <w:pPr>
+        <w:ind w:left="2877" w:hanging="360"/>
+      </w:pPr>
+      <w:rPr>
+        <w:rFonts w:ascii="Wingdings" w:hAnsi="Wingdings" w:hint="default"/>
+      </w:rPr>
+    </w:lvl>
+    <w:lvl w:ilvl="3" w:tplc="04090001" w:tentative="1">
+      <w:start w:val="1"/>
+      <w:numFmt w:val="bullet"/>
+      <w:lvlText w:val=""/>
+      <w:lvlJc w:val="left"/>
+      <w:pPr>
+        <w:ind w:left="3597" w:hanging="360"/>
+      </w:pPr>
+      <w:rPr>
+        <w:rFonts w:ascii="Symbol" w:hAnsi="Symbol" w:hint="default"/>
+      </w:rPr>
+    </w:lvl>
+    <w:lvl w:ilvl="4" w:tplc="04090003" w:tentative="1">
+      <w:start w:val="1"/>
+      <w:numFmt w:val="bullet"/>
+      <w:lvlText w:val="o"/>
+      <w:lvlJc w:val="left"/>
+      <w:pPr>
+        <w:ind w:left="4317" w:hanging="360"/>
+      </w:pPr>
+      <w:rPr>
+        <w:rFonts w:ascii="Courier New" w:hAnsi="Courier New" w:cs="Courier New" w:hint="default"/>
+      </w:rPr>
+    </w:lvl>
+    <w:lvl w:ilvl="5" w:tplc="04090005" w:tentative="1">
+      <w:start w:val="1"/>
+      <w:numFmt w:val="bullet"/>
+      <w:lvlText w:val=""/>
+      <w:lvlJc w:val="left"/>
+      <w:pPr>
+        <w:ind w:left="5037" w:hanging="360"/>
+      </w:pPr>
+      <w:rPr>
+        <w:rFonts w:ascii="Wingdings" w:hAnsi="Wingdings" w:hint="default"/>
+      </w:rPr>
+    </w:lvl>
+    <w:lvl w:ilvl="6" w:tplc="04090001" w:tentative="1">
+      <w:start w:val="1"/>
+      <w:numFmt w:val="bullet"/>
+      <w:lvlText w:val=""/>
+      <w:lvlJc w:val="left"/>
+      <w:pPr>
+        <w:ind w:left="5757" w:hanging="360"/>
+      </w:pPr>
+      <w:rPr>
+        <w:rFonts w:ascii="Symbol" w:hAnsi="Symbol" w:hint="default"/>
+      </w:rPr>
+    </w:lvl>
+    <w:lvl w:ilvl="7" w:tplc="04090003" w:tentative="1">
+      <w:start w:val="1"/>
+      <w:numFmt w:val="bullet"/>
+      <w:lvlText w:val="o"/>
+      <w:lvlJc w:val="left"/>
+      <w:pPr>
+        <w:ind w:left="6477" w:hanging="360"/>
+      </w:pPr>
+      <w:rPr>
+        <w:rFonts w:ascii="Courier New" w:hAnsi="Courier New" w:cs="Courier New" w:hint="default"/>
+      </w:rPr>
+    </w:lvl>
+    <w:lvl w:ilvl="8" w:tplc="04090005" w:tentative="1">
+      <w:start w:val="1"/>
+      <w:numFmt w:val="bullet"/>
+      <w:lvlText w:val=""/>
+      <w:lvlJc w:val="left"/>
+      <w:pPr>
+        <w:ind w:left="7197" w:hanging="360"/>
+      </w:pPr>
+      <w:rPr>
+        <w:rFonts w:ascii="Wingdings" w:hAnsi="Wingdings" w:hint="default"/>
+      </w:rPr>
+    </w:lvl>
+  </w:abstractNum>
+  <w:abstractNum w:abstractNumId="6" w15:restartNumberingAfterBreak="0">
     <w:nsid w:val="1FF707DA"/>
     <w:multiLevelType w:val="hybridMultilevel"/>
     <w:tmpl w:val="086A4664"/>
@@ -9561,120 +11356,7 @@
       </w:rPr>
     </w:lvl>
   </w:abstractNum>
-  <w:abstractNum w:abstractNumId="9" w15:restartNumberingAfterBreak="0">
-    <w:nsid w:val="23760FEF"/>
-    <w:multiLevelType w:val="hybridMultilevel"/>
-    <w:tmpl w:val="FF32EA22"/>
-    <w:lvl w:ilvl="0" w:tplc="04090001">
-      <w:start w:val="1"/>
-      <w:numFmt w:val="bullet"/>
-      <w:lvlText w:val=""/>
-      <w:lvlJc w:val="left"/>
-      <w:pPr>
-        <w:ind w:left="1440" w:hanging="360"/>
-      </w:pPr>
-      <w:rPr>
-        <w:rFonts w:ascii="Symbol" w:hAnsi="Symbol" w:hint="default"/>
-      </w:rPr>
-    </w:lvl>
-    <w:lvl w:ilvl="1" w:tplc="04090003" w:tentative="1">
-      <w:start w:val="1"/>
-      <w:numFmt w:val="bullet"/>
-      <w:lvlText w:val="o"/>
-      <w:lvlJc w:val="left"/>
-      <w:pPr>
-        <w:ind w:left="2160" w:hanging="360"/>
-      </w:pPr>
-      <w:rPr>
-        <w:rFonts w:ascii="Courier New" w:hAnsi="Courier New" w:cs="Courier New" w:hint="default"/>
-      </w:rPr>
-    </w:lvl>
-    <w:lvl w:ilvl="2" w:tplc="04090005" w:tentative="1">
-      <w:start w:val="1"/>
-      <w:numFmt w:val="bullet"/>
-      <w:lvlText w:val=""/>
-      <w:lvlJc w:val="left"/>
-      <w:pPr>
-        <w:ind w:left="2880" w:hanging="360"/>
-      </w:pPr>
-      <w:rPr>
-        <w:rFonts w:ascii="Wingdings" w:hAnsi="Wingdings" w:hint="default"/>
-      </w:rPr>
-    </w:lvl>
-    <w:lvl w:ilvl="3" w:tplc="04090001" w:tentative="1">
-      <w:start w:val="1"/>
-      <w:numFmt w:val="bullet"/>
-      <w:lvlText w:val=""/>
-      <w:lvlJc w:val="left"/>
-      <w:pPr>
-        <w:ind w:left="3600" w:hanging="360"/>
-      </w:pPr>
-      <w:rPr>
-        <w:rFonts w:ascii="Symbol" w:hAnsi="Symbol" w:hint="default"/>
-      </w:rPr>
-    </w:lvl>
-    <w:lvl w:ilvl="4" w:tplc="04090003" w:tentative="1">
-      <w:start w:val="1"/>
-      <w:numFmt w:val="bullet"/>
-      <w:lvlText w:val="o"/>
-      <w:lvlJc w:val="left"/>
-      <w:pPr>
-        <w:ind w:left="4320" w:hanging="360"/>
-      </w:pPr>
-      <w:rPr>
-        <w:rFonts w:ascii="Courier New" w:hAnsi="Courier New" w:cs="Courier New" w:hint="default"/>
-      </w:rPr>
-    </w:lvl>
-    <w:lvl w:ilvl="5" w:tplc="04090005" w:tentative="1">
-      <w:start w:val="1"/>
-      <w:numFmt w:val="bullet"/>
-      <w:lvlText w:val=""/>
-      <w:lvlJc w:val="left"/>
-      <w:pPr>
-        <w:ind w:left="5040" w:hanging="360"/>
-      </w:pPr>
-      <w:rPr>
-        <w:rFonts w:ascii="Wingdings" w:hAnsi="Wingdings" w:hint="default"/>
-      </w:rPr>
-    </w:lvl>
-    <w:lvl w:ilvl="6" w:tplc="04090001" w:tentative="1">
-      <w:start w:val="1"/>
-      <w:numFmt w:val="bullet"/>
-      <w:lvlText w:val=""/>
-      <w:lvlJc w:val="left"/>
-      <w:pPr>
-        <w:ind w:left="5760" w:hanging="360"/>
-      </w:pPr>
-      <w:rPr>
-        <w:rFonts w:ascii="Symbol" w:hAnsi="Symbol" w:hint="default"/>
-      </w:rPr>
-    </w:lvl>
-    <w:lvl w:ilvl="7" w:tplc="04090003" w:tentative="1">
-      <w:start w:val="1"/>
-      <w:numFmt w:val="bullet"/>
-      <w:lvlText w:val="o"/>
-      <w:lvlJc w:val="left"/>
-      <w:pPr>
-        <w:ind w:left="6480" w:hanging="360"/>
-      </w:pPr>
-      <w:rPr>
-        <w:rFonts w:ascii="Courier New" w:hAnsi="Courier New" w:cs="Courier New" w:hint="default"/>
-      </w:rPr>
-    </w:lvl>
-    <w:lvl w:ilvl="8" w:tplc="04090005" w:tentative="1">
-      <w:start w:val="1"/>
-      <w:numFmt w:val="bullet"/>
-      <w:lvlText w:val=""/>
-      <w:lvlJc w:val="left"/>
-      <w:pPr>
-        <w:ind w:left="7200" w:hanging="360"/>
-      </w:pPr>
-      <w:rPr>
-        <w:rFonts w:ascii="Wingdings" w:hAnsi="Wingdings" w:hint="default"/>
-      </w:rPr>
-    </w:lvl>
-  </w:abstractNum>
-  <w:abstractNum w:abstractNumId="10" w15:restartNumberingAfterBreak="0">
+  <w:abstractNum w:abstractNumId="7" w15:restartNumberingAfterBreak="0">
     <w:nsid w:val="264F6A5A"/>
     <w:multiLevelType w:val="multilevel"/>
     <w:tmpl w:val="7D24519E"/>
@@ -9791,7 +11473,120 @@
       </w:pPr>
     </w:lvl>
   </w:abstractNum>
-  <w:abstractNum w:abstractNumId="11" w15:restartNumberingAfterBreak="0">
+  <w:abstractNum w:abstractNumId="8" w15:restartNumberingAfterBreak="0">
+    <w:nsid w:val="27ED7070"/>
+    <w:multiLevelType w:val="hybridMultilevel"/>
+    <w:tmpl w:val="80B66792"/>
+    <w:lvl w:ilvl="0" w:tplc="04090001">
+      <w:start w:val="1"/>
+      <w:numFmt w:val="bullet"/>
+      <w:lvlText w:val=""/>
+      <w:lvlJc w:val="left"/>
+      <w:pPr>
+        <w:ind w:left="1440" w:hanging="360"/>
+      </w:pPr>
+      <w:rPr>
+        <w:rFonts w:ascii="Symbol" w:hAnsi="Symbol" w:hint="default"/>
+      </w:rPr>
+    </w:lvl>
+    <w:lvl w:ilvl="1" w:tplc="04090003" w:tentative="1">
+      <w:start w:val="1"/>
+      <w:numFmt w:val="bullet"/>
+      <w:lvlText w:val="o"/>
+      <w:lvlJc w:val="left"/>
+      <w:pPr>
+        <w:ind w:left="2160" w:hanging="360"/>
+      </w:pPr>
+      <w:rPr>
+        <w:rFonts w:ascii="Courier New" w:hAnsi="Courier New" w:cs="Courier New" w:hint="default"/>
+      </w:rPr>
+    </w:lvl>
+    <w:lvl w:ilvl="2" w:tplc="04090005" w:tentative="1">
+      <w:start w:val="1"/>
+      <w:numFmt w:val="bullet"/>
+      <w:lvlText w:val=""/>
+      <w:lvlJc w:val="left"/>
+      <w:pPr>
+        <w:ind w:left="2880" w:hanging="360"/>
+      </w:pPr>
+      <w:rPr>
+        <w:rFonts w:ascii="Wingdings" w:hAnsi="Wingdings" w:hint="default"/>
+      </w:rPr>
+    </w:lvl>
+    <w:lvl w:ilvl="3" w:tplc="04090001" w:tentative="1">
+      <w:start w:val="1"/>
+      <w:numFmt w:val="bullet"/>
+      <w:lvlText w:val=""/>
+      <w:lvlJc w:val="left"/>
+      <w:pPr>
+        <w:ind w:left="3600" w:hanging="360"/>
+      </w:pPr>
+      <w:rPr>
+        <w:rFonts w:ascii="Symbol" w:hAnsi="Symbol" w:hint="default"/>
+      </w:rPr>
+    </w:lvl>
+    <w:lvl w:ilvl="4" w:tplc="04090003" w:tentative="1">
+      <w:start w:val="1"/>
+      <w:numFmt w:val="bullet"/>
+      <w:lvlText w:val="o"/>
+      <w:lvlJc w:val="left"/>
+      <w:pPr>
+        <w:ind w:left="4320" w:hanging="360"/>
+      </w:pPr>
+      <w:rPr>
+        <w:rFonts w:ascii="Courier New" w:hAnsi="Courier New" w:cs="Courier New" w:hint="default"/>
+      </w:rPr>
+    </w:lvl>
+    <w:lvl w:ilvl="5" w:tplc="04090005" w:tentative="1">
+      <w:start w:val="1"/>
+      <w:numFmt w:val="bullet"/>
+      <w:lvlText w:val=""/>
+      <w:lvlJc w:val="left"/>
+      <w:pPr>
+        <w:ind w:left="5040" w:hanging="360"/>
+      </w:pPr>
+      <w:rPr>
+        <w:rFonts w:ascii="Wingdings" w:hAnsi="Wingdings" w:hint="default"/>
+      </w:rPr>
+    </w:lvl>
+    <w:lvl w:ilvl="6" w:tplc="04090001" w:tentative="1">
+      <w:start w:val="1"/>
+      <w:numFmt w:val="bullet"/>
+      <w:lvlText w:val=""/>
+      <w:lvlJc w:val="left"/>
+      <w:pPr>
+        <w:ind w:left="5760" w:hanging="360"/>
+      </w:pPr>
+      <w:rPr>
+        <w:rFonts w:ascii="Symbol" w:hAnsi="Symbol" w:hint="default"/>
+      </w:rPr>
+    </w:lvl>
+    <w:lvl w:ilvl="7" w:tplc="04090003" w:tentative="1">
+      <w:start w:val="1"/>
+      <w:numFmt w:val="bullet"/>
+      <w:lvlText w:val="o"/>
+      <w:lvlJc w:val="left"/>
+      <w:pPr>
+        <w:ind w:left="6480" w:hanging="360"/>
+      </w:pPr>
+      <w:rPr>
+        <w:rFonts w:ascii="Courier New" w:hAnsi="Courier New" w:cs="Courier New" w:hint="default"/>
+      </w:rPr>
+    </w:lvl>
+    <w:lvl w:ilvl="8" w:tplc="04090005" w:tentative="1">
+      <w:start w:val="1"/>
+      <w:numFmt w:val="bullet"/>
+      <w:lvlText w:val=""/>
+      <w:lvlJc w:val="left"/>
+      <w:pPr>
+        <w:ind w:left="7200" w:hanging="360"/>
+      </w:pPr>
+      <w:rPr>
+        <w:rFonts w:ascii="Wingdings" w:hAnsi="Wingdings" w:hint="default"/>
+      </w:rPr>
+    </w:lvl>
+  </w:abstractNum>
+  <w:abstractNum w:abstractNumId="9" w15:restartNumberingAfterBreak="0">
     <w:nsid w:val="324F4BD7"/>
     <w:multiLevelType w:val="multilevel"/>
     <w:tmpl w:val="3AE6E7A2"/>
@@ -9908,119 +11703,7 @@
       </w:pPr>
     </w:lvl>
   </w:abstractNum>
-  <w:abstractNum w:abstractNumId="12" w15:restartNumberingAfterBreak="0">
-    <w:nsid w:val="33697B75"/>
-    <w:multiLevelType w:val="hybridMultilevel"/>
-    <w:tmpl w:val="68761028"/>
-    <w:lvl w:ilvl="0" w:tplc="5AB4FF14">
-      <w:numFmt w:val="bullet"/>
-      <w:lvlText w:val="-"/>
-      <w:lvlJc w:val="left"/>
-      <w:pPr>
-        <w:ind w:left="720" w:hanging="360"/>
-      </w:pPr>
-      <w:rPr>
-        <w:rFonts w:ascii="Times New Roman" w:eastAsiaTheme="minorHAnsi" w:hAnsi="Times New Roman" w:cs="Times New Roman" w:hint="default"/>
-      </w:rPr>
-    </w:lvl>
-    <w:lvl w:ilvl="1" w:tplc="6C2892B0">
-      <w:start w:val="1"/>
-      <w:numFmt w:val="bullet"/>
-      <w:lvlText w:val="o"/>
-      <w:lvlJc w:val="left"/>
-      <w:pPr>
-        <w:ind w:left="1440" w:hanging="360"/>
-      </w:pPr>
-      <w:rPr>
-        <w:rFonts w:ascii="Courier New" w:hAnsi="Courier New" w:cs="Courier New" w:hint="default"/>
-      </w:rPr>
-    </w:lvl>
-    <w:lvl w:ilvl="2" w:tplc="0538A2EA">
-      <w:start w:val="1"/>
-      <w:numFmt w:val="bullet"/>
-      <w:lvlText w:val=""/>
-      <w:lvlJc w:val="left"/>
-      <w:pPr>
-        <w:ind w:left="2160" w:hanging="360"/>
-      </w:pPr>
-      <w:rPr>
-        <w:rFonts w:ascii="Wingdings" w:hAnsi="Wingdings" w:hint="default"/>
-      </w:rPr>
-    </w:lvl>
-    <w:lvl w:ilvl="3" w:tplc="9DBE0442">
-      <w:start w:val="1"/>
-      <w:numFmt w:val="bullet"/>
-      <w:lvlText w:val=""/>
-      <w:lvlJc w:val="left"/>
-      <w:pPr>
-        <w:ind w:left="2880" w:hanging="360"/>
-      </w:pPr>
-      <w:rPr>
-        <w:rFonts w:ascii="Symbol" w:hAnsi="Symbol" w:hint="default"/>
-      </w:rPr>
-    </w:lvl>
-    <w:lvl w:ilvl="4" w:tplc="B92C4B82">
-      <w:start w:val="1"/>
-      <w:numFmt w:val="bullet"/>
-      <w:lvlText w:val="o"/>
-      <w:lvlJc w:val="left"/>
-      <w:pPr>
-        <w:ind w:left="3600" w:hanging="360"/>
-      </w:pPr>
-      <w:rPr>
-        <w:rFonts w:ascii="Courier New" w:hAnsi="Courier New" w:cs="Courier New" w:hint="default"/>
-      </w:rPr>
-    </w:lvl>
-    <w:lvl w:ilvl="5" w:tplc="21B20566">
-      <w:start w:val="1"/>
-      <w:numFmt w:val="bullet"/>
-      <w:lvlText w:val=""/>
-      <w:lvlJc w:val="left"/>
-      <w:pPr>
-        <w:ind w:left="4320" w:hanging="360"/>
-      </w:pPr>
-      <w:rPr>
-        <w:rFonts w:ascii="Wingdings" w:hAnsi="Wingdings" w:hint="default"/>
-      </w:rPr>
-    </w:lvl>
-    <w:lvl w:ilvl="6" w:tplc="8F96E23A">
-      <w:start w:val="1"/>
-      <w:numFmt w:val="bullet"/>
-      <w:lvlText w:val=""/>
-      <w:lvlJc w:val="left"/>
-      <w:pPr>
-        <w:ind w:left="5040" w:hanging="360"/>
-      </w:pPr>
-      <w:rPr>
-        <w:rFonts w:ascii="Symbol" w:hAnsi="Symbol" w:hint="default"/>
-      </w:rPr>
-    </w:lvl>
-    <w:lvl w:ilvl="7" w:tplc="5EFC5C16">
-      <w:start w:val="1"/>
-      <w:numFmt w:val="bullet"/>
-      <w:lvlText w:val="o"/>
-      <w:lvlJc w:val="left"/>
-      <w:pPr>
-        <w:ind w:left="5760" w:hanging="360"/>
-      </w:pPr>
-      <w:rPr>
-        <w:rFonts w:ascii="Courier New" w:hAnsi="Courier New" w:cs="Courier New" w:hint="default"/>
-      </w:rPr>
-    </w:lvl>
-    <w:lvl w:ilvl="8" w:tplc="4E2076A0">
-      <w:start w:val="1"/>
-      <w:numFmt w:val="bullet"/>
-      <w:lvlText w:val=""/>
-      <w:lvlJc w:val="left"/>
-      <w:pPr>
-        <w:ind w:left="6480" w:hanging="360"/>
-      </w:pPr>
-      <w:rPr>
-        <w:rFonts w:ascii="Wingdings" w:hAnsi="Wingdings" w:hint="default"/>
-      </w:rPr>
-    </w:lvl>
-  </w:abstractNum>
-  <w:abstractNum w:abstractNumId="13" w15:restartNumberingAfterBreak="0">
+  <w:abstractNum w:abstractNumId="10" w15:restartNumberingAfterBreak="0">
     <w:nsid w:val="37724594"/>
     <w:multiLevelType w:val="hybridMultilevel"/>
     <w:tmpl w:val="1A22CC36"/>
@@ -10133,123 +11816,349 @@
       </w:rPr>
     </w:lvl>
   </w:abstractNum>
+  <w:abstractNum w:abstractNumId="11" w15:restartNumberingAfterBreak="0">
+    <w:nsid w:val="3AA74831"/>
+    <w:multiLevelType w:val="hybridMultilevel"/>
+    <w:tmpl w:val="7C1A8494"/>
+    <w:lvl w:ilvl="0" w:tplc="04090001">
+      <w:start w:val="1"/>
+      <w:numFmt w:val="bullet"/>
+      <w:lvlText w:val=""/>
+      <w:lvlJc w:val="left"/>
+      <w:pPr>
+        <w:ind w:left="1437" w:hanging="360"/>
+      </w:pPr>
+      <w:rPr>
+        <w:rFonts w:ascii="Symbol" w:hAnsi="Symbol" w:hint="default"/>
+      </w:rPr>
+    </w:lvl>
+    <w:lvl w:ilvl="1" w:tplc="04090003" w:tentative="1">
+      <w:start w:val="1"/>
+      <w:numFmt w:val="bullet"/>
+      <w:lvlText w:val="o"/>
+      <w:lvlJc w:val="left"/>
+      <w:pPr>
+        <w:ind w:left="2157" w:hanging="360"/>
+      </w:pPr>
+      <w:rPr>
+        <w:rFonts w:ascii="Courier New" w:hAnsi="Courier New" w:cs="Courier New" w:hint="default"/>
+      </w:rPr>
+    </w:lvl>
+    <w:lvl w:ilvl="2" w:tplc="04090005" w:tentative="1">
+      <w:start w:val="1"/>
+      <w:numFmt w:val="bullet"/>
+      <w:lvlText w:val=""/>
+      <w:lvlJc w:val="left"/>
+      <w:pPr>
+        <w:ind w:left="2877" w:hanging="360"/>
+      </w:pPr>
+      <w:rPr>
+        <w:rFonts w:ascii="Wingdings" w:hAnsi="Wingdings" w:hint="default"/>
+      </w:rPr>
+    </w:lvl>
+    <w:lvl w:ilvl="3" w:tplc="04090001" w:tentative="1">
+      <w:start w:val="1"/>
+      <w:numFmt w:val="bullet"/>
+      <w:lvlText w:val=""/>
+      <w:lvlJc w:val="left"/>
+      <w:pPr>
+        <w:ind w:left="3597" w:hanging="360"/>
+      </w:pPr>
+      <w:rPr>
+        <w:rFonts w:ascii="Symbol" w:hAnsi="Symbol" w:hint="default"/>
+      </w:rPr>
+    </w:lvl>
+    <w:lvl w:ilvl="4" w:tplc="04090003" w:tentative="1">
+      <w:start w:val="1"/>
+      <w:numFmt w:val="bullet"/>
+      <w:lvlText w:val="o"/>
+      <w:lvlJc w:val="left"/>
+      <w:pPr>
+        <w:ind w:left="4317" w:hanging="360"/>
+      </w:pPr>
+      <w:rPr>
+        <w:rFonts w:ascii="Courier New" w:hAnsi="Courier New" w:cs="Courier New" w:hint="default"/>
+      </w:rPr>
+    </w:lvl>
+    <w:lvl w:ilvl="5" w:tplc="04090005" w:tentative="1">
+      <w:start w:val="1"/>
+      <w:numFmt w:val="bullet"/>
+      <w:lvlText w:val=""/>
+      <w:lvlJc w:val="left"/>
+      <w:pPr>
+        <w:ind w:left="5037" w:hanging="360"/>
+      </w:pPr>
+      <w:rPr>
+        <w:rFonts w:ascii="Wingdings" w:hAnsi="Wingdings" w:hint="default"/>
+      </w:rPr>
+    </w:lvl>
+    <w:lvl w:ilvl="6" w:tplc="04090001" w:tentative="1">
+      <w:start w:val="1"/>
+      <w:numFmt w:val="bullet"/>
+      <w:lvlText w:val=""/>
+      <w:lvlJc w:val="left"/>
+      <w:pPr>
+        <w:ind w:left="5757" w:hanging="360"/>
+      </w:pPr>
+      <w:rPr>
+        <w:rFonts w:ascii="Symbol" w:hAnsi="Symbol" w:hint="default"/>
+      </w:rPr>
+    </w:lvl>
+    <w:lvl w:ilvl="7" w:tplc="04090003" w:tentative="1">
+      <w:start w:val="1"/>
+      <w:numFmt w:val="bullet"/>
+      <w:lvlText w:val="o"/>
+      <w:lvlJc w:val="left"/>
+      <w:pPr>
+        <w:ind w:left="6477" w:hanging="360"/>
+      </w:pPr>
+      <w:rPr>
+        <w:rFonts w:ascii="Courier New" w:hAnsi="Courier New" w:cs="Courier New" w:hint="default"/>
+      </w:rPr>
+    </w:lvl>
+    <w:lvl w:ilvl="8" w:tplc="04090005" w:tentative="1">
+      <w:start w:val="1"/>
+      <w:numFmt w:val="bullet"/>
+      <w:lvlText w:val=""/>
+      <w:lvlJc w:val="left"/>
+      <w:pPr>
+        <w:ind w:left="7197" w:hanging="360"/>
+      </w:pPr>
+      <w:rPr>
+        <w:rFonts w:ascii="Wingdings" w:hAnsi="Wingdings" w:hint="default"/>
+      </w:rPr>
+    </w:lvl>
+  </w:abstractNum>
+  <w:abstractNum w:abstractNumId="12" w15:restartNumberingAfterBreak="0">
+    <w:nsid w:val="3B2403FE"/>
+    <w:multiLevelType w:val="hybridMultilevel"/>
+    <w:tmpl w:val="DB3C2916"/>
+    <w:lvl w:ilvl="0" w:tplc="04090001">
+      <w:start w:val="1"/>
+      <w:numFmt w:val="bullet"/>
+      <w:lvlText w:val=""/>
+      <w:lvlJc w:val="left"/>
+      <w:pPr>
+        <w:ind w:left="1440" w:hanging="360"/>
+      </w:pPr>
+      <w:rPr>
+        <w:rFonts w:ascii="Symbol" w:hAnsi="Symbol" w:hint="default"/>
+      </w:rPr>
+    </w:lvl>
+    <w:lvl w:ilvl="1" w:tplc="04090003" w:tentative="1">
+      <w:start w:val="1"/>
+      <w:numFmt w:val="bullet"/>
+      <w:lvlText w:val="o"/>
+      <w:lvlJc w:val="left"/>
+      <w:pPr>
+        <w:ind w:left="2160" w:hanging="360"/>
+      </w:pPr>
+      <w:rPr>
+        <w:rFonts w:ascii="Courier New" w:hAnsi="Courier New" w:cs="Courier New" w:hint="default"/>
+      </w:rPr>
+    </w:lvl>
+    <w:lvl w:ilvl="2" w:tplc="04090005" w:tentative="1">
+      <w:start w:val="1"/>
+      <w:numFmt w:val="bullet"/>
+      <w:lvlText w:val=""/>
+      <w:lvlJc w:val="left"/>
+      <w:pPr>
+        <w:ind w:left="2880" w:hanging="360"/>
+      </w:pPr>
+      <w:rPr>
+        <w:rFonts w:ascii="Wingdings" w:hAnsi="Wingdings" w:hint="default"/>
+      </w:rPr>
+    </w:lvl>
+    <w:lvl w:ilvl="3" w:tplc="04090001" w:tentative="1">
+      <w:start w:val="1"/>
+      <w:numFmt w:val="bullet"/>
+      <w:lvlText w:val=""/>
+      <w:lvlJc w:val="left"/>
+      <w:pPr>
+        <w:ind w:left="3600" w:hanging="360"/>
+      </w:pPr>
+      <w:rPr>
+        <w:rFonts w:ascii="Symbol" w:hAnsi="Symbol" w:hint="default"/>
+      </w:rPr>
+    </w:lvl>
+    <w:lvl w:ilvl="4" w:tplc="04090003" w:tentative="1">
+      <w:start w:val="1"/>
+      <w:numFmt w:val="bullet"/>
+      <w:lvlText w:val="o"/>
+      <w:lvlJc w:val="left"/>
+      <w:pPr>
+        <w:ind w:left="4320" w:hanging="360"/>
+      </w:pPr>
+      <w:rPr>
+        <w:rFonts w:ascii="Courier New" w:hAnsi="Courier New" w:cs="Courier New" w:hint="default"/>
+      </w:rPr>
+    </w:lvl>
+    <w:lvl w:ilvl="5" w:tplc="04090005" w:tentative="1">
+      <w:start w:val="1"/>
+      <w:numFmt w:val="bullet"/>
+      <w:lvlText w:val=""/>
+      <w:lvlJc w:val="left"/>
+      <w:pPr>
+        <w:ind w:left="5040" w:hanging="360"/>
+      </w:pPr>
+      <w:rPr>
+        <w:rFonts w:ascii="Wingdings" w:hAnsi="Wingdings" w:hint="default"/>
+      </w:rPr>
+    </w:lvl>
+    <w:lvl w:ilvl="6" w:tplc="04090001" w:tentative="1">
+      <w:start w:val="1"/>
+      <w:numFmt w:val="bullet"/>
+      <w:lvlText w:val=""/>
+      <w:lvlJc w:val="left"/>
+      <w:pPr>
+        <w:ind w:left="5760" w:hanging="360"/>
+      </w:pPr>
+      <w:rPr>
+        <w:rFonts w:ascii="Symbol" w:hAnsi="Symbol" w:hint="default"/>
+      </w:rPr>
+    </w:lvl>
+    <w:lvl w:ilvl="7" w:tplc="04090003" w:tentative="1">
+      <w:start w:val="1"/>
+      <w:numFmt w:val="bullet"/>
+      <w:lvlText w:val="o"/>
+      <w:lvlJc w:val="left"/>
+      <w:pPr>
+        <w:ind w:left="6480" w:hanging="360"/>
+      </w:pPr>
+      <w:rPr>
+        <w:rFonts w:ascii="Courier New" w:hAnsi="Courier New" w:cs="Courier New" w:hint="default"/>
+      </w:rPr>
+    </w:lvl>
+    <w:lvl w:ilvl="8" w:tplc="04090005" w:tentative="1">
+      <w:start w:val="1"/>
+      <w:numFmt w:val="bullet"/>
+      <w:lvlText w:val=""/>
+      <w:lvlJc w:val="left"/>
+      <w:pPr>
+        <w:ind w:left="7200" w:hanging="360"/>
+      </w:pPr>
+      <w:rPr>
+        <w:rFonts w:ascii="Wingdings" w:hAnsi="Wingdings" w:hint="default"/>
+      </w:rPr>
+    </w:lvl>
+  </w:abstractNum>
+  <w:abstractNum w:abstractNumId="13" w15:restartNumberingAfterBreak="0">
+    <w:nsid w:val="3D301F1F"/>
+    <w:multiLevelType w:val="hybridMultilevel"/>
+    <w:tmpl w:val="397CDB18"/>
+    <w:lvl w:ilvl="0" w:tplc="04090001">
+      <w:start w:val="1"/>
+      <w:numFmt w:val="bullet"/>
+      <w:lvlText w:val=""/>
+      <w:lvlJc w:val="left"/>
+      <w:pPr>
+        <w:ind w:left="1437" w:hanging="360"/>
+      </w:pPr>
+      <w:rPr>
+        <w:rFonts w:ascii="Symbol" w:hAnsi="Symbol" w:hint="default"/>
+      </w:rPr>
+    </w:lvl>
+    <w:lvl w:ilvl="1" w:tplc="04090003" w:tentative="1">
+      <w:start w:val="1"/>
+      <w:numFmt w:val="bullet"/>
+      <w:lvlText w:val="o"/>
+      <w:lvlJc w:val="left"/>
+      <w:pPr>
+        <w:ind w:left="2157" w:hanging="360"/>
+      </w:pPr>
+      <w:rPr>
+        <w:rFonts w:ascii="Courier New" w:hAnsi="Courier New" w:cs="Courier New" w:hint="default"/>
+      </w:rPr>
+    </w:lvl>
+    <w:lvl w:ilvl="2" w:tplc="04090005" w:tentative="1">
+      <w:start w:val="1"/>
+      <w:numFmt w:val="bullet"/>
+      <w:lvlText w:val=""/>
+      <w:lvlJc w:val="left"/>
+      <w:pPr>
+        <w:ind w:left="2877" w:hanging="360"/>
+      </w:pPr>
+      <w:rPr>
+        <w:rFonts w:ascii="Wingdings" w:hAnsi="Wingdings" w:hint="default"/>
+      </w:rPr>
+    </w:lvl>
+    <w:lvl w:ilvl="3" w:tplc="04090001" w:tentative="1">
+      <w:start w:val="1"/>
+      <w:numFmt w:val="bullet"/>
+      <w:lvlText w:val=""/>
+      <w:lvlJc w:val="left"/>
+      <w:pPr>
+        <w:ind w:left="3597" w:hanging="360"/>
+      </w:pPr>
+      <w:rPr>
+        <w:rFonts w:ascii="Symbol" w:hAnsi="Symbol" w:hint="default"/>
+      </w:rPr>
+    </w:lvl>
+    <w:lvl w:ilvl="4" w:tplc="04090003" w:tentative="1">
+      <w:start w:val="1"/>
+      <w:numFmt w:val="bullet"/>
+      <w:lvlText w:val="o"/>
+      <w:lvlJc w:val="left"/>
+      <w:pPr>
+        <w:ind w:left="4317" w:hanging="360"/>
+      </w:pPr>
+      <w:rPr>
+        <w:rFonts w:ascii="Courier New" w:hAnsi="Courier New" w:cs="Courier New" w:hint="default"/>
+      </w:rPr>
+    </w:lvl>
+    <w:lvl w:ilvl="5" w:tplc="04090005" w:tentative="1">
+      <w:start w:val="1"/>
+      <w:numFmt w:val="bullet"/>
+      <w:lvlText w:val=""/>
+      <w:lvlJc w:val="left"/>
+      <w:pPr>
+        <w:ind w:left="5037" w:hanging="360"/>
+      </w:pPr>
+      <w:rPr>
+        <w:rFonts w:ascii="Wingdings" w:hAnsi="Wingdings" w:hint="default"/>
+      </w:rPr>
+    </w:lvl>
+    <w:lvl w:ilvl="6" w:tplc="04090001" w:tentative="1">
+      <w:start w:val="1"/>
+      <w:numFmt w:val="bullet"/>
+      <w:lvlText w:val=""/>
+      <w:lvlJc w:val="left"/>
+      <w:pPr>
+        <w:ind w:left="5757" w:hanging="360"/>
+      </w:pPr>
+      <w:rPr>
+        <w:rFonts w:ascii="Symbol" w:hAnsi="Symbol" w:hint="default"/>
+      </w:rPr>
+    </w:lvl>
+    <w:lvl w:ilvl="7" w:tplc="04090003" w:tentative="1">
+      <w:start w:val="1"/>
+      <w:numFmt w:val="bullet"/>
+      <w:lvlText w:val="o"/>
+      <w:lvlJc w:val="left"/>
+      <w:pPr>
+        <w:ind w:left="6477" w:hanging="360"/>
+      </w:pPr>
+      <w:rPr>
+        <w:rFonts w:ascii="Courier New" w:hAnsi="Courier New" w:cs="Courier New" w:hint="default"/>
+      </w:rPr>
+    </w:lvl>
+    <w:lvl w:ilvl="8" w:tplc="04090005" w:tentative="1">
+      <w:start w:val="1"/>
+      <w:numFmt w:val="bullet"/>
+      <w:lvlText w:val=""/>
+      <w:lvlJc w:val="left"/>
+      <w:pPr>
+        <w:ind w:left="7197" w:hanging="360"/>
+      </w:pPr>
+      <w:rPr>
+        <w:rFonts w:ascii="Wingdings" w:hAnsi="Wingdings" w:hint="default"/>
+      </w:rPr>
+    </w:lvl>
+  </w:abstractNum>
   <w:abstractNum w:abstractNumId="14" w15:restartNumberingAfterBreak="0">
-    <w:nsid w:val="3A981582"/>
-    <w:multiLevelType w:val="multilevel"/>
-    <w:tmpl w:val="949245A8"/>
-    <w:lvl w:ilvl="0">
-      <w:start w:val="2"/>
-      <w:numFmt w:val="decimal"/>
-      <w:lvlText w:val="%1."/>
-      <w:lvlJc w:val="left"/>
-      <w:pPr>
-        <w:ind w:left="816" w:hanging="816"/>
-      </w:pPr>
-      <w:rPr>
-        <w:rFonts w:hint="default"/>
-      </w:rPr>
-    </w:lvl>
-    <w:lvl w:ilvl="1">
-      <w:start w:val="1"/>
-      <w:numFmt w:val="decimal"/>
-      <w:lvlText w:val="%1.%2."/>
-      <w:lvlJc w:val="left"/>
-      <w:pPr>
-        <w:ind w:left="1005" w:hanging="816"/>
-      </w:pPr>
-      <w:rPr>
-        <w:rFonts w:hint="default"/>
-      </w:rPr>
-    </w:lvl>
-    <w:lvl w:ilvl="2">
-      <w:start w:val="1"/>
-      <w:numFmt w:val="decimal"/>
-      <w:lvlText w:val="%1.%2.%3."/>
-      <w:lvlJc w:val="left"/>
-      <w:pPr>
-        <w:ind w:left="1194" w:hanging="816"/>
-      </w:pPr>
-      <w:rPr>
-        <w:rFonts w:hint="default"/>
-      </w:rPr>
-    </w:lvl>
-    <w:lvl w:ilvl="3">
-      <w:start w:val="1"/>
-      <w:numFmt w:val="decimal"/>
-      <w:lvlText w:val="%1.%2.%3.%4."/>
-      <w:lvlJc w:val="left"/>
-      <w:pPr>
-        <w:ind w:left="1647" w:hanging="1080"/>
-      </w:pPr>
-      <w:rPr>
-        <w:rFonts w:hint="default"/>
-      </w:rPr>
-    </w:lvl>
-    <w:lvl w:ilvl="4">
-      <w:start w:val="1"/>
-      <w:numFmt w:val="decimal"/>
-      <w:lvlText w:val="%1.%2.%3.%4.%5."/>
-      <w:lvlJc w:val="left"/>
-      <w:pPr>
-        <w:ind w:left="1836" w:hanging="1080"/>
-      </w:pPr>
-      <w:rPr>
-        <w:rFonts w:hint="default"/>
-      </w:rPr>
-    </w:lvl>
-    <w:lvl w:ilvl="5">
-      <w:start w:val="1"/>
-      <w:numFmt w:val="decimal"/>
-      <w:lvlText w:val="%1.%2.%3.%4.%5.%6."/>
-      <w:lvlJc w:val="left"/>
-      <w:pPr>
-        <w:ind w:left="2385" w:hanging="1440"/>
-      </w:pPr>
-      <w:rPr>
-        <w:rFonts w:hint="default"/>
-      </w:rPr>
-    </w:lvl>
-    <w:lvl w:ilvl="6">
-      <w:start w:val="1"/>
-      <w:numFmt w:val="decimal"/>
-      <w:lvlText w:val="%1.%2.%3.%4.%5.%6.%7."/>
-      <w:lvlJc w:val="left"/>
-      <w:pPr>
-        <w:ind w:left="2574" w:hanging="1440"/>
-      </w:pPr>
-      <w:rPr>
-        <w:rFonts w:hint="default"/>
-      </w:rPr>
-    </w:lvl>
-    <w:lvl w:ilvl="7">
-      <w:start w:val="1"/>
-      <w:numFmt w:val="decimal"/>
-      <w:lvlText w:val="%1.%2.%3.%4.%5.%6.%7.%8."/>
-      <w:lvlJc w:val="left"/>
-      <w:pPr>
-        <w:ind w:left="3123" w:hanging="1800"/>
-      </w:pPr>
-      <w:rPr>
-        <w:rFonts w:hint="default"/>
-      </w:rPr>
-    </w:lvl>
-    <w:lvl w:ilvl="8">
-      <w:start w:val="1"/>
-      <w:numFmt w:val="decimal"/>
-      <w:lvlText w:val="%1.%2.%3.%4.%5.%6.%7.%8.%9."/>
-      <w:lvlJc w:val="left"/>
-      <w:pPr>
-        <w:ind w:left="3312" w:hanging="1800"/>
-      </w:pPr>
-      <w:rPr>
-        <w:rFonts w:hint="default"/>
-      </w:rPr>
-    </w:lvl>
-  </w:abstractNum>
-  <w:abstractNum w:abstractNumId="15" w15:restartNumberingAfterBreak="0">
     <w:nsid w:val="3DCC7143"/>
     <w:multiLevelType w:val="multilevel"/>
-    <w:tmpl w:val="50C62A2E"/>
+    <w:tmpl w:val="F00453B6"/>
     <w:lvl w:ilvl="0">
       <w:start w:val="1"/>
       <w:numFmt w:val="decimal"/>
@@ -10406,6 +12315,119 @@
       </w:pPr>
       <w:rPr>
         <w:rFonts w:hint="default"/>
+      </w:rPr>
+    </w:lvl>
+  </w:abstractNum>
+  <w:abstractNum w:abstractNumId="15" w15:restartNumberingAfterBreak="0">
+    <w:nsid w:val="42D76D1C"/>
+    <w:multiLevelType w:val="hybridMultilevel"/>
+    <w:tmpl w:val="21B473B2"/>
+    <w:lvl w:ilvl="0" w:tplc="04090001">
+      <w:start w:val="1"/>
+      <w:numFmt w:val="bullet"/>
+      <w:lvlText w:val=""/>
+      <w:lvlJc w:val="left"/>
+      <w:pPr>
+        <w:ind w:left="1437" w:hanging="360"/>
+      </w:pPr>
+      <w:rPr>
+        <w:rFonts w:ascii="Symbol" w:hAnsi="Symbol" w:hint="default"/>
+      </w:rPr>
+    </w:lvl>
+    <w:lvl w:ilvl="1" w:tplc="04090003" w:tentative="1">
+      <w:start w:val="1"/>
+      <w:numFmt w:val="bullet"/>
+      <w:lvlText w:val="o"/>
+      <w:lvlJc w:val="left"/>
+      <w:pPr>
+        <w:ind w:left="2157" w:hanging="360"/>
+      </w:pPr>
+      <w:rPr>
+        <w:rFonts w:ascii="Courier New" w:hAnsi="Courier New" w:cs="Courier New" w:hint="default"/>
+      </w:rPr>
+    </w:lvl>
+    <w:lvl w:ilvl="2" w:tplc="04090005" w:tentative="1">
+      <w:start w:val="1"/>
+      <w:numFmt w:val="bullet"/>
+      <w:lvlText w:val=""/>
+      <w:lvlJc w:val="left"/>
+      <w:pPr>
+        <w:ind w:left="2877" w:hanging="360"/>
+      </w:pPr>
+      <w:rPr>
+        <w:rFonts w:ascii="Wingdings" w:hAnsi="Wingdings" w:hint="default"/>
+      </w:rPr>
+    </w:lvl>
+    <w:lvl w:ilvl="3" w:tplc="04090001" w:tentative="1">
+      <w:start w:val="1"/>
+      <w:numFmt w:val="bullet"/>
+      <w:lvlText w:val=""/>
+      <w:lvlJc w:val="left"/>
+      <w:pPr>
+        <w:ind w:left="3597" w:hanging="360"/>
+      </w:pPr>
+      <w:rPr>
+        <w:rFonts w:ascii="Symbol" w:hAnsi="Symbol" w:hint="default"/>
+      </w:rPr>
+    </w:lvl>
+    <w:lvl w:ilvl="4" w:tplc="04090003" w:tentative="1">
+      <w:start w:val="1"/>
+      <w:numFmt w:val="bullet"/>
+      <w:lvlText w:val="o"/>
+      <w:lvlJc w:val="left"/>
+      <w:pPr>
+        <w:ind w:left="4317" w:hanging="360"/>
+      </w:pPr>
+      <w:rPr>
+        <w:rFonts w:ascii="Courier New" w:hAnsi="Courier New" w:cs="Courier New" w:hint="default"/>
+      </w:rPr>
+    </w:lvl>
+    <w:lvl w:ilvl="5" w:tplc="04090005" w:tentative="1">
+      <w:start w:val="1"/>
+      <w:numFmt w:val="bullet"/>
+      <w:lvlText w:val=""/>
+      <w:lvlJc w:val="left"/>
+      <w:pPr>
+        <w:ind w:left="5037" w:hanging="360"/>
+      </w:pPr>
+      <w:rPr>
+        <w:rFonts w:ascii="Wingdings" w:hAnsi="Wingdings" w:hint="default"/>
+      </w:rPr>
+    </w:lvl>
+    <w:lvl w:ilvl="6" w:tplc="04090001" w:tentative="1">
+      <w:start w:val="1"/>
+      <w:numFmt w:val="bullet"/>
+      <w:lvlText w:val=""/>
+      <w:lvlJc w:val="left"/>
+      <w:pPr>
+        <w:ind w:left="5757" w:hanging="360"/>
+      </w:pPr>
+      <w:rPr>
+        <w:rFonts w:ascii="Symbol" w:hAnsi="Symbol" w:hint="default"/>
+      </w:rPr>
+    </w:lvl>
+    <w:lvl w:ilvl="7" w:tplc="04090003" w:tentative="1">
+      <w:start w:val="1"/>
+      <w:numFmt w:val="bullet"/>
+      <w:lvlText w:val="o"/>
+      <w:lvlJc w:val="left"/>
+      <w:pPr>
+        <w:ind w:left="6477" w:hanging="360"/>
+      </w:pPr>
+      <w:rPr>
+        <w:rFonts w:ascii="Courier New" w:hAnsi="Courier New" w:cs="Courier New" w:hint="default"/>
+      </w:rPr>
+    </w:lvl>
+    <w:lvl w:ilvl="8" w:tplc="04090005" w:tentative="1">
+      <w:start w:val="1"/>
+      <w:numFmt w:val="bullet"/>
+      <w:lvlText w:val=""/>
+      <w:lvlJc w:val="left"/>
+      <w:pPr>
+        <w:ind w:left="7197" w:hanging="360"/>
+      </w:pPr>
+      <w:rPr>
+        <w:rFonts w:ascii="Wingdings" w:hAnsi="Wingdings" w:hint="default"/>
       </w:rPr>
     </w:lvl>
   </w:abstractNum>
@@ -10574,7 +12596,7 @@
   <w:abstractNum w:abstractNumId="17" w15:restartNumberingAfterBreak="0">
     <w:nsid w:val="47F66535"/>
     <w:multiLevelType w:val="multilevel"/>
-    <w:tmpl w:val="00762E66"/>
+    <w:tmpl w:val="811E01BC"/>
     <w:lvl w:ilvl="0">
       <w:start w:val="1"/>
       <w:numFmt w:val="decimal"/>
@@ -10588,7 +12610,7 @@
       </w:rPr>
     </w:lvl>
     <w:lvl w:ilvl="1">
-      <w:start w:val="2"/>
+      <w:start w:val="1"/>
       <w:numFmt w:val="decimal"/>
       <w:lvlText w:val="%1.%2."/>
       <w:lvlJc w:val="left"/>
@@ -10832,178 +12854,6 @@
     </w:lvl>
   </w:abstractNum>
   <w:abstractNum w:abstractNumId="19" w15:restartNumberingAfterBreak="0">
-    <w:nsid w:val="593D4E50"/>
-    <w:multiLevelType w:val="hybridMultilevel"/>
-    <w:tmpl w:val="41DC2AB4"/>
-    <w:lvl w:ilvl="0" w:tplc="0409000F">
-      <w:start w:val="1"/>
-      <w:numFmt w:val="decimal"/>
-      <w:lvlText w:val="%1."/>
-      <w:lvlJc w:val="left"/>
-      <w:pPr>
-        <w:ind w:left="1996" w:hanging="360"/>
-      </w:pPr>
-    </w:lvl>
-    <w:lvl w:ilvl="1" w:tplc="04090019" w:tentative="1">
-      <w:start w:val="1"/>
-      <w:numFmt w:val="lowerLetter"/>
-      <w:lvlText w:val="%2."/>
-      <w:lvlJc w:val="left"/>
-      <w:pPr>
-        <w:ind w:left="2716" w:hanging="360"/>
-      </w:pPr>
-    </w:lvl>
-    <w:lvl w:ilvl="2" w:tplc="0409001B" w:tentative="1">
-      <w:start w:val="1"/>
-      <w:numFmt w:val="lowerRoman"/>
-      <w:lvlText w:val="%3."/>
-      <w:lvlJc w:val="right"/>
-      <w:pPr>
-        <w:ind w:left="3436" w:hanging="180"/>
-      </w:pPr>
-    </w:lvl>
-    <w:lvl w:ilvl="3" w:tplc="0409000F" w:tentative="1">
-      <w:start w:val="1"/>
-      <w:numFmt w:val="decimal"/>
-      <w:lvlText w:val="%4."/>
-      <w:lvlJc w:val="left"/>
-      <w:pPr>
-        <w:ind w:left="4156" w:hanging="360"/>
-      </w:pPr>
-    </w:lvl>
-    <w:lvl w:ilvl="4" w:tplc="04090019" w:tentative="1">
-      <w:start w:val="1"/>
-      <w:numFmt w:val="lowerLetter"/>
-      <w:lvlText w:val="%5."/>
-      <w:lvlJc w:val="left"/>
-      <w:pPr>
-        <w:ind w:left="4876" w:hanging="360"/>
-      </w:pPr>
-    </w:lvl>
-    <w:lvl w:ilvl="5" w:tplc="0409001B" w:tentative="1">
-      <w:start w:val="1"/>
-      <w:numFmt w:val="lowerRoman"/>
-      <w:lvlText w:val="%6."/>
-      <w:lvlJc w:val="right"/>
-      <w:pPr>
-        <w:ind w:left="5596" w:hanging="180"/>
-      </w:pPr>
-    </w:lvl>
-    <w:lvl w:ilvl="6" w:tplc="0409000F" w:tentative="1">
-      <w:start w:val="1"/>
-      <w:numFmt w:val="decimal"/>
-      <w:lvlText w:val="%7."/>
-      <w:lvlJc w:val="left"/>
-      <w:pPr>
-        <w:ind w:left="6316" w:hanging="360"/>
-      </w:pPr>
-    </w:lvl>
-    <w:lvl w:ilvl="7" w:tplc="04090019" w:tentative="1">
-      <w:start w:val="1"/>
-      <w:numFmt w:val="lowerLetter"/>
-      <w:lvlText w:val="%8."/>
-      <w:lvlJc w:val="left"/>
-      <w:pPr>
-        <w:ind w:left="7036" w:hanging="360"/>
-      </w:pPr>
-    </w:lvl>
-    <w:lvl w:ilvl="8" w:tplc="0409001B" w:tentative="1">
-      <w:start w:val="1"/>
-      <w:numFmt w:val="lowerRoman"/>
-      <w:lvlText w:val="%9."/>
-      <w:lvlJc w:val="right"/>
-      <w:pPr>
-        <w:ind w:left="7756" w:hanging="180"/>
-      </w:pPr>
-    </w:lvl>
-  </w:abstractNum>
-  <w:abstractNum w:abstractNumId="20" w15:restartNumberingAfterBreak="0">
-    <w:nsid w:val="5B232926"/>
-    <w:multiLevelType w:val="hybridMultilevel"/>
-    <w:tmpl w:val="9C60B6C4"/>
-    <w:lvl w:ilvl="0" w:tplc="0409000F">
-      <w:start w:val="1"/>
-      <w:numFmt w:val="decimal"/>
-      <w:lvlText w:val="%1."/>
-      <w:lvlJc w:val="left"/>
-      <w:pPr>
-        <w:ind w:left="1440" w:hanging="360"/>
-      </w:pPr>
-    </w:lvl>
-    <w:lvl w:ilvl="1" w:tplc="04090019" w:tentative="1">
-      <w:start w:val="1"/>
-      <w:numFmt w:val="lowerLetter"/>
-      <w:lvlText w:val="%2."/>
-      <w:lvlJc w:val="left"/>
-      <w:pPr>
-        <w:ind w:left="2160" w:hanging="360"/>
-      </w:pPr>
-    </w:lvl>
-    <w:lvl w:ilvl="2" w:tplc="0409001B" w:tentative="1">
-      <w:start w:val="1"/>
-      <w:numFmt w:val="lowerRoman"/>
-      <w:lvlText w:val="%3."/>
-      <w:lvlJc w:val="right"/>
-      <w:pPr>
-        <w:ind w:left="2880" w:hanging="180"/>
-      </w:pPr>
-    </w:lvl>
-    <w:lvl w:ilvl="3" w:tplc="0409000F" w:tentative="1">
-      <w:start w:val="1"/>
-      <w:numFmt w:val="decimal"/>
-      <w:lvlText w:val="%4."/>
-      <w:lvlJc w:val="left"/>
-      <w:pPr>
-        <w:ind w:left="3600" w:hanging="360"/>
-      </w:pPr>
-    </w:lvl>
-    <w:lvl w:ilvl="4" w:tplc="04090019" w:tentative="1">
-      <w:start w:val="1"/>
-      <w:numFmt w:val="lowerLetter"/>
-      <w:lvlText w:val="%5."/>
-      <w:lvlJc w:val="left"/>
-      <w:pPr>
-        <w:ind w:left="4320" w:hanging="360"/>
-      </w:pPr>
-    </w:lvl>
-    <w:lvl w:ilvl="5" w:tplc="0409001B" w:tentative="1">
-      <w:start w:val="1"/>
-      <w:numFmt w:val="lowerRoman"/>
-      <w:lvlText w:val="%6."/>
-      <w:lvlJc w:val="right"/>
-      <w:pPr>
-        <w:ind w:left="5040" w:hanging="180"/>
-      </w:pPr>
-    </w:lvl>
-    <w:lvl w:ilvl="6" w:tplc="0409000F" w:tentative="1">
-      <w:start w:val="1"/>
-      <w:numFmt w:val="decimal"/>
-      <w:lvlText w:val="%7."/>
-      <w:lvlJc w:val="left"/>
-      <w:pPr>
-        <w:ind w:left="5760" w:hanging="360"/>
-      </w:pPr>
-    </w:lvl>
-    <w:lvl w:ilvl="7" w:tplc="04090019" w:tentative="1">
-      <w:start w:val="1"/>
-      <w:numFmt w:val="lowerLetter"/>
-      <w:lvlText w:val="%8."/>
-      <w:lvlJc w:val="left"/>
-      <w:pPr>
-        <w:ind w:left="6480" w:hanging="360"/>
-      </w:pPr>
-    </w:lvl>
-    <w:lvl w:ilvl="8" w:tplc="0409001B" w:tentative="1">
-      <w:start w:val="1"/>
-      <w:numFmt w:val="lowerRoman"/>
-      <w:lvlText w:val="%9."/>
-      <w:lvlJc w:val="right"/>
-      <w:pPr>
-        <w:ind w:left="7200" w:hanging="180"/>
-      </w:pPr>
-    </w:lvl>
-  </w:abstractNum>
-  <w:abstractNum w:abstractNumId="21" w15:restartNumberingAfterBreak="0">
     <w:nsid w:val="62440CA0"/>
     <w:multiLevelType w:val="hybridMultilevel"/>
     <w:tmpl w:val="8996B4F6"/>
@@ -11117,7 +12967,7 @@
       </w:rPr>
     </w:lvl>
   </w:abstractNum>
-  <w:abstractNum w:abstractNumId="22" w15:restartNumberingAfterBreak="0">
+  <w:abstractNum w:abstractNumId="20" w15:restartNumberingAfterBreak="0">
     <w:nsid w:val="651E0720"/>
     <w:multiLevelType w:val="hybridMultilevel"/>
     <w:tmpl w:val="303A7A58"/>
@@ -11230,7 +13080,120 @@
       </w:rPr>
     </w:lvl>
   </w:abstractNum>
-  <w:abstractNum w:abstractNumId="23" w15:restartNumberingAfterBreak="0">
+  <w:abstractNum w:abstractNumId="21" w15:restartNumberingAfterBreak="0">
+    <w:nsid w:val="67C83994"/>
+    <w:multiLevelType w:val="hybridMultilevel"/>
+    <w:tmpl w:val="36C6C786"/>
+    <w:lvl w:ilvl="0" w:tplc="04090001">
+      <w:start w:val="1"/>
+      <w:numFmt w:val="bullet"/>
+      <w:lvlText w:val=""/>
+      <w:lvlJc w:val="left"/>
+      <w:pPr>
+        <w:ind w:left="1437" w:hanging="360"/>
+      </w:pPr>
+      <w:rPr>
+        <w:rFonts w:ascii="Symbol" w:hAnsi="Symbol" w:hint="default"/>
+      </w:rPr>
+    </w:lvl>
+    <w:lvl w:ilvl="1" w:tplc="04090003" w:tentative="1">
+      <w:start w:val="1"/>
+      <w:numFmt w:val="bullet"/>
+      <w:lvlText w:val="o"/>
+      <w:lvlJc w:val="left"/>
+      <w:pPr>
+        <w:ind w:left="2157" w:hanging="360"/>
+      </w:pPr>
+      <w:rPr>
+        <w:rFonts w:ascii="Courier New" w:hAnsi="Courier New" w:cs="Courier New" w:hint="default"/>
+      </w:rPr>
+    </w:lvl>
+    <w:lvl w:ilvl="2" w:tplc="04090005" w:tentative="1">
+      <w:start w:val="1"/>
+      <w:numFmt w:val="bullet"/>
+      <w:lvlText w:val=""/>
+      <w:lvlJc w:val="left"/>
+      <w:pPr>
+        <w:ind w:left="2877" w:hanging="360"/>
+      </w:pPr>
+      <w:rPr>
+        <w:rFonts w:ascii="Wingdings" w:hAnsi="Wingdings" w:hint="default"/>
+      </w:rPr>
+    </w:lvl>
+    <w:lvl w:ilvl="3" w:tplc="04090001" w:tentative="1">
+      <w:start w:val="1"/>
+      <w:numFmt w:val="bullet"/>
+      <w:lvlText w:val=""/>
+      <w:lvlJc w:val="left"/>
+      <w:pPr>
+        <w:ind w:left="3597" w:hanging="360"/>
+      </w:pPr>
+      <w:rPr>
+        <w:rFonts w:ascii="Symbol" w:hAnsi="Symbol" w:hint="default"/>
+      </w:rPr>
+    </w:lvl>
+    <w:lvl w:ilvl="4" w:tplc="04090003" w:tentative="1">
+      <w:start w:val="1"/>
+      <w:numFmt w:val="bullet"/>
+      <w:lvlText w:val="o"/>
+      <w:lvlJc w:val="left"/>
+      <w:pPr>
+        <w:ind w:left="4317" w:hanging="360"/>
+      </w:pPr>
+      <w:rPr>
+        <w:rFonts w:ascii="Courier New" w:hAnsi="Courier New" w:cs="Courier New" w:hint="default"/>
+      </w:rPr>
+    </w:lvl>
+    <w:lvl w:ilvl="5" w:tplc="04090005" w:tentative="1">
+      <w:start w:val="1"/>
+      <w:numFmt w:val="bullet"/>
+      <w:lvlText w:val=""/>
+      <w:lvlJc w:val="left"/>
+      <w:pPr>
+        <w:ind w:left="5037" w:hanging="360"/>
+      </w:pPr>
+      <w:rPr>
+        <w:rFonts w:ascii="Wingdings" w:hAnsi="Wingdings" w:hint="default"/>
+      </w:rPr>
+    </w:lvl>
+    <w:lvl w:ilvl="6" w:tplc="04090001" w:tentative="1">
+      <w:start w:val="1"/>
+      <w:numFmt w:val="bullet"/>
+      <w:lvlText w:val=""/>
+      <w:lvlJc w:val="left"/>
+      <w:pPr>
+        <w:ind w:left="5757" w:hanging="360"/>
+      </w:pPr>
+      <w:rPr>
+        <w:rFonts w:ascii="Symbol" w:hAnsi="Symbol" w:hint="default"/>
+      </w:rPr>
+    </w:lvl>
+    <w:lvl w:ilvl="7" w:tplc="04090003" w:tentative="1">
+      <w:start w:val="1"/>
+      <w:numFmt w:val="bullet"/>
+      <w:lvlText w:val="o"/>
+      <w:lvlJc w:val="left"/>
+      <w:pPr>
+        <w:ind w:left="6477" w:hanging="360"/>
+      </w:pPr>
+      <w:rPr>
+        <w:rFonts w:ascii="Courier New" w:hAnsi="Courier New" w:cs="Courier New" w:hint="default"/>
+      </w:rPr>
+    </w:lvl>
+    <w:lvl w:ilvl="8" w:tplc="04090005" w:tentative="1">
+      <w:start w:val="1"/>
+      <w:numFmt w:val="bullet"/>
+      <w:lvlText w:val=""/>
+      <w:lvlJc w:val="left"/>
+      <w:pPr>
+        <w:ind w:left="7197" w:hanging="360"/>
+      </w:pPr>
+      <w:rPr>
+        <w:rFonts w:ascii="Wingdings" w:hAnsi="Wingdings" w:hint="default"/>
+      </w:rPr>
+    </w:lvl>
+  </w:abstractNum>
+  <w:abstractNum w:abstractNumId="22" w15:restartNumberingAfterBreak="0">
     <w:nsid w:val="6B586386"/>
     <w:multiLevelType w:val="multilevel"/>
     <w:tmpl w:val="48626AB8"/>
@@ -11374,179 +13337,7 @@
       </w:rPr>
     </w:lvl>
   </w:abstractNum>
-  <w:abstractNum w:abstractNumId="24" w15:restartNumberingAfterBreak="0">
-    <w:nsid w:val="6BA60159"/>
-    <w:multiLevelType w:val="hybridMultilevel"/>
-    <w:tmpl w:val="62664716"/>
-    <w:lvl w:ilvl="0" w:tplc="303E4332">
-      <w:start w:val="1"/>
-      <w:numFmt w:val="decimal"/>
-      <w:lvlText w:val="%1."/>
-      <w:lvlJc w:val="left"/>
-      <w:pPr>
-        <w:ind w:left="786" w:hanging="360"/>
-      </w:pPr>
-    </w:lvl>
-    <w:lvl w:ilvl="1" w:tplc="35681FB4">
-      <w:start w:val="1"/>
-      <w:numFmt w:val="lowerLetter"/>
-      <w:lvlText w:val="%2."/>
-      <w:lvlJc w:val="left"/>
-      <w:pPr>
-        <w:ind w:left="1506" w:hanging="360"/>
-      </w:pPr>
-    </w:lvl>
-    <w:lvl w:ilvl="2" w:tplc="B91E5B42">
-      <w:start w:val="1"/>
-      <w:numFmt w:val="lowerRoman"/>
-      <w:lvlText w:val="%3."/>
-      <w:lvlJc w:val="right"/>
-      <w:pPr>
-        <w:ind w:left="2226" w:hanging="180"/>
-      </w:pPr>
-    </w:lvl>
-    <w:lvl w:ilvl="3" w:tplc="549A1B1E">
-      <w:start w:val="1"/>
-      <w:numFmt w:val="decimal"/>
-      <w:lvlText w:val="%4."/>
-      <w:lvlJc w:val="left"/>
-      <w:pPr>
-        <w:ind w:left="2946" w:hanging="360"/>
-      </w:pPr>
-    </w:lvl>
-    <w:lvl w:ilvl="4" w:tplc="B2BA3232">
-      <w:start w:val="1"/>
-      <w:numFmt w:val="lowerLetter"/>
-      <w:lvlText w:val="%5."/>
-      <w:lvlJc w:val="left"/>
-      <w:pPr>
-        <w:ind w:left="3666" w:hanging="360"/>
-      </w:pPr>
-    </w:lvl>
-    <w:lvl w:ilvl="5" w:tplc="20220C6E">
-      <w:start w:val="1"/>
-      <w:numFmt w:val="lowerRoman"/>
-      <w:lvlText w:val="%6."/>
-      <w:lvlJc w:val="right"/>
-      <w:pPr>
-        <w:ind w:left="4386" w:hanging="180"/>
-      </w:pPr>
-    </w:lvl>
-    <w:lvl w:ilvl="6" w:tplc="4D1EF4FC">
-      <w:start w:val="1"/>
-      <w:numFmt w:val="decimal"/>
-      <w:lvlText w:val="%7."/>
-      <w:lvlJc w:val="left"/>
-      <w:pPr>
-        <w:ind w:left="5106" w:hanging="360"/>
-      </w:pPr>
-    </w:lvl>
-    <w:lvl w:ilvl="7" w:tplc="EAF443E6">
-      <w:start w:val="1"/>
-      <w:numFmt w:val="lowerLetter"/>
-      <w:lvlText w:val="%8."/>
-      <w:lvlJc w:val="left"/>
-      <w:pPr>
-        <w:ind w:left="5826" w:hanging="360"/>
-      </w:pPr>
-    </w:lvl>
-    <w:lvl w:ilvl="8" w:tplc="20F80AA2">
-      <w:start w:val="1"/>
-      <w:numFmt w:val="lowerRoman"/>
-      <w:lvlText w:val="%9."/>
-      <w:lvlJc w:val="right"/>
-      <w:pPr>
-        <w:ind w:left="6546" w:hanging="180"/>
-      </w:pPr>
-    </w:lvl>
-  </w:abstractNum>
-  <w:abstractNum w:abstractNumId="25" w15:restartNumberingAfterBreak="0">
-    <w:nsid w:val="7257547F"/>
-    <w:multiLevelType w:val="hybridMultilevel"/>
-    <w:tmpl w:val="41DC2AB4"/>
-    <w:lvl w:ilvl="0" w:tplc="0409000F">
-      <w:start w:val="1"/>
-      <w:numFmt w:val="decimal"/>
-      <w:lvlText w:val="%1."/>
-      <w:lvlJc w:val="left"/>
-      <w:pPr>
-        <w:ind w:left="1996" w:hanging="360"/>
-      </w:pPr>
-    </w:lvl>
-    <w:lvl w:ilvl="1" w:tplc="04090019" w:tentative="1">
-      <w:start w:val="1"/>
-      <w:numFmt w:val="lowerLetter"/>
-      <w:lvlText w:val="%2."/>
-      <w:lvlJc w:val="left"/>
-      <w:pPr>
-        <w:ind w:left="2716" w:hanging="360"/>
-      </w:pPr>
-    </w:lvl>
-    <w:lvl w:ilvl="2" w:tplc="0409001B" w:tentative="1">
-      <w:start w:val="1"/>
-      <w:numFmt w:val="lowerRoman"/>
-      <w:lvlText w:val="%3."/>
-      <w:lvlJc w:val="right"/>
-      <w:pPr>
-        <w:ind w:left="3436" w:hanging="180"/>
-      </w:pPr>
-    </w:lvl>
-    <w:lvl w:ilvl="3" w:tplc="0409000F" w:tentative="1">
-      <w:start w:val="1"/>
-      <w:numFmt w:val="decimal"/>
-      <w:lvlText w:val="%4."/>
-      <w:lvlJc w:val="left"/>
-      <w:pPr>
-        <w:ind w:left="4156" w:hanging="360"/>
-      </w:pPr>
-    </w:lvl>
-    <w:lvl w:ilvl="4" w:tplc="04090019" w:tentative="1">
-      <w:start w:val="1"/>
-      <w:numFmt w:val="lowerLetter"/>
-      <w:lvlText w:val="%5."/>
-      <w:lvlJc w:val="left"/>
-      <w:pPr>
-        <w:ind w:left="4876" w:hanging="360"/>
-      </w:pPr>
-    </w:lvl>
-    <w:lvl w:ilvl="5" w:tplc="0409001B" w:tentative="1">
-      <w:start w:val="1"/>
-      <w:numFmt w:val="lowerRoman"/>
-      <w:lvlText w:val="%6."/>
-      <w:lvlJc w:val="right"/>
-      <w:pPr>
-        <w:ind w:left="5596" w:hanging="180"/>
-      </w:pPr>
-    </w:lvl>
-    <w:lvl w:ilvl="6" w:tplc="0409000F" w:tentative="1">
-      <w:start w:val="1"/>
-      <w:numFmt w:val="decimal"/>
-      <w:lvlText w:val="%7."/>
-      <w:lvlJc w:val="left"/>
-      <w:pPr>
-        <w:ind w:left="6316" w:hanging="360"/>
-      </w:pPr>
-    </w:lvl>
-    <w:lvl w:ilvl="7" w:tplc="04090019" w:tentative="1">
-      <w:start w:val="1"/>
-      <w:numFmt w:val="lowerLetter"/>
-      <w:lvlText w:val="%8."/>
-      <w:lvlJc w:val="left"/>
-      <w:pPr>
-        <w:ind w:left="7036" w:hanging="360"/>
-      </w:pPr>
-    </w:lvl>
-    <w:lvl w:ilvl="8" w:tplc="0409001B" w:tentative="1">
-      <w:start w:val="1"/>
-      <w:numFmt w:val="lowerRoman"/>
-      <w:lvlText w:val="%9."/>
-      <w:lvlJc w:val="right"/>
-      <w:pPr>
-        <w:ind w:left="7756" w:hanging="180"/>
-      </w:pPr>
-    </w:lvl>
-  </w:abstractNum>
-  <w:abstractNum w:abstractNumId="26" w15:restartNumberingAfterBreak="0">
+  <w:abstractNum w:abstractNumId="23" w15:restartNumberingAfterBreak="0">
     <w:nsid w:val="72EC1BD9"/>
     <w:multiLevelType w:val="multilevel"/>
     <w:tmpl w:val="988234C0"/>
@@ -11669,7 +13460,7 @@
       </w:rPr>
     </w:lvl>
   </w:abstractNum>
-  <w:abstractNum w:abstractNumId="27" w15:restartNumberingAfterBreak="0">
+  <w:abstractNum w:abstractNumId="24" w15:restartNumberingAfterBreak="0">
     <w:nsid w:val="77677EC2"/>
     <w:multiLevelType w:val="hybridMultilevel"/>
     <w:tmpl w:val="9B36F38E"/>
@@ -11811,7 +13602,7 @@
       </w:rPr>
     </w:lvl>
   </w:abstractNum>
-  <w:abstractNum w:abstractNumId="28" w15:restartNumberingAfterBreak="0">
+  <w:abstractNum w:abstractNumId="25" w15:restartNumberingAfterBreak="0">
     <w:nsid w:val="7A893EC2"/>
     <w:multiLevelType w:val="hybridMultilevel"/>
     <w:tmpl w:val="D0E457F4"/>
@@ -11924,7 +13715,120 @@
       </w:rPr>
     </w:lvl>
   </w:abstractNum>
-  <w:abstractNum w:abstractNumId="29" w15:restartNumberingAfterBreak="0">
+  <w:abstractNum w:abstractNumId="26" w15:restartNumberingAfterBreak="0">
+    <w:nsid w:val="7C3721C2"/>
+    <w:multiLevelType w:val="hybridMultilevel"/>
+    <w:tmpl w:val="6CEAB346"/>
+    <w:lvl w:ilvl="0" w:tplc="04090001">
+      <w:start w:val="1"/>
+      <w:numFmt w:val="bullet"/>
+      <w:lvlText w:val=""/>
+      <w:lvlJc w:val="left"/>
+      <w:pPr>
+        <w:ind w:left="1437" w:hanging="360"/>
+      </w:pPr>
+      <w:rPr>
+        <w:rFonts w:ascii="Symbol" w:hAnsi="Symbol" w:hint="default"/>
+      </w:rPr>
+    </w:lvl>
+    <w:lvl w:ilvl="1" w:tplc="04090003" w:tentative="1">
+      <w:start w:val="1"/>
+      <w:numFmt w:val="bullet"/>
+      <w:lvlText w:val="o"/>
+      <w:lvlJc w:val="left"/>
+      <w:pPr>
+        <w:ind w:left="2157" w:hanging="360"/>
+      </w:pPr>
+      <w:rPr>
+        <w:rFonts w:ascii="Courier New" w:hAnsi="Courier New" w:cs="Courier New" w:hint="default"/>
+      </w:rPr>
+    </w:lvl>
+    <w:lvl w:ilvl="2" w:tplc="04090005" w:tentative="1">
+      <w:start w:val="1"/>
+      <w:numFmt w:val="bullet"/>
+      <w:lvlText w:val=""/>
+      <w:lvlJc w:val="left"/>
+      <w:pPr>
+        <w:ind w:left="2877" w:hanging="360"/>
+      </w:pPr>
+      <w:rPr>
+        <w:rFonts w:ascii="Wingdings" w:hAnsi="Wingdings" w:hint="default"/>
+      </w:rPr>
+    </w:lvl>
+    <w:lvl w:ilvl="3" w:tplc="04090001" w:tentative="1">
+      <w:start w:val="1"/>
+      <w:numFmt w:val="bullet"/>
+      <w:lvlText w:val=""/>
+      <w:lvlJc w:val="left"/>
+      <w:pPr>
+        <w:ind w:left="3597" w:hanging="360"/>
+      </w:pPr>
+      <w:rPr>
+        <w:rFonts w:ascii="Symbol" w:hAnsi="Symbol" w:hint="default"/>
+      </w:rPr>
+    </w:lvl>
+    <w:lvl w:ilvl="4" w:tplc="04090003" w:tentative="1">
+      <w:start w:val="1"/>
+      <w:numFmt w:val="bullet"/>
+      <w:lvlText w:val="o"/>
+      <w:lvlJc w:val="left"/>
+      <w:pPr>
+        <w:ind w:left="4317" w:hanging="360"/>
+      </w:pPr>
+      <w:rPr>
+        <w:rFonts w:ascii="Courier New" w:hAnsi="Courier New" w:cs="Courier New" w:hint="default"/>
+      </w:rPr>
+    </w:lvl>
+    <w:lvl w:ilvl="5" w:tplc="04090005" w:tentative="1">
+      <w:start w:val="1"/>
+      <w:numFmt w:val="bullet"/>
+      <w:lvlText w:val=""/>
+      <w:lvlJc w:val="left"/>
+      <w:pPr>
+        <w:ind w:left="5037" w:hanging="360"/>
+      </w:pPr>
+      <w:rPr>
+        <w:rFonts w:ascii="Wingdings" w:hAnsi="Wingdings" w:hint="default"/>
+      </w:rPr>
+    </w:lvl>
+    <w:lvl w:ilvl="6" w:tplc="04090001" w:tentative="1">
+      <w:start w:val="1"/>
+      <w:numFmt w:val="bullet"/>
+      <w:lvlText w:val=""/>
+      <w:lvlJc w:val="left"/>
+      <w:pPr>
+        <w:ind w:left="5757" w:hanging="360"/>
+      </w:pPr>
+      <w:rPr>
+        <w:rFonts w:ascii="Symbol" w:hAnsi="Symbol" w:hint="default"/>
+      </w:rPr>
+    </w:lvl>
+    <w:lvl w:ilvl="7" w:tplc="04090003" w:tentative="1">
+      <w:start w:val="1"/>
+      <w:numFmt w:val="bullet"/>
+      <w:lvlText w:val="o"/>
+      <w:lvlJc w:val="left"/>
+      <w:pPr>
+        <w:ind w:left="6477" w:hanging="360"/>
+      </w:pPr>
+      <w:rPr>
+        <w:rFonts w:ascii="Courier New" w:hAnsi="Courier New" w:cs="Courier New" w:hint="default"/>
+      </w:rPr>
+    </w:lvl>
+    <w:lvl w:ilvl="8" w:tplc="04090005" w:tentative="1">
+      <w:start w:val="1"/>
+      <w:numFmt w:val="bullet"/>
+      <w:lvlText w:val=""/>
+      <w:lvlJc w:val="left"/>
+      <w:pPr>
+        <w:ind w:left="7197" w:hanging="360"/>
+      </w:pPr>
+      <w:rPr>
+        <w:rFonts w:ascii="Wingdings" w:hAnsi="Wingdings" w:hint="default"/>
+      </w:rPr>
+    </w:lvl>
+  </w:abstractNum>
+  <w:abstractNum w:abstractNumId="27" w15:restartNumberingAfterBreak="0">
     <w:nsid w:val="7F96762C"/>
     <w:multiLevelType w:val="hybridMultilevel"/>
     <w:tmpl w:val="12FA6D88"/>
@@ -12066,16 +13970,16 @@
     </w:lvl>
   </w:abstractNum>
   <w:num w:numId="1">
-    <w:abstractNumId w:val="15"/>
+    <w:abstractNumId w:val="14"/>
   </w:num>
   <w:num w:numId="2">
+    <w:abstractNumId w:val="1"/>
+  </w:num>
+  <w:num w:numId="3">
     <w:abstractNumId w:val="2"/>
   </w:num>
-  <w:num w:numId="3">
-    <w:abstractNumId w:val="4"/>
-  </w:num>
   <w:num w:numId="4">
-    <w:abstractNumId w:val="27"/>
+    <w:abstractNumId w:val="24"/>
   </w:num>
   <w:num w:numId="5">
     <w:abstractNumId w:val="16"/>
@@ -12255,34 +14159,31 @@
     </w:lvlOverride>
   </w:num>
   <w:num w:numId="6">
-    <w:abstractNumId w:val="29"/>
+    <w:abstractNumId w:val="27"/>
   </w:num>
   <w:num w:numId="7">
-    <w:abstractNumId w:val="11"/>
+    <w:abstractNumId w:val="9"/>
   </w:num>
   <w:num w:numId="8">
-    <w:abstractNumId w:val="10"/>
+    <w:abstractNumId w:val="7"/>
   </w:num>
   <w:num w:numId="9">
-    <w:abstractNumId w:val="6"/>
+    <w:abstractNumId w:val="3"/>
   </w:num>
   <w:num w:numId="10">
     <w:abstractNumId w:val="18"/>
   </w:num>
   <w:num w:numId="11">
-    <w:abstractNumId w:val="23"/>
+    <w:abstractNumId w:val="22"/>
   </w:num>
   <w:num w:numId="12">
-    <w:abstractNumId w:val="26"/>
+    <w:abstractNumId w:val="23"/>
   </w:num>
   <w:num w:numId="13">
     <w:abstractNumId w:val="16"/>
   </w:num>
   <w:num w:numId="14">
-    <w:abstractNumId w:val="12"/>
-  </w:num>
-  <w:num w:numId="15">
-    <w:abstractNumId w:val="24"/>
+    <w:abstractNumId w:val="4"/>
     <w:lvlOverride w:ilvl="0">
       <w:startOverride w:val="1"/>
     </w:lvlOverride>
@@ -12311,124 +14212,52 @@
       <w:startOverride w:val="1"/>
     </w:lvlOverride>
   </w:num>
+  <w:num w:numId="15">
+    <w:abstractNumId w:val="19"/>
+  </w:num>
   <w:num w:numId="16">
-    <w:abstractNumId w:val="7"/>
-    <w:lvlOverride w:ilvl="0">
-      <w:startOverride w:val="1"/>
-    </w:lvlOverride>
-    <w:lvlOverride w:ilvl="1">
-      <w:startOverride w:val="1"/>
-    </w:lvlOverride>
-    <w:lvlOverride w:ilvl="2">
-      <w:startOverride w:val="1"/>
-    </w:lvlOverride>
-    <w:lvlOverride w:ilvl="3">
-      <w:startOverride w:val="1"/>
-    </w:lvlOverride>
-    <w:lvlOverride w:ilvl="4">
-      <w:startOverride w:val="1"/>
-    </w:lvlOverride>
-    <w:lvlOverride w:ilvl="5">
-      <w:startOverride w:val="1"/>
-    </w:lvlOverride>
-    <w:lvlOverride w:ilvl="6">
-      <w:startOverride w:val="1"/>
-    </w:lvlOverride>
-    <w:lvlOverride w:ilvl="7">
-      <w:startOverride w:val="1"/>
-    </w:lvlOverride>
-    <w:lvlOverride w:ilvl="8">
-      <w:startOverride w:val="1"/>
-    </w:lvlOverride>
+    <w:abstractNumId w:val="20"/>
   </w:num>
   <w:num w:numId="17">
+    <w:abstractNumId w:val="17"/>
+  </w:num>
+  <w:num w:numId="18">
+    <w:abstractNumId w:val="6"/>
+  </w:num>
+  <w:num w:numId="19">
+    <w:abstractNumId w:val="10"/>
+  </w:num>
+  <w:num w:numId="20">
+    <w:abstractNumId w:val="25"/>
+  </w:num>
+  <w:num w:numId="21">
+    <w:abstractNumId w:val="12"/>
+  </w:num>
+  <w:num w:numId="22">
+    <w:abstractNumId w:val="0"/>
+  </w:num>
+  <w:num w:numId="23">
     <w:abstractNumId w:val="21"/>
   </w:num>
-  <w:num w:numId="18">
-    <w:abstractNumId w:val="1"/>
+  <w:num w:numId="24">
+    <w:abstractNumId w:val="13"/>
   </w:num>
-  <w:num w:numId="19">
+  <w:num w:numId="25">
+    <w:abstractNumId w:val="8"/>
+  </w:num>
+  <w:num w:numId="26">
     <w:abstractNumId w:val="15"/>
   </w:num>
-  <w:num w:numId="20">
-    <w:abstractNumId w:val="15"/>
-  </w:num>
-  <w:num w:numId="21">
-    <w:abstractNumId w:val="0"/>
-  </w:num>
-  <w:num w:numId="22">
-    <w:abstractNumId w:val="9"/>
-  </w:num>
-  <w:num w:numId="23">
-    <w:abstractNumId w:val="15"/>
-  </w:num>
-  <w:num w:numId="24">
-    <w:abstractNumId w:val="15"/>
-  </w:num>
-  <w:num w:numId="25">
-    <w:abstractNumId w:val="19"/>
-  </w:num>
-  <w:num w:numId="26">
-    <w:abstractNumId w:val="25"/>
-  </w:num>
   <w:num w:numId="27">
-    <w:abstractNumId w:val="15"/>
+    <w:abstractNumId w:val="11"/>
   </w:num>
   <w:num w:numId="28">
-    <w:abstractNumId w:val="2"/>
+    <w:abstractNumId w:val="5"/>
   </w:num>
   <w:num w:numId="29">
-    <w:abstractNumId w:val="2"/>
+    <w:abstractNumId w:val="26"/>
   </w:num>
-  <w:num w:numId="30">
-    <w:abstractNumId w:val="5"/>
-  </w:num>
-  <w:num w:numId="31">
-    <w:abstractNumId w:val="15"/>
-  </w:num>
-  <w:num w:numId="32">
-    <w:abstractNumId w:val="15"/>
-  </w:num>
-  <w:num w:numId="33">
-    <w:abstractNumId w:val="15"/>
-  </w:num>
-  <w:num w:numId="34">
-    <w:abstractNumId w:val="15"/>
-  </w:num>
-  <w:num w:numId="35">
-    <w:abstractNumId w:val="15"/>
-  </w:num>
-  <w:num w:numId="36">
-    <w:abstractNumId w:val="15"/>
-  </w:num>
-  <w:num w:numId="37">
-    <w:abstractNumId w:val="15"/>
-  </w:num>
-  <w:num w:numId="38">
-    <w:abstractNumId w:val="20"/>
-  </w:num>
-  <w:num w:numId="39">
-    <w:abstractNumId w:val="22"/>
-  </w:num>
-  <w:num w:numId="40">
-    <w:abstractNumId w:val="3"/>
-  </w:num>
-  <w:num w:numId="41">
-    <w:abstractNumId w:val="14"/>
-  </w:num>
-  <w:num w:numId="42">
-    <w:abstractNumId w:val="17"/>
-  </w:num>
-  <w:num w:numId="43">
-    <w:abstractNumId w:val="8"/>
-  </w:num>
-  <w:num w:numId="44">
-    <w:abstractNumId w:val="13"/>
-  </w:num>
-  <w:num w:numId="45">
-    <w:abstractNumId w:val="28"/>
-  </w:num>
-  <w:numIdMacAtCleanup w:val="17"/>
+  <w:numIdMacAtCleanup w:val="29"/>
 </w:numbering>
 </file>
 
@@ -14531,6 +16360,7 @@
   <w:style w:type="paragraph" w:styleId="ListParagraph">
     <w:name w:val="List Paragraph"/>
     <w:basedOn w:val="Normal"/>
+    <w:link w:val="ListParagraphChar"/>
     <w:uiPriority w:val="34"/>
     <w:qFormat/>
     <w:rsid w:val="00E943A5"/>
@@ -14645,6 +16475,7 @@
     <w:name w:val="TOC Heading"/>
     <w:basedOn w:val="Heading1"/>
     <w:next w:val="Normal"/>
+    <w:uiPriority w:val="39"/>
     <w:qFormat/>
     <w:rsid w:val="00E943A5"/>
     <w:pPr>
@@ -15444,7 +17275,7 @@
     <w:rsid w:val="00A935DA"/>
     <w:pPr>
       <w:numPr>
-        <w:numId w:val="17"/>
+        <w:numId w:val="15"/>
       </w:numPr>
       <w:spacing w:before="120"/>
       <w:contextualSpacing w:val="0"/>
@@ -16224,6 +18055,45 @@
       <w:bCs/>
       <w:sz w:val="32"/>
       <w:szCs w:val="32"/>
+    </w:rPr>
+  </w:style>
+  <w:style w:type="character" w:customStyle="1" w:styleId="ListParagraphChar">
+    <w:name w:val="List Paragraph Char"/>
+    <w:link w:val="ListParagraph"/>
+    <w:uiPriority w:val="34"/>
+    <w:qFormat/>
+    <w:rsid w:val="0093583F"/>
+    <w:rPr>
+      <w:rFonts w:eastAsia="SimSun"/>
+      <w:sz w:val="26"/>
+      <w:szCs w:val="24"/>
+      <w:lang w:eastAsia="zh-CN"/>
+    </w:rPr>
+  </w:style>
+  <w:style w:type="paragraph" w:customStyle="1" w:styleId="Normal-Indent">
+    <w:name w:val="Normal - Indent"/>
+    <w:basedOn w:val="Normal"/>
+    <w:qFormat/>
+    <w:rsid w:val="00490891"/>
+    <w:pPr>
+      <w:spacing w:before="0" w:after="120" w:line="288" w:lineRule="auto"/>
+      <w:ind w:firstLine="567"/>
+    </w:pPr>
+    <w:rPr>
+      <w:rFonts w:eastAsiaTheme="minorHAnsi" w:cstheme="minorBidi"/>
+      <w:szCs w:val="22"/>
+    </w:rPr>
+  </w:style>
+  <w:style w:type="character" w:styleId="IntenseEmphasis">
+    <w:name w:val="Intense Emphasis"/>
+    <w:basedOn w:val="DefaultParagraphFont"/>
+    <w:uiPriority w:val="21"/>
+    <w:qFormat/>
+    <w:rsid w:val="005C0559"/>
+    <w:rPr>
+      <w:i/>
+      <w:iCs/>
+      <w:color w:val="4F81BD" w:themeColor="accent1"/>
     </w:rPr>
   </w:style>
 </w:styles>
@@ -16519,7 +18389,7 @@
 </file>
 
 <file path=customXml/itemProps1.xml><?xml version="1.0" encoding="utf-8"?>
-<ds:datastoreItem xmlns:ds="http://schemas.openxmlformats.org/officeDocument/2006/customXml" ds:itemID="{8E08AD13-CA0E-435F-BA66-B34B05AF1A30}">
+<ds:datastoreItem xmlns:ds="http://schemas.openxmlformats.org/officeDocument/2006/customXml" ds:itemID="{84CE9AE9-9358-417E-882B-1730B983AB3A}">
   <ds:schemaRefs>
     <ds:schemaRef ds:uri="http://schemas.openxmlformats.org/officeDocument/2006/bibliography"/>
   </ds:schemaRefs>
